--- a/App Bug Report.docx
+++ b/App Bug Report.docx
@@ -3252,13 +3252,6 @@
         </w:rPr>
       </w:pPr>
     </w:p>
-    <w:p>
-      <w:pPr>
-        <w:rPr>
-          <w:lang w:val="id-ID"/>
-        </w:rPr>
-      </w:pPr>
-    </w:p>
     <w:tbl>
       <w:tblPr>
         <w:tblW w:w="0" w:type="auto"/>
@@ -3311,6 +3304,7 @@
                 <w:sz w:val="20"/>
                 <w:szCs w:val="20"/>
               </w:rPr>
+              <w:lastRenderedPageBreak/>
               <w:t>Date</w:t>
             </w:r>
           </w:p>
@@ -4854,6 +4848,3181 @@
         </w:rPr>
       </w:pPr>
     </w:p>
+    <w:p>
+      <w:pPr>
+        <w:rPr>
+          <w:lang w:val="id-ID"/>
+        </w:rPr>
+      </w:pPr>
+    </w:p>
+    <w:tbl>
+      <w:tblPr>
+        <w:tblW w:w="0" w:type="auto"/>
+        <w:tblInd w:w="100" w:type="dxa"/>
+        <w:tblCellMar>
+          <w:top w:w="15" w:type="dxa"/>
+          <w:left w:w="15" w:type="dxa"/>
+          <w:bottom w:w="15" w:type="dxa"/>
+          <w:right w:w="15" w:type="dxa"/>
+        </w:tblCellMar>
+        <w:tblLook w:val="04A0" w:firstRow="1" w:lastRow="0" w:firstColumn="1" w:lastColumn="0" w:noHBand="0" w:noVBand="1"/>
+      </w:tblPr>
+      <w:tblGrid>
+        <w:gridCol w:w="1301"/>
+        <w:gridCol w:w="8055"/>
+      </w:tblGrid>
+      <w:tr>
+        <w:tc>
+          <w:tcPr>
+            <w:tcW w:w="1301" w:type="dxa"/>
+            <w:tcBorders>
+              <w:top w:val="single" w:sz="8" w:space="0" w:color="000000"/>
+              <w:left w:val="single" w:sz="8" w:space="0" w:color="000000"/>
+              <w:bottom w:val="single" w:sz="8" w:space="0" w:color="000000"/>
+              <w:right w:val="single" w:sz="8" w:space="0" w:color="000000"/>
+            </w:tcBorders>
+            <w:tcMar>
+              <w:top w:w="100" w:type="dxa"/>
+              <w:left w:w="100" w:type="dxa"/>
+              <w:bottom w:w="100" w:type="dxa"/>
+              <w:right w:w="100" w:type="dxa"/>
+            </w:tcMar>
+            <w:hideMark/>
+          </w:tcPr>
+          <w:p>
+            <w:pPr>
+              <w:spacing w:after="0" w:line="0" w:lineRule="atLeast"/>
+              <w:rPr>
+                <w:rFonts w:ascii="Times New Roman" w:eastAsia="Times New Roman" w:hAnsi="Times New Roman" w:cs="Times New Roman"/>
+                <w:sz w:val="24"/>
+                <w:szCs w:val="24"/>
+              </w:rPr>
+            </w:pPr>
+            <w:r>
+              <w:rPr>
+                <w:rFonts w:ascii="Arial" w:eastAsia="Times New Roman" w:hAnsi="Arial" w:cs="Arial"/>
+                <w:b/>
+                <w:bCs/>
+                <w:color w:val="000000"/>
+                <w:sz w:val="20"/>
+                <w:szCs w:val="20"/>
+              </w:rPr>
+              <w:lastRenderedPageBreak/>
+              <w:t>Date</w:t>
+            </w:r>
+          </w:p>
+        </w:tc>
+        <w:tc>
+          <w:tcPr>
+            <w:tcW w:w="8055" w:type="dxa"/>
+            <w:tcBorders>
+              <w:top w:val="single" w:sz="8" w:space="0" w:color="000000"/>
+              <w:left w:val="single" w:sz="8" w:space="0" w:color="000000"/>
+              <w:bottom w:val="single" w:sz="8" w:space="0" w:color="000000"/>
+              <w:right w:val="single" w:sz="8" w:space="0" w:color="000000"/>
+            </w:tcBorders>
+            <w:tcMar>
+              <w:top w:w="100" w:type="dxa"/>
+              <w:left w:w="100" w:type="dxa"/>
+              <w:bottom w:w="100" w:type="dxa"/>
+              <w:right w:w="100" w:type="dxa"/>
+            </w:tcMar>
+            <w:hideMark/>
+          </w:tcPr>
+          <w:p>
+            <w:pPr>
+              <w:spacing w:after="0" w:line="0" w:lineRule="atLeast"/>
+              <w:rPr>
+                <w:rFonts w:ascii="Times New Roman" w:eastAsia="Times New Roman" w:hAnsi="Times New Roman" w:cs="Times New Roman"/>
+                <w:sz w:val="24"/>
+                <w:szCs w:val="24"/>
+                <w:lang w:val="id-ID"/>
+              </w:rPr>
+            </w:pPr>
+            <w:r>
+              <w:rPr>
+                <w:rFonts w:ascii="Arial" w:eastAsia="Times New Roman" w:hAnsi="Arial" w:cs="Arial"/>
+                <w:color w:val="000000"/>
+                <w:sz w:val="20"/>
+                <w:szCs w:val="20"/>
+              </w:rPr>
+              <w:t>1</w:t>
+            </w:r>
+            <w:r>
+              <w:rPr>
+                <w:rFonts w:ascii="Arial" w:eastAsia="Times New Roman" w:hAnsi="Arial" w:cs="Arial"/>
+                <w:color w:val="000000"/>
+                <w:sz w:val="20"/>
+                <w:szCs w:val="20"/>
+                <w:lang w:val="id-ID"/>
+              </w:rPr>
+              <w:t>7</w:t>
+            </w:r>
+            <w:r>
+              <w:rPr>
+                <w:rFonts w:ascii="Arial" w:eastAsia="Times New Roman" w:hAnsi="Arial" w:cs="Arial"/>
+                <w:color w:val="000000"/>
+                <w:sz w:val="20"/>
+                <w:szCs w:val="20"/>
+              </w:rPr>
+              <w:t>-</w:t>
+            </w:r>
+            <w:r>
+              <w:rPr>
+                <w:rFonts w:ascii="Arial" w:eastAsia="Times New Roman" w:hAnsi="Arial" w:cs="Arial"/>
+                <w:color w:val="000000"/>
+                <w:sz w:val="20"/>
+                <w:szCs w:val="20"/>
+                <w:lang w:val="id-ID"/>
+              </w:rPr>
+              <w:t>10</w:t>
+            </w:r>
+            <w:r>
+              <w:rPr>
+                <w:rFonts w:ascii="Arial" w:eastAsia="Times New Roman" w:hAnsi="Arial" w:cs="Arial"/>
+                <w:color w:val="000000"/>
+                <w:sz w:val="20"/>
+                <w:szCs w:val="20"/>
+              </w:rPr>
+              <w:t>-202</w:t>
+            </w:r>
+            <w:r>
+              <w:rPr>
+                <w:rFonts w:ascii="Arial" w:eastAsia="Times New Roman" w:hAnsi="Arial" w:cs="Arial"/>
+                <w:color w:val="000000"/>
+                <w:sz w:val="20"/>
+                <w:szCs w:val="20"/>
+                <w:lang w:val="id-ID"/>
+              </w:rPr>
+              <w:t>3</w:t>
+            </w:r>
+          </w:p>
+        </w:tc>
+      </w:tr>
+      <w:tr>
+        <w:tc>
+          <w:tcPr>
+            <w:tcW w:w="1301" w:type="dxa"/>
+            <w:tcBorders>
+              <w:top w:val="single" w:sz="8" w:space="0" w:color="000000"/>
+              <w:left w:val="single" w:sz="8" w:space="0" w:color="000000"/>
+              <w:bottom w:val="single" w:sz="8" w:space="0" w:color="000000"/>
+              <w:right w:val="single" w:sz="8" w:space="0" w:color="000000"/>
+            </w:tcBorders>
+            <w:tcMar>
+              <w:top w:w="100" w:type="dxa"/>
+              <w:left w:w="100" w:type="dxa"/>
+              <w:bottom w:w="100" w:type="dxa"/>
+              <w:right w:w="100" w:type="dxa"/>
+            </w:tcMar>
+            <w:hideMark/>
+          </w:tcPr>
+          <w:p>
+            <w:pPr>
+              <w:spacing w:after="0" w:line="0" w:lineRule="atLeast"/>
+              <w:rPr>
+                <w:rFonts w:ascii="Times New Roman" w:eastAsia="Times New Roman" w:hAnsi="Times New Roman" w:cs="Times New Roman"/>
+                <w:sz w:val="24"/>
+                <w:szCs w:val="24"/>
+              </w:rPr>
+            </w:pPr>
+            <w:r>
+              <w:rPr>
+                <w:rFonts w:ascii="Arial" w:eastAsia="Times New Roman" w:hAnsi="Arial" w:cs="Arial"/>
+                <w:b/>
+                <w:bCs/>
+                <w:color w:val="000000"/>
+                <w:sz w:val="20"/>
+                <w:szCs w:val="20"/>
+              </w:rPr>
+              <w:t>Title</w:t>
+            </w:r>
+          </w:p>
+        </w:tc>
+        <w:tc>
+          <w:tcPr>
+            <w:tcW w:w="8055" w:type="dxa"/>
+            <w:tcBorders>
+              <w:top w:val="single" w:sz="8" w:space="0" w:color="000000"/>
+              <w:left w:val="single" w:sz="8" w:space="0" w:color="000000"/>
+              <w:bottom w:val="single" w:sz="8" w:space="0" w:color="000000"/>
+              <w:right w:val="single" w:sz="8" w:space="0" w:color="000000"/>
+            </w:tcBorders>
+            <w:tcMar>
+              <w:top w:w="100" w:type="dxa"/>
+              <w:left w:w="100" w:type="dxa"/>
+              <w:bottom w:w="100" w:type="dxa"/>
+              <w:right w:w="100" w:type="dxa"/>
+            </w:tcMar>
+            <w:hideMark/>
+          </w:tcPr>
+          <w:p>
+            <w:pPr>
+              <w:spacing w:after="0" w:line="0" w:lineRule="atLeast"/>
+              <w:rPr>
+                <w:rFonts w:ascii="Times New Roman" w:eastAsia="Times New Roman" w:hAnsi="Times New Roman" w:cs="Times New Roman"/>
+                <w:sz w:val="24"/>
+                <w:szCs w:val="24"/>
+                <w:lang w:val="id-ID"/>
+              </w:rPr>
+            </w:pPr>
+            <w:r>
+              <w:rPr>
+                <w:rFonts w:asciiTheme="minorBidi" w:eastAsia="Times New Roman" w:hAnsiTheme="minorBidi"/>
+                <w:color w:val="000000"/>
+                <w:sz w:val="20"/>
+                <w:szCs w:val="20"/>
+                <w:lang w:val="id-ID"/>
+              </w:rPr>
+              <w:t>[</w:t>
+            </w:r>
+            <w:r>
+              <w:rPr>
+                <w:rFonts w:asciiTheme="minorBidi" w:eastAsia="Times New Roman" w:hAnsiTheme="minorBidi"/>
+                <w:color w:val="000000"/>
+                <w:sz w:val="20"/>
+                <w:szCs w:val="20"/>
+                <w:lang w:val="id-ID"/>
+              </w:rPr>
+              <w:t>My Account</w:t>
+            </w:r>
+            <w:r>
+              <w:rPr>
+                <w:rFonts w:asciiTheme="minorBidi" w:eastAsia="Times New Roman" w:hAnsiTheme="minorBidi"/>
+                <w:color w:val="000000"/>
+                <w:sz w:val="20"/>
+                <w:szCs w:val="20"/>
+                <w:lang w:val="id-ID"/>
+              </w:rPr>
+              <w:t>]</w:t>
+            </w:r>
+            <w:r>
+              <w:rPr>
+                <w:rFonts w:asciiTheme="minorBidi" w:eastAsia="Times New Roman" w:hAnsiTheme="minorBidi"/>
+                <w:color w:val="000000"/>
+                <w:sz w:val="20"/>
+                <w:szCs w:val="20"/>
+                <w:lang w:val="id-ID"/>
+              </w:rPr>
+              <w:t>[Edit  Email]</w:t>
+            </w:r>
+            <w:r>
+              <w:rPr>
+                <w:rFonts w:asciiTheme="minorBidi" w:eastAsia="Times New Roman" w:hAnsiTheme="minorBidi"/>
+                <w:color w:val="000000"/>
+                <w:sz w:val="20"/>
+                <w:szCs w:val="20"/>
+                <w:lang w:val="id-ID"/>
+              </w:rPr>
+              <w:t xml:space="preserve"> </w:t>
+            </w:r>
+            <w:r>
+              <w:rPr>
+                <w:rFonts w:asciiTheme="minorBidi" w:eastAsia="Times New Roman" w:hAnsiTheme="minorBidi"/>
+                <w:color w:val="000000"/>
+                <w:sz w:val="20"/>
+                <w:szCs w:val="20"/>
+                <w:lang w:val="id-ID"/>
+              </w:rPr>
+              <w:t>E</w:t>
+            </w:r>
+            <w:r>
+              <w:rPr>
+                <w:rFonts w:asciiTheme="minorBidi" w:eastAsia="Times New Roman" w:hAnsiTheme="minorBidi"/>
+                <w:color w:val="000000"/>
+                <w:sz w:val="20"/>
+                <w:szCs w:val="20"/>
+                <w:lang w:val="id-ID"/>
+              </w:rPr>
+              <w:t xml:space="preserve">mail is not updated </w:t>
+            </w:r>
+            <w:r>
+              <w:rPr>
+                <w:rFonts w:asciiTheme="minorBidi" w:eastAsia="Times New Roman" w:hAnsiTheme="minorBidi"/>
+                <w:color w:val="000000"/>
+                <w:sz w:val="20"/>
+                <w:szCs w:val="20"/>
+                <w:lang w:val="id-ID"/>
+              </w:rPr>
+              <w:t>and account info is lost</w:t>
+            </w:r>
+            <w:r>
+              <w:rPr>
+                <w:rFonts w:asciiTheme="minorBidi" w:eastAsia="Times New Roman" w:hAnsiTheme="minorBidi"/>
+                <w:color w:val="000000"/>
+                <w:sz w:val="20"/>
+                <w:szCs w:val="20"/>
+                <w:lang w:val="id-ID"/>
+              </w:rPr>
+              <w:t xml:space="preserve"> </w:t>
+            </w:r>
+            <w:r>
+              <w:rPr>
+                <w:rFonts w:asciiTheme="minorBidi" w:eastAsia="Times New Roman" w:hAnsiTheme="minorBidi"/>
+                <w:color w:val="000000"/>
+                <w:sz w:val="20"/>
+                <w:szCs w:val="20"/>
+                <w:lang w:val="id-ID"/>
+              </w:rPr>
+              <w:t>when exiting account info and returning to account info</w:t>
+            </w:r>
+          </w:p>
+        </w:tc>
+      </w:tr>
+      <w:tr>
+        <w:tc>
+          <w:tcPr>
+            <w:tcW w:w="1301" w:type="dxa"/>
+            <w:tcBorders>
+              <w:top w:val="single" w:sz="8" w:space="0" w:color="000000"/>
+              <w:left w:val="single" w:sz="8" w:space="0" w:color="000000"/>
+              <w:bottom w:val="single" w:sz="8" w:space="0" w:color="000000"/>
+              <w:right w:val="single" w:sz="8" w:space="0" w:color="000000"/>
+            </w:tcBorders>
+            <w:tcMar>
+              <w:top w:w="100" w:type="dxa"/>
+              <w:left w:w="100" w:type="dxa"/>
+              <w:bottom w:w="100" w:type="dxa"/>
+              <w:right w:w="100" w:type="dxa"/>
+            </w:tcMar>
+            <w:hideMark/>
+          </w:tcPr>
+          <w:p>
+            <w:pPr>
+              <w:spacing w:after="0" w:line="0" w:lineRule="atLeast"/>
+              <w:rPr>
+                <w:rFonts w:ascii="Times New Roman" w:eastAsia="Times New Roman" w:hAnsi="Times New Roman" w:cs="Times New Roman"/>
+                <w:sz w:val="24"/>
+                <w:szCs w:val="24"/>
+              </w:rPr>
+            </w:pPr>
+            <w:proofErr w:type="spellStart"/>
+            <w:r>
+              <w:rPr>
+                <w:rFonts w:ascii="Arial" w:eastAsia="Times New Roman" w:hAnsi="Arial" w:cs="Arial"/>
+                <w:b/>
+                <w:bCs/>
+                <w:color w:val="000000"/>
+                <w:sz w:val="20"/>
+                <w:szCs w:val="20"/>
+              </w:rPr>
+              <w:t>Desc</w:t>
+            </w:r>
+            <w:proofErr w:type="spellEnd"/>
+          </w:p>
+        </w:tc>
+        <w:tc>
+          <w:tcPr>
+            <w:tcW w:w="8055" w:type="dxa"/>
+            <w:tcBorders>
+              <w:top w:val="single" w:sz="8" w:space="0" w:color="000000"/>
+              <w:left w:val="single" w:sz="8" w:space="0" w:color="000000"/>
+              <w:bottom w:val="single" w:sz="8" w:space="0" w:color="000000"/>
+              <w:right w:val="single" w:sz="8" w:space="0" w:color="000000"/>
+            </w:tcBorders>
+            <w:tcMar>
+              <w:top w:w="100" w:type="dxa"/>
+              <w:left w:w="100" w:type="dxa"/>
+              <w:bottom w:w="100" w:type="dxa"/>
+              <w:right w:w="100" w:type="dxa"/>
+            </w:tcMar>
+            <w:hideMark/>
+          </w:tcPr>
+          <w:p>
+            <w:pPr>
+              <w:spacing w:after="0" w:line="240" w:lineRule="auto"/>
+              <w:rPr>
+                <w:rFonts w:ascii="Arial" w:eastAsia="Times New Roman" w:hAnsi="Arial" w:cs="Arial"/>
+                <w:color w:val="000000"/>
+                <w:sz w:val="20"/>
+                <w:szCs w:val="20"/>
+                <w:lang w:val="id-ID"/>
+              </w:rPr>
+            </w:pPr>
+            <w:r>
+              <w:rPr>
+                <w:rFonts w:ascii="Arial" w:eastAsia="Times New Roman" w:hAnsi="Arial" w:cs="Arial"/>
+                <w:color w:val="000000"/>
+                <w:sz w:val="20"/>
+                <w:szCs w:val="20"/>
+                <w:lang w:val="id-ID"/>
+              </w:rPr>
+              <w:t xml:space="preserve">User go to secondhand application, </w:t>
+            </w:r>
+            <w:r>
+              <w:rPr>
+                <w:rFonts w:ascii="Arial" w:eastAsia="Times New Roman" w:hAnsi="Arial" w:cs="Arial"/>
+                <w:color w:val="000000"/>
+                <w:sz w:val="20"/>
+                <w:szCs w:val="20"/>
+                <w:lang w:val="id-ID"/>
+              </w:rPr>
+              <w:t>click account and then redirected to my account page</w:t>
+            </w:r>
+            <w:r>
+              <w:rPr>
+                <w:rFonts w:ascii="Arial" w:eastAsia="Times New Roman" w:hAnsi="Arial" w:cs="Arial"/>
+                <w:color w:val="000000"/>
+                <w:sz w:val="20"/>
+                <w:szCs w:val="20"/>
+                <w:lang w:val="id-ID"/>
+              </w:rPr>
+              <w:t xml:space="preserve">, after that </w:t>
+            </w:r>
+            <w:r>
+              <w:rPr>
+                <w:rFonts w:ascii="Arial" w:eastAsia="Times New Roman" w:hAnsi="Arial" w:cs="Arial"/>
+                <w:color w:val="000000"/>
+                <w:sz w:val="20"/>
+                <w:szCs w:val="20"/>
+                <w:lang w:val="id-ID"/>
+              </w:rPr>
+              <w:t>user</w:t>
+            </w:r>
+            <w:r>
+              <w:rPr>
+                <w:rFonts w:ascii="Arial" w:eastAsia="Times New Roman" w:hAnsi="Arial" w:cs="Arial"/>
+                <w:color w:val="000000"/>
+                <w:sz w:val="20"/>
+                <w:szCs w:val="20"/>
+                <w:lang w:val="id-ID"/>
+              </w:rPr>
+              <w:t xml:space="preserve"> click pencil icon and then redirected to account info page, then click email and edit email. After that clik save button</w:t>
+            </w:r>
+            <w:r>
+              <w:rPr>
+                <w:rFonts w:ascii="Arial" w:eastAsia="Times New Roman" w:hAnsi="Arial" w:cs="Arial"/>
+                <w:color w:val="000000"/>
+                <w:sz w:val="20"/>
+                <w:szCs w:val="20"/>
+                <w:lang w:val="id-ID"/>
+              </w:rPr>
+              <w:t xml:space="preserve"> then showing message </w:t>
+            </w:r>
+            <w:r>
+              <w:rPr>
+                <w:rFonts w:ascii="Arial" w:eastAsia="Times New Roman" w:hAnsi="Arial" w:cs="Arial"/>
+                <w:color w:val="000000"/>
+                <w:sz w:val="20"/>
+                <w:szCs w:val="20"/>
+                <w:lang w:val="id-ID"/>
+              </w:rPr>
+              <w:t>'Profile updated successfully'</w:t>
+            </w:r>
+            <w:r>
+              <w:rPr>
+                <w:rFonts w:ascii="Arial" w:eastAsia="Times New Roman" w:hAnsi="Arial" w:cs="Arial"/>
+                <w:color w:val="000000"/>
+                <w:sz w:val="20"/>
+                <w:szCs w:val="20"/>
+                <w:lang w:val="id-ID"/>
+              </w:rPr>
+              <w:t xml:space="preserve"> and ‘forbidden’</w:t>
+            </w:r>
+            <w:r>
+              <w:rPr>
+                <w:rFonts w:ascii="Arial" w:eastAsia="Times New Roman" w:hAnsi="Arial" w:cs="Arial"/>
+                <w:color w:val="000000"/>
+                <w:sz w:val="20"/>
+                <w:szCs w:val="20"/>
+                <w:lang w:val="id-ID"/>
+              </w:rPr>
+              <w:t xml:space="preserve"> </w:t>
+            </w:r>
+            <w:r>
+              <w:rPr>
+                <w:rFonts w:ascii="Arial" w:eastAsia="Times New Roman" w:hAnsi="Arial" w:cs="Arial"/>
+                <w:color w:val="000000"/>
+                <w:sz w:val="20"/>
+                <w:szCs w:val="20"/>
+                <w:lang w:val="id-ID"/>
+              </w:rPr>
+              <w:t>and</w:t>
+            </w:r>
+            <w:r>
+              <w:rPr>
+                <w:rFonts w:ascii="Arial" w:eastAsia="Times New Roman" w:hAnsi="Arial" w:cs="Arial"/>
+                <w:color w:val="000000"/>
+                <w:sz w:val="20"/>
+                <w:szCs w:val="20"/>
+                <w:lang w:val="id-ID"/>
+              </w:rPr>
+              <w:t xml:space="preserve"> notice that </w:t>
+            </w:r>
+            <w:r>
+              <w:rPr>
+                <w:rFonts w:asciiTheme="minorBidi" w:eastAsia="Times New Roman" w:hAnsiTheme="minorBidi"/>
+                <w:color w:val="000000"/>
+                <w:sz w:val="20"/>
+                <w:szCs w:val="20"/>
+                <w:lang w:val="id-ID"/>
+              </w:rPr>
+              <w:t>e</w:t>
+            </w:r>
+            <w:r>
+              <w:rPr>
+                <w:rFonts w:asciiTheme="minorBidi" w:eastAsia="Times New Roman" w:hAnsiTheme="minorBidi"/>
+                <w:color w:val="000000"/>
+                <w:sz w:val="20"/>
+                <w:szCs w:val="20"/>
+                <w:lang w:val="id-ID"/>
+              </w:rPr>
+              <w:t xml:space="preserve">mail is not updated </w:t>
+            </w:r>
+            <w:r>
+              <w:rPr>
+                <w:rFonts w:asciiTheme="minorBidi" w:eastAsia="Times New Roman" w:hAnsiTheme="minorBidi"/>
+                <w:color w:val="000000"/>
+                <w:sz w:val="20"/>
+                <w:szCs w:val="20"/>
+                <w:lang w:val="id-ID"/>
+              </w:rPr>
+              <w:t>and account info is lost</w:t>
+            </w:r>
+            <w:r>
+              <w:rPr>
+                <w:rFonts w:asciiTheme="minorBidi" w:eastAsia="Times New Roman" w:hAnsiTheme="minorBidi"/>
+                <w:color w:val="000000"/>
+                <w:sz w:val="20"/>
+                <w:szCs w:val="20"/>
+                <w:lang w:val="id-ID"/>
+              </w:rPr>
+              <w:t>.</w:t>
+            </w:r>
+          </w:p>
+          <w:p>
+            <w:pPr>
+              <w:spacing w:after="0" w:line="240" w:lineRule="auto"/>
+              <w:rPr>
+                <w:rFonts w:ascii="Times New Roman" w:eastAsia="Times New Roman" w:hAnsi="Times New Roman" w:cs="Times New Roman"/>
+                <w:sz w:val="24"/>
+                <w:szCs w:val="24"/>
+              </w:rPr>
+            </w:pPr>
+          </w:p>
+          <w:p>
+            <w:pPr>
+              <w:spacing w:after="0" w:line="240" w:lineRule="auto"/>
+              <w:rPr>
+                <w:rFonts w:ascii="Times New Roman" w:eastAsia="Times New Roman" w:hAnsi="Times New Roman" w:cs="Times New Roman"/>
+                <w:sz w:val="24"/>
+                <w:szCs w:val="24"/>
+              </w:rPr>
+            </w:pPr>
+            <w:r>
+              <w:rPr>
+                <w:rFonts w:ascii="Arial" w:eastAsia="Times New Roman" w:hAnsi="Arial" w:cs="Arial"/>
+                <w:color w:val="000000"/>
+                <w:sz w:val="20"/>
+                <w:szCs w:val="20"/>
+              </w:rPr>
+              <w:t>Notes:</w:t>
+            </w:r>
+          </w:p>
+          <w:p>
+            <w:pPr>
+              <w:numPr>
+                <w:ilvl w:val="0"/>
+                <w:numId w:val="3"/>
+              </w:numPr>
+              <w:spacing w:after="0" w:line="240" w:lineRule="auto"/>
+              <w:textAlignment w:val="baseline"/>
+              <w:rPr>
+                <w:rFonts w:ascii="Arial" w:eastAsia="Times New Roman" w:hAnsi="Arial" w:cs="Arial"/>
+                <w:color w:val="000000"/>
+                <w:sz w:val="20"/>
+                <w:szCs w:val="20"/>
+              </w:rPr>
+            </w:pPr>
+            <w:r>
+              <w:rPr>
+                <w:rFonts w:ascii="Arial" w:eastAsia="Times New Roman" w:hAnsi="Arial" w:cs="Arial"/>
+                <w:color w:val="000000"/>
+                <w:sz w:val="20"/>
+                <w:szCs w:val="20"/>
+              </w:rPr>
+              <w:t xml:space="preserve">Tested using </w:t>
+            </w:r>
+            <w:r>
+              <w:rPr>
+                <w:rFonts w:ascii="Arial" w:eastAsia="Times New Roman" w:hAnsi="Arial" w:cs="Arial"/>
+                <w:color w:val="000000"/>
+                <w:sz w:val="20"/>
+                <w:szCs w:val="20"/>
+                <w:lang w:val="id-ID"/>
+              </w:rPr>
+              <w:t>Windows 10 Home Single Language 64-bit</w:t>
+            </w:r>
+          </w:p>
+          <w:p>
+            <w:pPr>
+              <w:spacing w:after="0" w:line="240" w:lineRule="auto"/>
+              <w:rPr>
+                <w:rFonts w:ascii="Times New Roman" w:eastAsia="Times New Roman" w:hAnsi="Times New Roman" w:cs="Times New Roman"/>
+                <w:sz w:val="24"/>
+                <w:szCs w:val="24"/>
+              </w:rPr>
+            </w:pPr>
+          </w:p>
+          <w:p>
+            <w:pPr>
+              <w:spacing w:after="0" w:line="0" w:lineRule="atLeast"/>
+              <w:rPr>
+                <w:rFonts w:ascii="Times New Roman" w:eastAsia="Times New Roman" w:hAnsi="Times New Roman" w:cs="Times New Roman"/>
+                <w:sz w:val="24"/>
+                <w:szCs w:val="24"/>
+              </w:rPr>
+            </w:pPr>
+            <w:r>
+              <w:rPr>
+                <w:rFonts w:ascii="Arial" w:eastAsia="Times New Roman" w:hAnsi="Arial" w:cs="Arial"/>
+                <w:color w:val="000000"/>
+                <w:sz w:val="20"/>
+                <w:szCs w:val="20"/>
+              </w:rPr>
+              <w:t>Please see attachment for details.</w:t>
+            </w:r>
+          </w:p>
+        </w:tc>
+      </w:tr>
+      <w:tr>
+        <w:tc>
+          <w:tcPr>
+            <w:tcW w:w="1301" w:type="dxa"/>
+            <w:tcBorders>
+              <w:top w:val="single" w:sz="8" w:space="0" w:color="000000"/>
+              <w:left w:val="single" w:sz="8" w:space="0" w:color="000000"/>
+              <w:bottom w:val="single" w:sz="8" w:space="0" w:color="000000"/>
+              <w:right w:val="single" w:sz="8" w:space="0" w:color="000000"/>
+            </w:tcBorders>
+            <w:tcMar>
+              <w:top w:w="100" w:type="dxa"/>
+              <w:left w:w="100" w:type="dxa"/>
+              <w:bottom w:w="100" w:type="dxa"/>
+              <w:right w:w="100" w:type="dxa"/>
+            </w:tcMar>
+          </w:tcPr>
+          <w:p>
+            <w:pPr>
+              <w:spacing w:after="0" w:line="0" w:lineRule="atLeast"/>
+              <w:rPr>
+                <w:rFonts w:ascii="Arial" w:eastAsia="Times New Roman" w:hAnsi="Arial" w:cs="Arial"/>
+                <w:b/>
+                <w:bCs/>
+                <w:color w:val="000000"/>
+                <w:sz w:val="20"/>
+                <w:szCs w:val="20"/>
+              </w:rPr>
+            </w:pPr>
+            <w:r>
+              <w:rPr>
+                <w:rFonts w:ascii="Arial" w:eastAsia="Times New Roman" w:hAnsi="Arial" w:cs="Arial"/>
+                <w:b/>
+                <w:bCs/>
+                <w:color w:val="000000"/>
+                <w:sz w:val="20"/>
+                <w:szCs w:val="20"/>
+                <w:lang w:val="id-ID"/>
+              </w:rPr>
+              <w:t xml:space="preserve">Expected result </w:t>
+            </w:r>
+          </w:p>
+        </w:tc>
+        <w:tc>
+          <w:tcPr>
+            <w:tcW w:w="8055" w:type="dxa"/>
+            <w:tcBorders>
+              <w:top w:val="single" w:sz="8" w:space="0" w:color="000000"/>
+              <w:left w:val="single" w:sz="8" w:space="0" w:color="000000"/>
+              <w:bottom w:val="single" w:sz="8" w:space="0" w:color="000000"/>
+              <w:right w:val="single" w:sz="8" w:space="0" w:color="000000"/>
+            </w:tcBorders>
+            <w:tcMar>
+              <w:top w:w="100" w:type="dxa"/>
+              <w:left w:w="100" w:type="dxa"/>
+              <w:bottom w:w="100" w:type="dxa"/>
+              <w:right w:w="100" w:type="dxa"/>
+            </w:tcMar>
+          </w:tcPr>
+          <w:p>
+            <w:pPr>
+              <w:spacing w:after="0" w:line="240" w:lineRule="auto"/>
+              <w:rPr>
+                <w:rFonts w:ascii="Arial" w:eastAsia="Times New Roman" w:hAnsi="Arial" w:cs="Arial"/>
+                <w:color w:val="000000"/>
+                <w:sz w:val="20"/>
+                <w:szCs w:val="20"/>
+                <w:lang w:val="id-ID"/>
+              </w:rPr>
+            </w:pPr>
+            <w:r>
+              <w:rPr>
+                <w:rFonts w:asciiTheme="minorBidi" w:eastAsia="Times New Roman" w:hAnsiTheme="minorBidi"/>
+                <w:color w:val="000000"/>
+                <w:sz w:val="20"/>
+                <w:szCs w:val="20"/>
+                <w:lang w:val="id-ID"/>
+              </w:rPr>
+              <w:t>Email updated</w:t>
+            </w:r>
+          </w:p>
+        </w:tc>
+      </w:tr>
+      <w:tr>
+        <w:tc>
+          <w:tcPr>
+            <w:tcW w:w="1301" w:type="dxa"/>
+            <w:tcBorders>
+              <w:top w:val="single" w:sz="8" w:space="0" w:color="000000"/>
+              <w:left w:val="single" w:sz="8" w:space="0" w:color="000000"/>
+              <w:bottom w:val="single" w:sz="8" w:space="0" w:color="000000"/>
+              <w:right w:val="single" w:sz="8" w:space="0" w:color="000000"/>
+            </w:tcBorders>
+            <w:tcMar>
+              <w:top w:w="100" w:type="dxa"/>
+              <w:left w:w="100" w:type="dxa"/>
+              <w:bottom w:w="100" w:type="dxa"/>
+              <w:right w:w="100" w:type="dxa"/>
+            </w:tcMar>
+          </w:tcPr>
+          <w:p>
+            <w:pPr>
+              <w:spacing w:after="0" w:line="0" w:lineRule="atLeast"/>
+              <w:rPr>
+                <w:rFonts w:ascii="Arial" w:eastAsia="Times New Roman" w:hAnsi="Arial" w:cs="Arial"/>
+                <w:b/>
+                <w:bCs/>
+                <w:color w:val="000000"/>
+                <w:sz w:val="20"/>
+                <w:szCs w:val="20"/>
+              </w:rPr>
+            </w:pPr>
+            <w:r>
+              <w:rPr>
+                <w:rFonts w:ascii="Arial" w:eastAsia="Times New Roman" w:hAnsi="Arial" w:cs="Arial"/>
+                <w:b/>
+                <w:bCs/>
+                <w:color w:val="000000"/>
+                <w:sz w:val="20"/>
+                <w:szCs w:val="20"/>
+                <w:lang w:val="id-ID"/>
+              </w:rPr>
+              <w:t>Actua</w:t>
+            </w:r>
+            <w:r>
+              <w:rPr>
+                <w:rFonts w:ascii="Arial" w:eastAsia="Times New Roman" w:hAnsi="Arial" w:cs="Arial"/>
+                <w:b/>
+                <w:bCs/>
+                <w:color w:val="000000"/>
+                <w:sz w:val="20"/>
+                <w:szCs w:val="20"/>
+                <w:lang w:val="id-ID"/>
+              </w:rPr>
+              <w:t>l relsult</w:t>
+            </w:r>
+          </w:p>
+        </w:tc>
+        <w:tc>
+          <w:tcPr>
+            <w:tcW w:w="8055" w:type="dxa"/>
+            <w:tcBorders>
+              <w:top w:val="single" w:sz="8" w:space="0" w:color="000000"/>
+              <w:left w:val="single" w:sz="8" w:space="0" w:color="000000"/>
+              <w:bottom w:val="single" w:sz="8" w:space="0" w:color="000000"/>
+              <w:right w:val="single" w:sz="8" w:space="0" w:color="000000"/>
+            </w:tcBorders>
+            <w:tcMar>
+              <w:top w:w="100" w:type="dxa"/>
+              <w:left w:w="100" w:type="dxa"/>
+              <w:bottom w:w="100" w:type="dxa"/>
+              <w:right w:w="100" w:type="dxa"/>
+            </w:tcMar>
+          </w:tcPr>
+          <w:p>
+            <w:pPr>
+              <w:spacing w:after="0" w:line="240" w:lineRule="auto"/>
+              <w:rPr>
+                <w:rFonts w:ascii="Arial" w:eastAsia="Times New Roman" w:hAnsi="Arial" w:cs="Arial"/>
+                <w:color w:val="000000"/>
+                <w:sz w:val="20"/>
+                <w:szCs w:val="20"/>
+                <w:lang w:val="id-ID"/>
+              </w:rPr>
+            </w:pPr>
+            <w:r>
+              <w:rPr>
+                <w:rFonts w:ascii="Arial" w:eastAsia="Times New Roman" w:hAnsi="Arial" w:cs="Arial"/>
+                <w:color w:val="000000"/>
+                <w:sz w:val="20"/>
+                <w:szCs w:val="20"/>
+                <w:lang w:val="id-ID"/>
+              </w:rPr>
+              <w:t>Email is not updated and account info is lost</w:t>
+            </w:r>
+          </w:p>
+        </w:tc>
+      </w:tr>
+      <w:tr>
+        <w:trPr>
+          <w:trHeight w:val="452"/>
+        </w:trPr>
+        <w:tc>
+          <w:tcPr>
+            <w:tcW w:w="1301" w:type="dxa"/>
+            <w:tcBorders>
+              <w:top w:val="single" w:sz="8" w:space="0" w:color="000000"/>
+              <w:left w:val="single" w:sz="8" w:space="0" w:color="000000"/>
+              <w:bottom w:val="single" w:sz="8" w:space="0" w:color="000000"/>
+              <w:right w:val="single" w:sz="8" w:space="0" w:color="000000"/>
+            </w:tcBorders>
+            <w:tcMar>
+              <w:top w:w="100" w:type="dxa"/>
+              <w:left w:w="100" w:type="dxa"/>
+              <w:bottom w:w="100" w:type="dxa"/>
+              <w:right w:w="100" w:type="dxa"/>
+            </w:tcMar>
+            <w:hideMark/>
+          </w:tcPr>
+          <w:p>
+            <w:pPr>
+              <w:spacing w:after="0" w:line="0" w:lineRule="atLeast"/>
+              <w:rPr>
+                <w:rFonts w:ascii="Times New Roman" w:eastAsia="Times New Roman" w:hAnsi="Times New Roman" w:cs="Times New Roman"/>
+                <w:sz w:val="24"/>
+                <w:szCs w:val="24"/>
+              </w:rPr>
+            </w:pPr>
+            <w:r>
+              <w:rPr>
+                <w:rFonts w:ascii="Arial" w:eastAsia="Times New Roman" w:hAnsi="Arial" w:cs="Arial"/>
+                <w:b/>
+                <w:bCs/>
+                <w:color w:val="000000"/>
+                <w:sz w:val="20"/>
+                <w:szCs w:val="20"/>
+              </w:rPr>
+              <w:t>Steps</w:t>
+            </w:r>
+          </w:p>
+        </w:tc>
+        <w:tc>
+          <w:tcPr>
+            <w:tcW w:w="8055" w:type="dxa"/>
+            <w:tcBorders>
+              <w:top w:val="single" w:sz="8" w:space="0" w:color="000000"/>
+              <w:left w:val="single" w:sz="8" w:space="0" w:color="000000"/>
+              <w:bottom w:val="single" w:sz="8" w:space="0" w:color="000000"/>
+              <w:right w:val="single" w:sz="8" w:space="0" w:color="000000"/>
+            </w:tcBorders>
+            <w:tcMar>
+              <w:top w:w="100" w:type="dxa"/>
+              <w:left w:w="100" w:type="dxa"/>
+              <w:bottom w:w="100" w:type="dxa"/>
+              <w:right w:w="100" w:type="dxa"/>
+            </w:tcMar>
+            <w:hideMark/>
+          </w:tcPr>
+          <w:p>
+            <w:pPr>
+              <w:pStyle w:val="ListParagraph"/>
+              <w:numPr>
+                <w:ilvl w:val="0"/>
+                <w:numId w:val="18"/>
+              </w:numPr>
+              <w:spacing w:line="240" w:lineRule="auto"/>
+              <w:ind w:leftChars="0" w:firstLineChars="0"/>
+              <w:textAlignment w:val="baseline"/>
+              <w:rPr>
+                <w:rFonts w:ascii="Arial" w:hAnsi="Arial" w:cs="Arial"/>
+                <w:color w:val="000000"/>
+                <w:sz w:val="20"/>
+                <w:szCs w:val="20"/>
+              </w:rPr>
+            </w:pPr>
+            <w:r>
+              <w:rPr>
+                <w:rFonts w:ascii="Arial" w:hAnsi="Arial" w:cs="Arial"/>
+                <w:color w:val="000000"/>
+                <w:sz w:val="20"/>
+                <w:szCs w:val="20"/>
+                <w:lang w:val="id-ID"/>
+              </w:rPr>
+              <w:t>Go to secondhand application</w:t>
+            </w:r>
+          </w:p>
+          <w:p>
+            <w:pPr>
+              <w:numPr>
+                <w:ilvl w:val="0"/>
+                <w:numId w:val="18"/>
+              </w:numPr>
+              <w:spacing w:after="0" w:line="0" w:lineRule="atLeast"/>
+              <w:textAlignment w:val="baseline"/>
+              <w:rPr>
+                <w:rFonts w:ascii="Arial" w:eastAsia="Times New Roman" w:hAnsi="Arial" w:cs="Arial"/>
+                <w:color w:val="000000"/>
+                <w:sz w:val="20"/>
+                <w:szCs w:val="20"/>
+              </w:rPr>
+            </w:pPr>
+            <w:r>
+              <w:rPr>
+                <w:rFonts w:ascii="Arial" w:eastAsia="Times New Roman" w:hAnsi="Arial" w:cs="Arial"/>
+                <w:color w:val="000000"/>
+                <w:sz w:val="20"/>
+                <w:szCs w:val="20"/>
+                <w:lang w:val="id-ID"/>
+              </w:rPr>
+              <w:t xml:space="preserve">Click </w:t>
+            </w:r>
+            <w:r>
+              <w:rPr>
+                <w:rFonts w:ascii="Arial" w:eastAsia="Times New Roman" w:hAnsi="Arial" w:cs="Arial"/>
+                <w:color w:val="000000"/>
+                <w:sz w:val="20"/>
+                <w:szCs w:val="20"/>
+                <w:lang w:val="id-ID"/>
+              </w:rPr>
+              <w:t>account</w:t>
+            </w:r>
+          </w:p>
+          <w:p>
+            <w:pPr>
+              <w:numPr>
+                <w:ilvl w:val="0"/>
+                <w:numId w:val="18"/>
+              </w:numPr>
+              <w:spacing w:after="0" w:line="0" w:lineRule="atLeast"/>
+              <w:textAlignment w:val="baseline"/>
+              <w:rPr>
+                <w:rFonts w:ascii="Arial" w:eastAsia="Times New Roman" w:hAnsi="Arial" w:cs="Arial"/>
+                <w:color w:val="000000"/>
+                <w:sz w:val="20"/>
+                <w:szCs w:val="20"/>
+              </w:rPr>
+            </w:pPr>
+            <w:r>
+              <w:rPr>
+                <w:rFonts w:ascii="Arial" w:eastAsia="Times New Roman" w:hAnsi="Arial" w:cs="Arial"/>
+                <w:color w:val="000000"/>
+                <w:sz w:val="20"/>
+                <w:szCs w:val="20"/>
+                <w:lang w:val="id-ID"/>
+              </w:rPr>
+              <w:t>Click pencil icon on my account</w:t>
+            </w:r>
+          </w:p>
+          <w:p>
+            <w:pPr>
+              <w:numPr>
+                <w:ilvl w:val="0"/>
+                <w:numId w:val="18"/>
+              </w:numPr>
+              <w:spacing w:after="0" w:line="0" w:lineRule="atLeast"/>
+              <w:textAlignment w:val="baseline"/>
+              <w:rPr>
+                <w:rFonts w:ascii="Arial" w:eastAsia="Times New Roman" w:hAnsi="Arial" w:cs="Arial"/>
+                <w:color w:val="000000"/>
+                <w:sz w:val="20"/>
+                <w:szCs w:val="20"/>
+              </w:rPr>
+            </w:pPr>
+            <w:r>
+              <w:rPr>
+                <w:rFonts w:ascii="Arial" w:eastAsia="Times New Roman" w:hAnsi="Arial" w:cs="Arial"/>
+                <w:color w:val="000000"/>
+                <w:sz w:val="20"/>
+                <w:szCs w:val="20"/>
+                <w:lang w:val="id-ID"/>
+              </w:rPr>
+              <w:t>Click email</w:t>
+            </w:r>
+          </w:p>
+          <w:p>
+            <w:pPr>
+              <w:numPr>
+                <w:ilvl w:val="0"/>
+                <w:numId w:val="18"/>
+              </w:numPr>
+              <w:spacing w:after="0" w:line="0" w:lineRule="atLeast"/>
+              <w:textAlignment w:val="baseline"/>
+              <w:rPr>
+                <w:rFonts w:ascii="Arial" w:eastAsia="Times New Roman" w:hAnsi="Arial" w:cs="Arial"/>
+                <w:color w:val="000000"/>
+                <w:sz w:val="20"/>
+                <w:szCs w:val="20"/>
+              </w:rPr>
+            </w:pPr>
+            <w:r>
+              <w:rPr>
+                <w:rFonts w:ascii="Arial" w:eastAsia="Times New Roman" w:hAnsi="Arial" w:cs="Arial"/>
+                <w:color w:val="000000"/>
+                <w:sz w:val="20"/>
+                <w:szCs w:val="20"/>
+                <w:lang w:val="id-ID"/>
+              </w:rPr>
+              <w:t>Edit email</w:t>
+            </w:r>
+          </w:p>
+          <w:p>
+            <w:pPr>
+              <w:numPr>
+                <w:ilvl w:val="0"/>
+                <w:numId w:val="18"/>
+              </w:numPr>
+              <w:spacing w:after="0" w:line="0" w:lineRule="atLeast"/>
+              <w:textAlignment w:val="baseline"/>
+              <w:rPr>
+                <w:rFonts w:ascii="Arial" w:eastAsia="Times New Roman" w:hAnsi="Arial" w:cs="Arial"/>
+                <w:color w:val="000000"/>
+                <w:sz w:val="20"/>
+                <w:szCs w:val="20"/>
+              </w:rPr>
+            </w:pPr>
+            <w:r>
+              <w:rPr>
+                <w:rFonts w:ascii="Arial" w:eastAsia="Times New Roman" w:hAnsi="Arial" w:cs="Arial"/>
+                <w:color w:val="000000"/>
+                <w:sz w:val="20"/>
+                <w:szCs w:val="20"/>
+                <w:lang w:val="id-ID"/>
+              </w:rPr>
+              <w:t>Click save button</w:t>
+            </w:r>
+          </w:p>
+          <w:p>
+            <w:pPr>
+              <w:numPr>
+                <w:ilvl w:val="0"/>
+                <w:numId w:val="18"/>
+              </w:numPr>
+              <w:spacing w:after="0" w:line="0" w:lineRule="atLeast"/>
+              <w:textAlignment w:val="baseline"/>
+              <w:rPr>
+                <w:rFonts w:ascii="Arial" w:eastAsia="Times New Roman" w:hAnsi="Arial" w:cs="Arial"/>
+                <w:color w:val="000000"/>
+                <w:sz w:val="20"/>
+                <w:szCs w:val="20"/>
+              </w:rPr>
+            </w:pPr>
+            <w:r>
+              <w:rPr>
+                <w:rFonts w:ascii="Arial" w:eastAsia="Times New Roman" w:hAnsi="Arial" w:cs="Arial"/>
+                <w:color w:val="000000"/>
+                <w:sz w:val="20"/>
+                <w:szCs w:val="20"/>
+                <w:lang w:val="id-ID"/>
+              </w:rPr>
+              <w:t xml:space="preserve">Notice </w:t>
+            </w:r>
+            <w:r>
+              <w:rPr>
+                <w:rFonts w:ascii="Arial" w:eastAsia="Times New Roman" w:hAnsi="Arial" w:cs="Arial"/>
+                <w:color w:val="000000"/>
+                <w:sz w:val="20"/>
+                <w:szCs w:val="20"/>
+                <w:lang w:val="id-ID"/>
+              </w:rPr>
+              <w:t xml:space="preserve">that </w:t>
+            </w:r>
+            <w:r>
+              <w:rPr>
+                <w:rFonts w:asciiTheme="minorBidi" w:eastAsia="Times New Roman" w:hAnsiTheme="minorBidi"/>
+                <w:color w:val="000000"/>
+                <w:sz w:val="20"/>
+                <w:szCs w:val="20"/>
+                <w:lang w:val="id-ID"/>
+              </w:rPr>
+              <w:t xml:space="preserve">email is not updated </w:t>
+            </w:r>
+            <w:r>
+              <w:rPr>
+                <w:rFonts w:asciiTheme="minorBidi" w:eastAsia="Times New Roman" w:hAnsiTheme="minorBidi"/>
+                <w:color w:val="000000"/>
+                <w:sz w:val="20"/>
+                <w:szCs w:val="20"/>
+                <w:lang w:val="id-ID"/>
+              </w:rPr>
+              <w:t>and account info is lost</w:t>
+            </w:r>
+            <w:r>
+              <w:rPr>
+                <w:rFonts w:asciiTheme="minorBidi" w:eastAsia="Times New Roman" w:hAnsiTheme="minorBidi"/>
+                <w:color w:val="000000"/>
+                <w:sz w:val="20"/>
+                <w:szCs w:val="20"/>
+                <w:lang w:val="id-ID"/>
+              </w:rPr>
+              <w:t xml:space="preserve"> </w:t>
+            </w:r>
+            <w:r>
+              <w:rPr>
+                <w:rFonts w:asciiTheme="minorBidi" w:eastAsia="Times New Roman" w:hAnsiTheme="minorBidi"/>
+                <w:color w:val="000000"/>
+                <w:sz w:val="20"/>
+                <w:szCs w:val="20"/>
+                <w:lang w:val="id-ID"/>
+              </w:rPr>
+              <w:t>when exiting account info and returning to account info</w:t>
+            </w:r>
+          </w:p>
+        </w:tc>
+      </w:tr>
+      <w:tr>
+        <w:trPr>
+          <w:trHeight w:val="3142"/>
+        </w:trPr>
+        <w:tc>
+          <w:tcPr>
+            <w:tcW w:w="1301" w:type="dxa"/>
+            <w:tcBorders>
+              <w:top w:val="single" w:sz="8" w:space="0" w:color="000000"/>
+              <w:left w:val="single" w:sz="8" w:space="0" w:color="000000"/>
+              <w:bottom w:val="single" w:sz="8" w:space="0" w:color="000000"/>
+              <w:right w:val="single" w:sz="8" w:space="0" w:color="000000"/>
+            </w:tcBorders>
+            <w:tcMar>
+              <w:top w:w="100" w:type="dxa"/>
+              <w:left w:w="100" w:type="dxa"/>
+              <w:bottom w:w="100" w:type="dxa"/>
+              <w:right w:w="100" w:type="dxa"/>
+            </w:tcMar>
+            <w:hideMark/>
+          </w:tcPr>
+          <w:p>
+            <w:pPr>
+              <w:spacing w:after="0" w:line="0" w:lineRule="atLeast"/>
+              <w:rPr>
+                <w:rFonts w:ascii="Times New Roman" w:eastAsia="Times New Roman" w:hAnsi="Times New Roman" w:cs="Times New Roman"/>
+                <w:sz w:val="24"/>
+                <w:szCs w:val="24"/>
+              </w:rPr>
+            </w:pPr>
+            <w:r>
+              <w:rPr>
+                <w:rFonts w:ascii="Arial" w:eastAsia="Times New Roman" w:hAnsi="Arial" w:cs="Arial"/>
+                <w:b/>
+                <w:bCs/>
+                <w:color w:val="000000"/>
+                <w:sz w:val="20"/>
+                <w:szCs w:val="20"/>
+              </w:rPr>
+              <w:t>Attachment</w:t>
+            </w:r>
+          </w:p>
+        </w:tc>
+        <w:tc>
+          <w:tcPr>
+            <w:tcW w:w="8055" w:type="dxa"/>
+            <w:tcBorders>
+              <w:top w:val="single" w:sz="8" w:space="0" w:color="000000"/>
+              <w:left w:val="single" w:sz="8" w:space="0" w:color="000000"/>
+              <w:bottom w:val="single" w:sz="8" w:space="0" w:color="000000"/>
+              <w:right w:val="single" w:sz="8" w:space="0" w:color="000000"/>
+            </w:tcBorders>
+            <w:tcMar>
+              <w:top w:w="100" w:type="dxa"/>
+              <w:left w:w="100" w:type="dxa"/>
+              <w:bottom w:w="100" w:type="dxa"/>
+              <w:right w:w="100" w:type="dxa"/>
+            </w:tcMar>
+            <w:hideMark/>
+          </w:tcPr>
+          <w:p>
+            <w:pPr>
+              <w:spacing w:after="0" w:line="240" w:lineRule="auto"/>
+              <w:rPr>
+                <w:rFonts w:ascii="Times New Roman" w:eastAsia="Times New Roman" w:hAnsi="Times New Roman" w:cs="Times New Roman"/>
+                <w:sz w:val="1"/>
+                <w:szCs w:val="24"/>
+              </w:rPr>
+            </w:pPr>
+            <w:r>
+              <w:rPr>
+                <w:rFonts w:ascii="Times New Roman" w:eastAsia="Times New Roman" w:hAnsi="Times New Roman" w:cs="Times New Roman"/>
+                <w:noProof/>
+                <w:sz w:val="1"/>
+                <w:szCs w:val="24"/>
+              </w:rPr>
+              <w:drawing>
+                <wp:anchor distT="0" distB="0" distL="114300" distR="114300" simplePos="0" relativeHeight="251735040" behindDoc="0" locked="0" layoutInCell="1" allowOverlap="1" wp14:anchorId="07477C29" wp14:editId="5C72DCCD">
+                  <wp:simplePos x="0" y="0"/>
+                  <wp:positionH relativeFrom="column">
+                    <wp:posOffset>1842932</wp:posOffset>
+                  </wp:positionH>
+                  <wp:positionV relativeFrom="paragraph">
+                    <wp:posOffset>-3431</wp:posOffset>
+                  </wp:positionV>
+                  <wp:extent cx="878840" cy="1904153"/>
+                  <wp:effectExtent l="0" t="0" r="0" b="1270"/>
+                  <wp:wrapNone/>
+                  <wp:docPr id="23" name="Picture 23"/>
+                  <wp:cNvGraphicFramePr>
+                    <a:graphicFrameLocks xmlns:a="http://schemas.openxmlformats.org/drawingml/2006/main" noChangeAspect="1"/>
+                  </wp:cNvGraphicFramePr>
+                  <a:graphic xmlns:a="http://schemas.openxmlformats.org/drawingml/2006/main">
+                    <a:graphicData uri="http://schemas.openxmlformats.org/drawingml/2006/picture">
+                      <pic:pic xmlns:pic="http://schemas.openxmlformats.org/drawingml/2006/picture">
+                        <pic:nvPicPr>
+                          <pic:cNvPr id="0" name="Screenshot_20231017_212829.jpg"/>
+                          <pic:cNvPicPr/>
+                        </pic:nvPicPr>
+                        <pic:blipFill>
+                          <a:blip r:embed="rId9" cstate="print">
+                            <a:extLst>
+                              <a:ext uri="{28A0092B-C50C-407E-A947-70E740481C1C}">
+                                <a14:useLocalDpi xmlns:a14="http://schemas.microsoft.com/office/drawing/2010/main" val="0"/>
+                              </a:ext>
+                            </a:extLst>
+                          </a:blip>
+                          <a:stretch>
+                            <a:fillRect/>
+                          </a:stretch>
+                        </pic:blipFill>
+                        <pic:spPr>
+                          <a:xfrm>
+                            <a:off x="0" y="0"/>
+                            <a:ext cx="878840" cy="1904153"/>
+                          </a:xfrm>
+                          <a:prstGeom prst="rect">
+                            <a:avLst/>
+                          </a:prstGeom>
+                        </pic:spPr>
+                      </pic:pic>
+                    </a:graphicData>
+                  </a:graphic>
+                  <wp14:sizeRelH relativeFrom="page">
+                    <wp14:pctWidth>0</wp14:pctWidth>
+                  </wp14:sizeRelH>
+                  <wp14:sizeRelV relativeFrom="page">
+                    <wp14:pctHeight>0</wp14:pctHeight>
+                  </wp14:sizeRelV>
+                </wp:anchor>
+              </w:drawing>
+            </w:r>
+          </w:p>
+        </w:tc>
+      </w:tr>
+      <w:tr>
+        <w:tc>
+          <w:tcPr>
+            <w:tcW w:w="1301" w:type="dxa"/>
+            <w:tcBorders>
+              <w:top w:val="single" w:sz="8" w:space="0" w:color="000000"/>
+              <w:left w:val="single" w:sz="8" w:space="0" w:color="000000"/>
+              <w:bottom w:val="single" w:sz="8" w:space="0" w:color="000000"/>
+              <w:right w:val="single" w:sz="8" w:space="0" w:color="000000"/>
+            </w:tcBorders>
+            <w:tcMar>
+              <w:top w:w="100" w:type="dxa"/>
+              <w:left w:w="100" w:type="dxa"/>
+              <w:bottom w:w="100" w:type="dxa"/>
+              <w:right w:w="100" w:type="dxa"/>
+            </w:tcMar>
+            <w:hideMark/>
+          </w:tcPr>
+          <w:p>
+            <w:pPr>
+              <w:spacing w:after="0" w:line="0" w:lineRule="atLeast"/>
+              <w:rPr>
+                <w:rFonts w:ascii="Times New Roman" w:eastAsia="Times New Roman" w:hAnsi="Times New Roman" w:cs="Times New Roman"/>
+                <w:sz w:val="24"/>
+                <w:szCs w:val="24"/>
+              </w:rPr>
+            </w:pPr>
+            <w:r>
+              <w:rPr>
+                <w:rFonts w:ascii="Arial" w:eastAsia="Times New Roman" w:hAnsi="Arial" w:cs="Arial"/>
+                <w:b/>
+                <w:bCs/>
+                <w:color w:val="000000"/>
+                <w:sz w:val="20"/>
+                <w:szCs w:val="20"/>
+              </w:rPr>
+              <w:t>Severity</w:t>
+            </w:r>
+          </w:p>
+        </w:tc>
+        <w:tc>
+          <w:tcPr>
+            <w:tcW w:w="8055" w:type="dxa"/>
+            <w:tcBorders>
+              <w:top w:val="single" w:sz="8" w:space="0" w:color="000000"/>
+              <w:left w:val="single" w:sz="8" w:space="0" w:color="000000"/>
+              <w:bottom w:val="single" w:sz="8" w:space="0" w:color="000000"/>
+              <w:right w:val="single" w:sz="8" w:space="0" w:color="000000"/>
+            </w:tcBorders>
+            <w:tcMar>
+              <w:top w:w="100" w:type="dxa"/>
+              <w:left w:w="100" w:type="dxa"/>
+              <w:bottom w:w="100" w:type="dxa"/>
+              <w:right w:w="100" w:type="dxa"/>
+            </w:tcMar>
+            <w:hideMark/>
+          </w:tcPr>
+          <w:p>
+            <w:pPr>
+              <w:spacing w:after="0" w:line="0" w:lineRule="atLeast"/>
+              <w:rPr>
+                <w:rFonts w:ascii="Times New Roman" w:eastAsia="Times New Roman" w:hAnsi="Times New Roman" w:cs="Times New Roman"/>
+                <w:sz w:val="24"/>
+                <w:szCs w:val="24"/>
+              </w:rPr>
+            </w:pPr>
+            <w:r>
+              <w:rPr>
+                <w:rFonts w:ascii="Arial" w:eastAsia="Times New Roman" w:hAnsi="Arial" w:cs="Arial"/>
+                <w:color w:val="000000"/>
+                <w:sz w:val="20"/>
+                <w:szCs w:val="20"/>
+                <w:shd w:val="clear" w:color="auto" w:fill="F4CCCC"/>
+              </w:rPr>
+              <w:t>Major</w:t>
+            </w:r>
+            <w:r>
+              <w:rPr>
+                <w:rFonts w:ascii="Arial" w:eastAsia="Times New Roman" w:hAnsi="Arial" w:cs="Arial"/>
+                <w:color w:val="000000"/>
+                <w:sz w:val="20"/>
+                <w:szCs w:val="20"/>
+              </w:rPr>
+              <w:t xml:space="preserve"> </w:t>
+            </w:r>
+          </w:p>
+        </w:tc>
+      </w:tr>
+      <w:tr>
+        <w:tc>
+          <w:tcPr>
+            <w:tcW w:w="1301" w:type="dxa"/>
+            <w:tcBorders>
+              <w:top w:val="single" w:sz="8" w:space="0" w:color="000000"/>
+              <w:left w:val="single" w:sz="8" w:space="0" w:color="000000"/>
+              <w:bottom w:val="single" w:sz="8" w:space="0" w:color="000000"/>
+              <w:right w:val="single" w:sz="8" w:space="0" w:color="000000"/>
+            </w:tcBorders>
+            <w:tcMar>
+              <w:top w:w="100" w:type="dxa"/>
+              <w:left w:w="100" w:type="dxa"/>
+              <w:bottom w:w="100" w:type="dxa"/>
+              <w:right w:w="100" w:type="dxa"/>
+            </w:tcMar>
+            <w:hideMark/>
+          </w:tcPr>
+          <w:p>
+            <w:pPr>
+              <w:spacing w:after="0" w:line="0" w:lineRule="atLeast"/>
+              <w:rPr>
+                <w:rFonts w:ascii="Times New Roman" w:eastAsia="Times New Roman" w:hAnsi="Times New Roman" w:cs="Times New Roman"/>
+                <w:sz w:val="24"/>
+                <w:szCs w:val="24"/>
+              </w:rPr>
+            </w:pPr>
+            <w:r>
+              <w:rPr>
+                <w:rFonts w:ascii="Arial" w:eastAsia="Times New Roman" w:hAnsi="Arial" w:cs="Arial"/>
+                <w:b/>
+                <w:bCs/>
+                <w:color w:val="000000"/>
+                <w:sz w:val="20"/>
+                <w:szCs w:val="20"/>
+              </w:rPr>
+              <w:t>Priority</w:t>
+            </w:r>
+          </w:p>
+        </w:tc>
+        <w:tc>
+          <w:tcPr>
+            <w:tcW w:w="8055" w:type="dxa"/>
+            <w:tcBorders>
+              <w:top w:val="single" w:sz="8" w:space="0" w:color="000000"/>
+              <w:left w:val="single" w:sz="8" w:space="0" w:color="000000"/>
+              <w:bottom w:val="single" w:sz="8" w:space="0" w:color="000000"/>
+              <w:right w:val="single" w:sz="8" w:space="0" w:color="000000"/>
+            </w:tcBorders>
+            <w:tcMar>
+              <w:top w:w="100" w:type="dxa"/>
+              <w:left w:w="100" w:type="dxa"/>
+              <w:bottom w:w="100" w:type="dxa"/>
+              <w:right w:w="100" w:type="dxa"/>
+            </w:tcMar>
+            <w:hideMark/>
+          </w:tcPr>
+          <w:p>
+            <w:pPr>
+              <w:spacing w:after="0" w:line="0" w:lineRule="atLeast"/>
+              <w:rPr>
+                <w:rFonts w:ascii="Times New Roman" w:eastAsia="Times New Roman" w:hAnsi="Times New Roman" w:cs="Times New Roman"/>
+                <w:sz w:val="24"/>
+                <w:szCs w:val="24"/>
+              </w:rPr>
+            </w:pPr>
+            <w:r>
+              <w:rPr>
+                <w:rFonts w:ascii="Arial" w:eastAsia="Times New Roman" w:hAnsi="Arial" w:cs="Arial"/>
+                <w:color w:val="000000"/>
+                <w:sz w:val="20"/>
+                <w:szCs w:val="20"/>
+                <w:shd w:val="clear" w:color="auto" w:fill="F4CCCC"/>
+              </w:rPr>
+              <w:t>High</w:t>
+            </w:r>
+            <w:r>
+              <w:rPr>
+                <w:rFonts w:ascii="Arial" w:eastAsia="Times New Roman" w:hAnsi="Arial" w:cs="Arial"/>
+                <w:color w:val="000000"/>
+                <w:sz w:val="20"/>
+                <w:szCs w:val="20"/>
+              </w:rPr>
+              <w:t xml:space="preserve"> </w:t>
+            </w:r>
+          </w:p>
+        </w:tc>
+      </w:tr>
+      <w:tr>
+        <w:tc>
+          <w:tcPr>
+            <w:tcW w:w="1301" w:type="dxa"/>
+            <w:tcBorders>
+              <w:top w:val="single" w:sz="8" w:space="0" w:color="000000"/>
+              <w:left w:val="single" w:sz="8" w:space="0" w:color="000000"/>
+              <w:bottom w:val="single" w:sz="8" w:space="0" w:color="000000"/>
+              <w:right w:val="single" w:sz="8" w:space="0" w:color="000000"/>
+            </w:tcBorders>
+            <w:tcMar>
+              <w:top w:w="100" w:type="dxa"/>
+              <w:left w:w="100" w:type="dxa"/>
+              <w:bottom w:w="100" w:type="dxa"/>
+              <w:right w:w="100" w:type="dxa"/>
+            </w:tcMar>
+            <w:hideMark/>
+          </w:tcPr>
+          <w:p>
+            <w:pPr>
+              <w:spacing w:after="0" w:line="0" w:lineRule="atLeast"/>
+              <w:rPr>
+                <w:rFonts w:ascii="Times New Roman" w:eastAsia="Times New Roman" w:hAnsi="Times New Roman" w:cs="Times New Roman"/>
+                <w:sz w:val="24"/>
+                <w:szCs w:val="24"/>
+              </w:rPr>
+            </w:pPr>
+            <w:r>
+              <w:rPr>
+                <w:rFonts w:ascii="Arial" w:eastAsia="Times New Roman" w:hAnsi="Arial" w:cs="Arial"/>
+                <w:b/>
+                <w:bCs/>
+                <w:color w:val="000000"/>
+                <w:sz w:val="20"/>
+                <w:szCs w:val="20"/>
+              </w:rPr>
+              <w:t>Label</w:t>
+            </w:r>
+          </w:p>
+        </w:tc>
+        <w:tc>
+          <w:tcPr>
+            <w:tcW w:w="8055" w:type="dxa"/>
+            <w:tcBorders>
+              <w:top w:val="single" w:sz="8" w:space="0" w:color="000000"/>
+              <w:left w:val="single" w:sz="8" w:space="0" w:color="000000"/>
+              <w:bottom w:val="single" w:sz="8" w:space="0" w:color="000000"/>
+              <w:right w:val="single" w:sz="8" w:space="0" w:color="000000"/>
+            </w:tcBorders>
+            <w:tcMar>
+              <w:top w:w="100" w:type="dxa"/>
+              <w:left w:w="100" w:type="dxa"/>
+              <w:bottom w:w="100" w:type="dxa"/>
+              <w:right w:w="100" w:type="dxa"/>
+            </w:tcMar>
+            <w:hideMark/>
+          </w:tcPr>
+          <w:p>
+            <w:pPr>
+              <w:spacing w:after="0" w:line="0" w:lineRule="atLeast"/>
+              <w:rPr>
+                <w:rFonts w:ascii="Times New Roman" w:eastAsia="Times New Roman" w:hAnsi="Times New Roman" w:cs="Times New Roman"/>
+                <w:sz w:val="24"/>
+                <w:szCs w:val="24"/>
+              </w:rPr>
+            </w:pPr>
+            <w:r>
+              <w:rPr>
+                <w:rFonts w:asciiTheme="minorBidi" w:eastAsia="Times New Roman" w:hAnsiTheme="minorBidi"/>
+                <w:color w:val="000000"/>
+                <w:sz w:val="20"/>
+                <w:szCs w:val="20"/>
+                <w:shd w:val="clear" w:color="auto" w:fill="EAD1DC"/>
+              </w:rPr>
+              <w:t>Android</w:t>
+            </w:r>
+          </w:p>
+        </w:tc>
+      </w:tr>
+      <w:tr>
+        <w:tc>
+          <w:tcPr>
+            <w:tcW w:w="1301" w:type="dxa"/>
+            <w:tcBorders>
+              <w:top w:val="single" w:sz="8" w:space="0" w:color="000000"/>
+              <w:left w:val="single" w:sz="8" w:space="0" w:color="000000"/>
+              <w:bottom w:val="single" w:sz="8" w:space="0" w:color="000000"/>
+              <w:right w:val="single" w:sz="8" w:space="0" w:color="000000"/>
+            </w:tcBorders>
+            <w:tcMar>
+              <w:top w:w="100" w:type="dxa"/>
+              <w:left w:w="100" w:type="dxa"/>
+              <w:bottom w:w="100" w:type="dxa"/>
+              <w:right w:w="100" w:type="dxa"/>
+            </w:tcMar>
+            <w:hideMark/>
+          </w:tcPr>
+          <w:p>
+            <w:pPr>
+              <w:spacing w:after="0" w:line="0" w:lineRule="atLeast"/>
+              <w:rPr>
+                <w:rFonts w:ascii="Times New Roman" w:eastAsia="Times New Roman" w:hAnsi="Times New Roman" w:cs="Times New Roman"/>
+                <w:sz w:val="24"/>
+                <w:szCs w:val="24"/>
+              </w:rPr>
+            </w:pPr>
+            <w:r>
+              <w:rPr>
+                <w:rFonts w:ascii="Arial" w:eastAsia="Times New Roman" w:hAnsi="Arial" w:cs="Arial"/>
+                <w:b/>
+                <w:bCs/>
+                <w:color w:val="000000"/>
+                <w:sz w:val="20"/>
+                <w:szCs w:val="20"/>
+              </w:rPr>
+              <w:t>Reporter</w:t>
+            </w:r>
+          </w:p>
+        </w:tc>
+        <w:tc>
+          <w:tcPr>
+            <w:tcW w:w="8055" w:type="dxa"/>
+            <w:tcBorders>
+              <w:top w:val="single" w:sz="8" w:space="0" w:color="000000"/>
+              <w:left w:val="single" w:sz="8" w:space="0" w:color="000000"/>
+              <w:bottom w:val="single" w:sz="8" w:space="0" w:color="000000"/>
+              <w:right w:val="single" w:sz="8" w:space="0" w:color="000000"/>
+            </w:tcBorders>
+            <w:tcMar>
+              <w:top w:w="100" w:type="dxa"/>
+              <w:left w:w="100" w:type="dxa"/>
+              <w:bottom w:w="100" w:type="dxa"/>
+              <w:right w:w="100" w:type="dxa"/>
+            </w:tcMar>
+            <w:hideMark/>
+          </w:tcPr>
+          <w:p>
+            <w:pPr>
+              <w:spacing w:after="0" w:line="0" w:lineRule="atLeast"/>
+              <w:rPr>
+                <w:rFonts w:ascii="Times New Roman" w:eastAsia="Times New Roman" w:hAnsi="Times New Roman" w:cs="Times New Roman"/>
+                <w:sz w:val="24"/>
+                <w:szCs w:val="24"/>
+                <w:lang w:val="id-ID"/>
+              </w:rPr>
+            </w:pPr>
+            <w:r>
+              <w:rPr>
+                <w:rFonts w:ascii="Arial" w:eastAsia="Times New Roman" w:hAnsi="Arial" w:cs="Arial"/>
+                <w:color w:val="000000"/>
+                <w:sz w:val="20"/>
+                <w:szCs w:val="20"/>
+                <w:lang w:val="id-ID"/>
+              </w:rPr>
+              <w:t>Luthfi Aulia</w:t>
+            </w:r>
+          </w:p>
+        </w:tc>
+      </w:tr>
+      <w:tr>
+        <w:tc>
+          <w:tcPr>
+            <w:tcW w:w="1301" w:type="dxa"/>
+            <w:tcBorders>
+              <w:top w:val="single" w:sz="8" w:space="0" w:color="000000"/>
+              <w:left w:val="single" w:sz="8" w:space="0" w:color="000000"/>
+              <w:bottom w:val="single" w:sz="8" w:space="0" w:color="000000"/>
+              <w:right w:val="single" w:sz="8" w:space="0" w:color="000000"/>
+            </w:tcBorders>
+            <w:tcMar>
+              <w:top w:w="100" w:type="dxa"/>
+              <w:left w:w="100" w:type="dxa"/>
+              <w:bottom w:w="100" w:type="dxa"/>
+              <w:right w:w="100" w:type="dxa"/>
+            </w:tcMar>
+            <w:hideMark/>
+          </w:tcPr>
+          <w:p>
+            <w:pPr>
+              <w:spacing w:after="0" w:line="0" w:lineRule="atLeast"/>
+              <w:rPr>
+                <w:rFonts w:ascii="Times New Roman" w:eastAsia="Times New Roman" w:hAnsi="Times New Roman" w:cs="Times New Roman"/>
+                <w:sz w:val="24"/>
+                <w:szCs w:val="24"/>
+              </w:rPr>
+            </w:pPr>
+            <w:r>
+              <w:rPr>
+                <w:rFonts w:ascii="Arial" w:eastAsia="Times New Roman" w:hAnsi="Arial" w:cs="Arial"/>
+                <w:b/>
+                <w:bCs/>
+                <w:color w:val="000000"/>
+                <w:sz w:val="20"/>
+                <w:szCs w:val="20"/>
+              </w:rPr>
+              <w:t>Assignee</w:t>
+            </w:r>
+          </w:p>
+        </w:tc>
+        <w:tc>
+          <w:tcPr>
+            <w:tcW w:w="8055" w:type="dxa"/>
+            <w:tcBorders>
+              <w:top w:val="single" w:sz="8" w:space="0" w:color="000000"/>
+              <w:left w:val="single" w:sz="8" w:space="0" w:color="000000"/>
+              <w:bottom w:val="single" w:sz="8" w:space="0" w:color="000000"/>
+              <w:right w:val="single" w:sz="8" w:space="0" w:color="000000"/>
+            </w:tcBorders>
+            <w:tcMar>
+              <w:top w:w="100" w:type="dxa"/>
+              <w:left w:w="100" w:type="dxa"/>
+              <w:bottom w:w="100" w:type="dxa"/>
+              <w:right w:w="100" w:type="dxa"/>
+            </w:tcMar>
+            <w:hideMark/>
+          </w:tcPr>
+          <w:p>
+            <w:pPr>
+              <w:spacing w:after="0" w:line="0" w:lineRule="atLeast"/>
+              <w:rPr>
+                <w:rFonts w:ascii="Times New Roman" w:eastAsia="Times New Roman" w:hAnsi="Times New Roman" w:cs="Times New Roman"/>
+                <w:sz w:val="24"/>
+                <w:szCs w:val="24"/>
+              </w:rPr>
+            </w:pPr>
+            <w:r>
+              <w:rPr>
+                <w:rFonts w:ascii="Arial" w:eastAsia="Times New Roman" w:hAnsi="Arial" w:cs="Arial"/>
+                <w:color w:val="000000"/>
+                <w:sz w:val="20"/>
+                <w:szCs w:val="20"/>
+              </w:rPr>
+              <w:t>-</w:t>
+            </w:r>
+          </w:p>
+        </w:tc>
+      </w:tr>
+    </w:tbl>
+    <w:p>
+      <w:pPr>
+        <w:rPr>
+          <w:lang w:val="id-ID"/>
+        </w:rPr>
+      </w:pPr>
+    </w:p>
+    <w:p>
+      <w:pPr>
+        <w:rPr>
+          <w:lang w:val="id-ID"/>
+        </w:rPr>
+      </w:pPr>
+    </w:p>
+    <w:p>
+      <w:pPr>
+        <w:rPr>
+          <w:lang w:val="id-ID"/>
+        </w:rPr>
+      </w:pPr>
+    </w:p>
+    <w:tbl>
+      <w:tblPr>
+        <w:tblW w:w="0" w:type="auto"/>
+        <w:tblInd w:w="100" w:type="dxa"/>
+        <w:tblCellMar>
+          <w:top w:w="15" w:type="dxa"/>
+          <w:left w:w="15" w:type="dxa"/>
+          <w:bottom w:w="15" w:type="dxa"/>
+          <w:right w:w="15" w:type="dxa"/>
+        </w:tblCellMar>
+        <w:tblLook w:val="04A0" w:firstRow="1" w:lastRow="0" w:firstColumn="1" w:lastColumn="0" w:noHBand="0" w:noVBand="1"/>
+      </w:tblPr>
+      <w:tblGrid>
+        <w:gridCol w:w="1301"/>
+        <w:gridCol w:w="8055"/>
+      </w:tblGrid>
+      <w:tr>
+        <w:tc>
+          <w:tcPr>
+            <w:tcW w:w="1301" w:type="dxa"/>
+            <w:tcBorders>
+              <w:top w:val="single" w:sz="8" w:space="0" w:color="000000"/>
+              <w:left w:val="single" w:sz="8" w:space="0" w:color="000000"/>
+              <w:bottom w:val="single" w:sz="8" w:space="0" w:color="000000"/>
+              <w:right w:val="single" w:sz="8" w:space="0" w:color="000000"/>
+            </w:tcBorders>
+            <w:tcMar>
+              <w:top w:w="100" w:type="dxa"/>
+              <w:left w:w="100" w:type="dxa"/>
+              <w:bottom w:w="100" w:type="dxa"/>
+              <w:right w:w="100" w:type="dxa"/>
+            </w:tcMar>
+            <w:hideMark/>
+          </w:tcPr>
+          <w:p>
+            <w:pPr>
+              <w:spacing w:after="0" w:line="0" w:lineRule="atLeast"/>
+              <w:rPr>
+                <w:rFonts w:ascii="Times New Roman" w:eastAsia="Times New Roman" w:hAnsi="Times New Roman" w:cs="Times New Roman"/>
+                <w:sz w:val="24"/>
+                <w:szCs w:val="24"/>
+              </w:rPr>
+            </w:pPr>
+            <w:r>
+              <w:rPr>
+                <w:rFonts w:ascii="Arial" w:eastAsia="Times New Roman" w:hAnsi="Arial" w:cs="Arial"/>
+                <w:b/>
+                <w:bCs/>
+                <w:color w:val="000000"/>
+                <w:sz w:val="20"/>
+                <w:szCs w:val="20"/>
+              </w:rPr>
+              <w:t>Date</w:t>
+            </w:r>
+          </w:p>
+        </w:tc>
+        <w:tc>
+          <w:tcPr>
+            <w:tcW w:w="8055" w:type="dxa"/>
+            <w:tcBorders>
+              <w:top w:val="single" w:sz="8" w:space="0" w:color="000000"/>
+              <w:left w:val="single" w:sz="8" w:space="0" w:color="000000"/>
+              <w:bottom w:val="single" w:sz="8" w:space="0" w:color="000000"/>
+              <w:right w:val="single" w:sz="8" w:space="0" w:color="000000"/>
+            </w:tcBorders>
+            <w:tcMar>
+              <w:top w:w="100" w:type="dxa"/>
+              <w:left w:w="100" w:type="dxa"/>
+              <w:bottom w:w="100" w:type="dxa"/>
+              <w:right w:w="100" w:type="dxa"/>
+            </w:tcMar>
+            <w:hideMark/>
+          </w:tcPr>
+          <w:p>
+            <w:pPr>
+              <w:spacing w:after="0" w:line="0" w:lineRule="atLeast"/>
+              <w:rPr>
+                <w:rFonts w:ascii="Times New Roman" w:eastAsia="Times New Roman" w:hAnsi="Times New Roman" w:cs="Times New Roman"/>
+                <w:sz w:val="24"/>
+                <w:szCs w:val="24"/>
+                <w:lang w:val="id-ID"/>
+              </w:rPr>
+            </w:pPr>
+            <w:r>
+              <w:rPr>
+                <w:rFonts w:ascii="Arial" w:eastAsia="Times New Roman" w:hAnsi="Arial" w:cs="Arial"/>
+                <w:color w:val="000000"/>
+                <w:sz w:val="20"/>
+                <w:szCs w:val="20"/>
+              </w:rPr>
+              <w:t>1</w:t>
+            </w:r>
+            <w:r>
+              <w:rPr>
+                <w:rFonts w:ascii="Arial" w:eastAsia="Times New Roman" w:hAnsi="Arial" w:cs="Arial"/>
+                <w:color w:val="000000"/>
+                <w:sz w:val="20"/>
+                <w:szCs w:val="20"/>
+                <w:lang w:val="id-ID"/>
+              </w:rPr>
+              <w:t>7</w:t>
+            </w:r>
+            <w:r>
+              <w:rPr>
+                <w:rFonts w:ascii="Arial" w:eastAsia="Times New Roman" w:hAnsi="Arial" w:cs="Arial"/>
+                <w:color w:val="000000"/>
+                <w:sz w:val="20"/>
+                <w:szCs w:val="20"/>
+              </w:rPr>
+              <w:t>-</w:t>
+            </w:r>
+            <w:r>
+              <w:rPr>
+                <w:rFonts w:ascii="Arial" w:eastAsia="Times New Roman" w:hAnsi="Arial" w:cs="Arial"/>
+                <w:color w:val="000000"/>
+                <w:sz w:val="20"/>
+                <w:szCs w:val="20"/>
+                <w:lang w:val="id-ID"/>
+              </w:rPr>
+              <w:t>10</w:t>
+            </w:r>
+            <w:r>
+              <w:rPr>
+                <w:rFonts w:ascii="Arial" w:eastAsia="Times New Roman" w:hAnsi="Arial" w:cs="Arial"/>
+                <w:color w:val="000000"/>
+                <w:sz w:val="20"/>
+                <w:szCs w:val="20"/>
+              </w:rPr>
+              <w:t>-202</w:t>
+            </w:r>
+            <w:r>
+              <w:rPr>
+                <w:rFonts w:ascii="Arial" w:eastAsia="Times New Roman" w:hAnsi="Arial" w:cs="Arial"/>
+                <w:color w:val="000000"/>
+                <w:sz w:val="20"/>
+                <w:szCs w:val="20"/>
+                <w:lang w:val="id-ID"/>
+              </w:rPr>
+              <w:t>3</w:t>
+            </w:r>
+          </w:p>
+        </w:tc>
+      </w:tr>
+      <w:tr>
+        <w:tc>
+          <w:tcPr>
+            <w:tcW w:w="1301" w:type="dxa"/>
+            <w:tcBorders>
+              <w:top w:val="single" w:sz="8" w:space="0" w:color="000000"/>
+              <w:left w:val="single" w:sz="8" w:space="0" w:color="000000"/>
+              <w:bottom w:val="single" w:sz="8" w:space="0" w:color="000000"/>
+              <w:right w:val="single" w:sz="8" w:space="0" w:color="000000"/>
+            </w:tcBorders>
+            <w:tcMar>
+              <w:top w:w="100" w:type="dxa"/>
+              <w:left w:w="100" w:type="dxa"/>
+              <w:bottom w:w="100" w:type="dxa"/>
+              <w:right w:w="100" w:type="dxa"/>
+            </w:tcMar>
+            <w:hideMark/>
+          </w:tcPr>
+          <w:p>
+            <w:pPr>
+              <w:spacing w:after="0" w:line="0" w:lineRule="atLeast"/>
+              <w:rPr>
+                <w:rFonts w:ascii="Times New Roman" w:eastAsia="Times New Roman" w:hAnsi="Times New Roman" w:cs="Times New Roman"/>
+                <w:sz w:val="24"/>
+                <w:szCs w:val="24"/>
+              </w:rPr>
+            </w:pPr>
+            <w:r>
+              <w:rPr>
+                <w:rFonts w:ascii="Arial" w:eastAsia="Times New Roman" w:hAnsi="Arial" w:cs="Arial"/>
+                <w:b/>
+                <w:bCs/>
+                <w:color w:val="000000"/>
+                <w:sz w:val="20"/>
+                <w:szCs w:val="20"/>
+              </w:rPr>
+              <w:t>Title</w:t>
+            </w:r>
+          </w:p>
+        </w:tc>
+        <w:tc>
+          <w:tcPr>
+            <w:tcW w:w="8055" w:type="dxa"/>
+            <w:tcBorders>
+              <w:top w:val="single" w:sz="8" w:space="0" w:color="000000"/>
+              <w:left w:val="single" w:sz="8" w:space="0" w:color="000000"/>
+              <w:bottom w:val="single" w:sz="8" w:space="0" w:color="000000"/>
+              <w:right w:val="single" w:sz="8" w:space="0" w:color="000000"/>
+            </w:tcBorders>
+            <w:tcMar>
+              <w:top w:w="100" w:type="dxa"/>
+              <w:left w:w="100" w:type="dxa"/>
+              <w:bottom w:w="100" w:type="dxa"/>
+              <w:right w:w="100" w:type="dxa"/>
+            </w:tcMar>
+            <w:hideMark/>
+          </w:tcPr>
+          <w:p>
+            <w:pPr>
+              <w:spacing w:after="0" w:line="0" w:lineRule="atLeast"/>
+              <w:rPr>
+                <w:rFonts w:ascii="Times New Roman" w:eastAsia="Times New Roman" w:hAnsi="Times New Roman" w:cs="Times New Roman"/>
+                <w:sz w:val="24"/>
+                <w:szCs w:val="24"/>
+                <w:lang w:val="id-ID"/>
+              </w:rPr>
+            </w:pPr>
+            <w:r>
+              <w:rPr>
+                <w:rFonts w:asciiTheme="minorBidi" w:eastAsia="Times New Roman" w:hAnsiTheme="minorBidi"/>
+                <w:color w:val="000000"/>
+                <w:sz w:val="20"/>
+                <w:szCs w:val="20"/>
+                <w:lang w:val="id-ID"/>
+              </w:rPr>
+              <w:t>[</w:t>
+            </w:r>
+            <w:r>
+              <w:rPr>
+                <w:rFonts w:asciiTheme="minorBidi" w:eastAsia="Times New Roman" w:hAnsiTheme="minorBidi"/>
+                <w:color w:val="000000"/>
+                <w:sz w:val="20"/>
+                <w:szCs w:val="20"/>
+                <w:lang w:val="id-ID"/>
+              </w:rPr>
+              <w:t xml:space="preserve">Search] </w:t>
+            </w:r>
+            <w:r>
+              <w:rPr>
+                <w:rFonts w:asciiTheme="minorBidi" w:hAnsiTheme="minorBidi"/>
+                <w:sz w:val="20"/>
+                <w:szCs w:val="20"/>
+                <w:lang w:val="id-ID"/>
+              </w:rPr>
+              <w:t xml:space="preserve">Should be </w:t>
+            </w:r>
+            <w:r>
+              <w:rPr>
+                <w:rFonts w:asciiTheme="minorBidi" w:hAnsiTheme="minorBidi"/>
+                <w:sz w:val="20"/>
+                <w:szCs w:val="20"/>
+                <w:lang w:val="id-ID"/>
+              </w:rPr>
+              <w:t xml:space="preserve"> 'No results found f</w:t>
+            </w:r>
+            <w:r>
+              <w:rPr>
+                <w:rFonts w:asciiTheme="minorBidi" w:hAnsiTheme="minorBidi"/>
+                <w:sz w:val="20"/>
+                <w:szCs w:val="20"/>
+                <w:lang w:val="id-ID"/>
+              </w:rPr>
+              <w:t>or (keyword)' message when user use unknown keyword or typo</w:t>
+            </w:r>
+          </w:p>
+        </w:tc>
+      </w:tr>
+      <w:tr>
+        <w:tc>
+          <w:tcPr>
+            <w:tcW w:w="1301" w:type="dxa"/>
+            <w:tcBorders>
+              <w:top w:val="single" w:sz="8" w:space="0" w:color="000000"/>
+              <w:left w:val="single" w:sz="8" w:space="0" w:color="000000"/>
+              <w:bottom w:val="single" w:sz="8" w:space="0" w:color="000000"/>
+              <w:right w:val="single" w:sz="8" w:space="0" w:color="000000"/>
+            </w:tcBorders>
+            <w:tcMar>
+              <w:top w:w="100" w:type="dxa"/>
+              <w:left w:w="100" w:type="dxa"/>
+              <w:bottom w:w="100" w:type="dxa"/>
+              <w:right w:w="100" w:type="dxa"/>
+            </w:tcMar>
+            <w:hideMark/>
+          </w:tcPr>
+          <w:p>
+            <w:pPr>
+              <w:spacing w:after="0" w:line="0" w:lineRule="atLeast"/>
+              <w:rPr>
+                <w:rFonts w:ascii="Times New Roman" w:eastAsia="Times New Roman" w:hAnsi="Times New Roman" w:cs="Times New Roman"/>
+                <w:sz w:val="24"/>
+                <w:szCs w:val="24"/>
+              </w:rPr>
+            </w:pPr>
+            <w:proofErr w:type="spellStart"/>
+            <w:r>
+              <w:rPr>
+                <w:rFonts w:ascii="Arial" w:eastAsia="Times New Roman" w:hAnsi="Arial" w:cs="Arial"/>
+                <w:b/>
+                <w:bCs/>
+                <w:color w:val="000000"/>
+                <w:sz w:val="20"/>
+                <w:szCs w:val="20"/>
+              </w:rPr>
+              <w:t>Desc</w:t>
+            </w:r>
+            <w:proofErr w:type="spellEnd"/>
+          </w:p>
+        </w:tc>
+        <w:tc>
+          <w:tcPr>
+            <w:tcW w:w="8055" w:type="dxa"/>
+            <w:tcBorders>
+              <w:top w:val="single" w:sz="8" w:space="0" w:color="000000"/>
+              <w:left w:val="single" w:sz="8" w:space="0" w:color="000000"/>
+              <w:bottom w:val="single" w:sz="8" w:space="0" w:color="000000"/>
+              <w:right w:val="single" w:sz="8" w:space="0" w:color="000000"/>
+            </w:tcBorders>
+            <w:tcMar>
+              <w:top w:w="100" w:type="dxa"/>
+              <w:left w:w="100" w:type="dxa"/>
+              <w:bottom w:w="100" w:type="dxa"/>
+              <w:right w:w="100" w:type="dxa"/>
+            </w:tcMar>
+            <w:hideMark/>
+          </w:tcPr>
+          <w:p>
+            <w:pPr>
+              <w:spacing w:after="0" w:line="240" w:lineRule="auto"/>
+              <w:rPr>
+                <w:rFonts w:ascii="Arial" w:eastAsia="Times New Roman" w:hAnsi="Arial" w:cs="Arial"/>
+                <w:color w:val="000000"/>
+                <w:sz w:val="20"/>
+                <w:szCs w:val="20"/>
+                <w:lang w:val="id-ID"/>
+              </w:rPr>
+            </w:pPr>
+            <w:r>
+              <w:rPr>
+                <w:rFonts w:ascii="Arial" w:eastAsia="Times New Roman" w:hAnsi="Arial" w:cs="Arial"/>
+                <w:color w:val="000000"/>
+                <w:sz w:val="20"/>
+                <w:szCs w:val="20"/>
+                <w:lang w:val="id-ID"/>
+              </w:rPr>
+              <w:t xml:space="preserve">User go to secondhand application, then go to search bar and input unknown </w:t>
+            </w:r>
+            <w:r>
+              <w:rPr>
+                <w:rFonts w:ascii="Arial" w:eastAsia="Times New Roman" w:hAnsi="Arial" w:cs="Arial"/>
+                <w:color w:val="000000"/>
+                <w:sz w:val="20"/>
+                <w:szCs w:val="20"/>
+                <w:lang w:val="id-ID"/>
+              </w:rPr>
+              <w:t xml:space="preserve">or typo keyword, then </w:t>
+            </w:r>
+            <w:r>
+              <w:rPr>
+                <w:rFonts w:ascii="Arial" w:eastAsia="Times New Roman" w:hAnsi="Arial" w:cs="Arial"/>
+                <w:color w:val="000000"/>
+                <w:sz w:val="20"/>
+                <w:szCs w:val="20"/>
+                <w:lang w:val="id-ID"/>
+              </w:rPr>
+              <w:t xml:space="preserve">on search page </w:t>
+            </w:r>
+            <w:r>
+              <w:rPr>
+                <w:rFonts w:ascii="Arial" w:eastAsia="Times New Roman" w:hAnsi="Arial" w:cs="Arial"/>
+                <w:color w:val="000000"/>
+                <w:sz w:val="20"/>
+                <w:szCs w:val="20"/>
+                <w:lang w:val="id-ID"/>
+              </w:rPr>
+              <w:t>doesn’t show any products</w:t>
+            </w:r>
+            <w:r>
+              <w:rPr>
+                <w:rFonts w:ascii="Arial" w:eastAsia="Times New Roman" w:hAnsi="Arial" w:cs="Arial"/>
+                <w:color w:val="000000"/>
+                <w:sz w:val="20"/>
+                <w:szCs w:val="20"/>
+                <w:lang w:val="id-ID"/>
+              </w:rPr>
+              <w:t xml:space="preserve"> and notice that </w:t>
+            </w:r>
+            <w:r>
+              <w:rPr>
+                <w:rFonts w:asciiTheme="minorBidi" w:hAnsiTheme="minorBidi"/>
+                <w:sz w:val="20"/>
+                <w:szCs w:val="20"/>
+                <w:lang w:val="id-ID"/>
+              </w:rPr>
+              <w:t>s</w:t>
+            </w:r>
+            <w:r>
+              <w:rPr>
+                <w:rFonts w:asciiTheme="minorBidi" w:hAnsiTheme="minorBidi"/>
+                <w:sz w:val="20"/>
+                <w:szCs w:val="20"/>
+                <w:lang w:val="id-ID"/>
+              </w:rPr>
+              <w:t xml:space="preserve">hould be </w:t>
+            </w:r>
+            <w:r>
+              <w:rPr>
+                <w:rFonts w:asciiTheme="minorBidi" w:hAnsiTheme="minorBidi"/>
+                <w:sz w:val="20"/>
+                <w:szCs w:val="20"/>
+                <w:lang w:val="id-ID"/>
+              </w:rPr>
+              <w:t xml:space="preserve"> 'No results found f</w:t>
+            </w:r>
+            <w:r>
+              <w:rPr>
+                <w:rFonts w:asciiTheme="minorBidi" w:hAnsiTheme="minorBidi"/>
+                <w:sz w:val="20"/>
+                <w:szCs w:val="20"/>
+                <w:lang w:val="id-ID"/>
+              </w:rPr>
+              <w:t>or (keyword)' message when user use unknown keyword or typo</w:t>
+            </w:r>
+            <w:r>
+              <w:rPr>
+                <w:rFonts w:asciiTheme="minorBidi" w:hAnsiTheme="minorBidi"/>
+                <w:sz w:val="20"/>
+                <w:szCs w:val="20"/>
+                <w:lang w:val="id-ID"/>
+              </w:rPr>
+              <w:t>.</w:t>
+            </w:r>
+          </w:p>
+          <w:p>
+            <w:pPr>
+              <w:spacing w:after="0" w:line="240" w:lineRule="auto"/>
+              <w:rPr>
+                <w:rFonts w:ascii="Times New Roman" w:eastAsia="Times New Roman" w:hAnsi="Times New Roman" w:cs="Times New Roman"/>
+                <w:sz w:val="24"/>
+                <w:szCs w:val="24"/>
+              </w:rPr>
+            </w:pPr>
+          </w:p>
+          <w:p>
+            <w:pPr>
+              <w:spacing w:after="0" w:line="240" w:lineRule="auto"/>
+              <w:rPr>
+                <w:rFonts w:ascii="Times New Roman" w:eastAsia="Times New Roman" w:hAnsi="Times New Roman" w:cs="Times New Roman"/>
+                <w:sz w:val="24"/>
+                <w:szCs w:val="24"/>
+              </w:rPr>
+            </w:pPr>
+            <w:r>
+              <w:rPr>
+                <w:rFonts w:ascii="Arial" w:eastAsia="Times New Roman" w:hAnsi="Arial" w:cs="Arial"/>
+                <w:color w:val="000000"/>
+                <w:sz w:val="20"/>
+                <w:szCs w:val="20"/>
+              </w:rPr>
+              <w:t>Notes:</w:t>
+            </w:r>
+          </w:p>
+          <w:p>
+            <w:pPr>
+              <w:numPr>
+                <w:ilvl w:val="0"/>
+                <w:numId w:val="3"/>
+              </w:numPr>
+              <w:spacing w:after="0" w:line="240" w:lineRule="auto"/>
+              <w:textAlignment w:val="baseline"/>
+              <w:rPr>
+                <w:rFonts w:ascii="Arial" w:eastAsia="Times New Roman" w:hAnsi="Arial" w:cs="Arial"/>
+                <w:color w:val="000000"/>
+                <w:sz w:val="20"/>
+                <w:szCs w:val="20"/>
+              </w:rPr>
+            </w:pPr>
+            <w:r>
+              <w:rPr>
+                <w:rFonts w:ascii="Arial" w:eastAsia="Times New Roman" w:hAnsi="Arial" w:cs="Arial"/>
+                <w:color w:val="000000"/>
+                <w:sz w:val="20"/>
+                <w:szCs w:val="20"/>
+              </w:rPr>
+              <w:t xml:space="preserve">Tested using </w:t>
+            </w:r>
+            <w:r>
+              <w:rPr>
+                <w:rFonts w:ascii="Arial" w:eastAsia="Times New Roman" w:hAnsi="Arial" w:cs="Arial"/>
+                <w:color w:val="000000"/>
+                <w:sz w:val="20"/>
+                <w:szCs w:val="20"/>
+                <w:lang w:val="id-ID"/>
+              </w:rPr>
+              <w:t>Windows 10 Home Single Language 64-bit</w:t>
+            </w:r>
+          </w:p>
+          <w:p>
+            <w:pPr>
+              <w:spacing w:after="0" w:line="240" w:lineRule="auto"/>
+              <w:rPr>
+                <w:rFonts w:ascii="Times New Roman" w:eastAsia="Times New Roman" w:hAnsi="Times New Roman" w:cs="Times New Roman"/>
+                <w:sz w:val="24"/>
+                <w:szCs w:val="24"/>
+              </w:rPr>
+            </w:pPr>
+          </w:p>
+          <w:p>
+            <w:pPr>
+              <w:spacing w:after="0" w:line="0" w:lineRule="atLeast"/>
+              <w:rPr>
+                <w:rFonts w:ascii="Times New Roman" w:eastAsia="Times New Roman" w:hAnsi="Times New Roman" w:cs="Times New Roman"/>
+                <w:sz w:val="24"/>
+                <w:szCs w:val="24"/>
+              </w:rPr>
+            </w:pPr>
+            <w:r>
+              <w:rPr>
+                <w:rFonts w:ascii="Arial" w:eastAsia="Times New Roman" w:hAnsi="Arial" w:cs="Arial"/>
+                <w:color w:val="000000"/>
+                <w:sz w:val="20"/>
+                <w:szCs w:val="20"/>
+              </w:rPr>
+              <w:t>Please see attachment for details.</w:t>
+            </w:r>
+          </w:p>
+        </w:tc>
+      </w:tr>
+      <w:tr>
+        <w:tc>
+          <w:tcPr>
+            <w:tcW w:w="1301" w:type="dxa"/>
+            <w:tcBorders>
+              <w:top w:val="single" w:sz="8" w:space="0" w:color="000000"/>
+              <w:left w:val="single" w:sz="8" w:space="0" w:color="000000"/>
+              <w:bottom w:val="single" w:sz="8" w:space="0" w:color="000000"/>
+              <w:right w:val="single" w:sz="8" w:space="0" w:color="000000"/>
+            </w:tcBorders>
+            <w:tcMar>
+              <w:top w:w="100" w:type="dxa"/>
+              <w:left w:w="100" w:type="dxa"/>
+              <w:bottom w:w="100" w:type="dxa"/>
+              <w:right w:w="100" w:type="dxa"/>
+            </w:tcMar>
+          </w:tcPr>
+          <w:p>
+            <w:pPr>
+              <w:spacing w:after="0" w:line="0" w:lineRule="atLeast"/>
+              <w:rPr>
+                <w:rFonts w:ascii="Arial" w:eastAsia="Times New Roman" w:hAnsi="Arial" w:cs="Arial"/>
+                <w:b/>
+                <w:bCs/>
+                <w:color w:val="000000"/>
+                <w:sz w:val="20"/>
+                <w:szCs w:val="20"/>
+              </w:rPr>
+            </w:pPr>
+            <w:r>
+              <w:rPr>
+                <w:rFonts w:ascii="Arial" w:eastAsia="Times New Roman" w:hAnsi="Arial" w:cs="Arial"/>
+                <w:b/>
+                <w:bCs/>
+                <w:color w:val="000000"/>
+                <w:sz w:val="20"/>
+                <w:szCs w:val="20"/>
+                <w:lang w:val="id-ID"/>
+              </w:rPr>
+              <w:t xml:space="preserve">Expected result </w:t>
+            </w:r>
+          </w:p>
+        </w:tc>
+        <w:tc>
+          <w:tcPr>
+            <w:tcW w:w="8055" w:type="dxa"/>
+            <w:tcBorders>
+              <w:top w:val="single" w:sz="8" w:space="0" w:color="000000"/>
+              <w:left w:val="single" w:sz="8" w:space="0" w:color="000000"/>
+              <w:bottom w:val="single" w:sz="8" w:space="0" w:color="000000"/>
+              <w:right w:val="single" w:sz="8" w:space="0" w:color="000000"/>
+            </w:tcBorders>
+            <w:tcMar>
+              <w:top w:w="100" w:type="dxa"/>
+              <w:left w:w="100" w:type="dxa"/>
+              <w:bottom w:w="100" w:type="dxa"/>
+              <w:right w:w="100" w:type="dxa"/>
+            </w:tcMar>
+          </w:tcPr>
+          <w:p>
+            <w:pPr>
+              <w:spacing w:after="0" w:line="240" w:lineRule="auto"/>
+              <w:rPr>
+                <w:rFonts w:ascii="Arial" w:eastAsia="Times New Roman" w:hAnsi="Arial" w:cs="Arial"/>
+                <w:color w:val="000000"/>
+                <w:sz w:val="20"/>
+                <w:szCs w:val="20"/>
+                <w:lang w:val="id-ID"/>
+              </w:rPr>
+            </w:pPr>
+            <w:r>
+              <w:rPr>
+                <w:rFonts w:asciiTheme="minorBidi" w:eastAsia="Times New Roman" w:hAnsiTheme="minorBidi"/>
+                <w:color w:val="000000"/>
+                <w:sz w:val="20"/>
+                <w:szCs w:val="20"/>
+                <w:lang w:val="id-ID"/>
+              </w:rPr>
+              <w:t xml:space="preserve">Showing message </w:t>
+            </w:r>
+            <w:r>
+              <w:rPr>
+                <w:rFonts w:asciiTheme="minorBidi" w:hAnsiTheme="minorBidi"/>
+                <w:sz w:val="20"/>
+                <w:szCs w:val="20"/>
+                <w:lang w:val="id-ID"/>
+              </w:rPr>
+              <w:t>'No results found f</w:t>
+            </w:r>
+            <w:r>
+              <w:rPr>
+                <w:rFonts w:asciiTheme="minorBidi" w:hAnsiTheme="minorBidi"/>
+                <w:sz w:val="20"/>
+                <w:szCs w:val="20"/>
+                <w:lang w:val="id-ID"/>
+              </w:rPr>
+              <w:t>or (keyword)'</w:t>
+            </w:r>
+          </w:p>
+        </w:tc>
+      </w:tr>
+      <w:tr>
+        <w:tc>
+          <w:tcPr>
+            <w:tcW w:w="1301" w:type="dxa"/>
+            <w:tcBorders>
+              <w:top w:val="single" w:sz="8" w:space="0" w:color="000000"/>
+              <w:left w:val="single" w:sz="8" w:space="0" w:color="000000"/>
+              <w:bottom w:val="single" w:sz="8" w:space="0" w:color="000000"/>
+              <w:right w:val="single" w:sz="8" w:space="0" w:color="000000"/>
+            </w:tcBorders>
+            <w:tcMar>
+              <w:top w:w="100" w:type="dxa"/>
+              <w:left w:w="100" w:type="dxa"/>
+              <w:bottom w:w="100" w:type="dxa"/>
+              <w:right w:w="100" w:type="dxa"/>
+            </w:tcMar>
+          </w:tcPr>
+          <w:p>
+            <w:pPr>
+              <w:spacing w:after="0" w:line="0" w:lineRule="atLeast"/>
+              <w:rPr>
+                <w:rFonts w:ascii="Arial" w:eastAsia="Times New Roman" w:hAnsi="Arial" w:cs="Arial"/>
+                <w:b/>
+                <w:bCs/>
+                <w:color w:val="000000"/>
+                <w:sz w:val="20"/>
+                <w:szCs w:val="20"/>
+              </w:rPr>
+            </w:pPr>
+            <w:r>
+              <w:rPr>
+                <w:rFonts w:ascii="Arial" w:eastAsia="Times New Roman" w:hAnsi="Arial" w:cs="Arial"/>
+                <w:b/>
+                <w:bCs/>
+                <w:color w:val="000000"/>
+                <w:sz w:val="20"/>
+                <w:szCs w:val="20"/>
+                <w:lang w:val="id-ID"/>
+              </w:rPr>
+              <w:t>Actua</w:t>
+            </w:r>
+            <w:r>
+              <w:rPr>
+                <w:rFonts w:ascii="Arial" w:eastAsia="Times New Roman" w:hAnsi="Arial" w:cs="Arial"/>
+                <w:b/>
+                <w:bCs/>
+                <w:color w:val="000000"/>
+                <w:sz w:val="20"/>
+                <w:szCs w:val="20"/>
+                <w:lang w:val="id-ID"/>
+              </w:rPr>
+              <w:t>l relsult</w:t>
+            </w:r>
+          </w:p>
+        </w:tc>
+        <w:tc>
+          <w:tcPr>
+            <w:tcW w:w="8055" w:type="dxa"/>
+            <w:tcBorders>
+              <w:top w:val="single" w:sz="8" w:space="0" w:color="000000"/>
+              <w:left w:val="single" w:sz="8" w:space="0" w:color="000000"/>
+              <w:bottom w:val="single" w:sz="8" w:space="0" w:color="000000"/>
+              <w:right w:val="single" w:sz="8" w:space="0" w:color="000000"/>
+            </w:tcBorders>
+            <w:tcMar>
+              <w:top w:w="100" w:type="dxa"/>
+              <w:left w:w="100" w:type="dxa"/>
+              <w:bottom w:w="100" w:type="dxa"/>
+              <w:right w:w="100" w:type="dxa"/>
+            </w:tcMar>
+          </w:tcPr>
+          <w:p>
+            <w:pPr>
+              <w:spacing w:after="0" w:line="240" w:lineRule="auto"/>
+              <w:rPr>
+                <w:rFonts w:ascii="Arial" w:eastAsia="Times New Roman" w:hAnsi="Arial" w:cs="Arial"/>
+                <w:color w:val="000000"/>
+                <w:sz w:val="20"/>
+                <w:szCs w:val="20"/>
+                <w:lang w:val="id-ID"/>
+              </w:rPr>
+            </w:pPr>
+            <w:r>
+              <w:rPr>
+                <w:rFonts w:ascii="Arial" w:eastAsia="Times New Roman" w:hAnsi="Arial" w:cs="Arial"/>
+                <w:color w:val="000000"/>
+                <w:sz w:val="20"/>
+                <w:szCs w:val="20"/>
+                <w:lang w:val="id-ID"/>
+              </w:rPr>
+              <w:t xml:space="preserve">On search page </w:t>
+            </w:r>
+            <w:r>
+              <w:rPr>
+                <w:rFonts w:asciiTheme="minorBidi" w:hAnsiTheme="minorBidi"/>
+                <w:sz w:val="20"/>
+                <w:szCs w:val="20"/>
+                <w:lang w:val="id-ID"/>
+              </w:rPr>
+              <w:t>doesn’t show any products</w:t>
+            </w:r>
+          </w:p>
+        </w:tc>
+      </w:tr>
+      <w:tr>
+        <w:trPr>
+          <w:trHeight w:val="452"/>
+        </w:trPr>
+        <w:tc>
+          <w:tcPr>
+            <w:tcW w:w="1301" w:type="dxa"/>
+            <w:tcBorders>
+              <w:top w:val="single" w:sz="8" w:space="0" w:color="000000"/>
+              <w:left w:val="single" w:sz="8" w:space="0" w:color="000000"/>
+              <w:bottom w:val="single" w:sz="8" w:space="0" w:color="000000"/>
+              <w:right w:val="single" w:sz="8" w:space="0" w:color="000000"/>
+            </w:tcBorders>
+            <w:tcMar>
+              <w:top w:w="100" w:type="dxa"/>
+              <w:left w:w="100" w:type="dxa"/>
+              <w:bottom w:w="100" w:type="dxa"/>
+              <w:right w:w="100" w:type="dxa"/>
+            </w:tcMar>
+            <w:hideMark/>
+          </w:tcPr>
+          <w:p>
+            <w:pPr>
+              <w:spacing w:after="0" w:line="0" w:lineRule="atLeast"/>
+              <w:rPr>
+                <w:rFonts w:ascii="Times New Roman" w:eastAsia="Times New Roman" w:hAnsi="Times New Roman" w:cs="Times New Roman"/>
+                <w:sz w:val="24"/>
+                <w:szCs w:val="24"/>
+              </w:rPr>
+            </w:pPr>
+            <w:r>
+              <w:rPr>
+                <w:rFonts w:ascii="Arial" w:eastAsia="Times New Roman" w:hAnsi="Arial" w:cs="Arial"/>
+                <w:b/>
+                <w:bCs/>
+                <w:color w:val="000000"/>
+                <w:sz w:val="20"/>
+                <w:szCs w:val="20"/>
+              </w:rPr>
+              <w:t>Steps</w:t>
+            </w:r>
+          </w:p>
+        </w:tc>
+        <w:tc>
+          <w:tcPr>
+            <w:tcW w:w="8055" w:type="dxa"/>
+            <w:tcBorders>
+              <w:top w:val="single" w:sz="8" w:space="0" w:color="000000"/>
+              <w:left w:val="single" w:sz="8" w:space="0" w:color="000000"/>
+              <w:bottom w:val="single" w:sz="8" w:space="0" w:color="000000"/>
+              <w:right w:val="single" w:sz="8" w:space="0" w:color="000000"/>
+            </w:tcBorders>
+            <w:tcMar>
+              <w:top w:w="100" w:type="dxa"/>
+              <w:left w:w="100" w:type="dxa"/>
+              <w:bottom w:w="100" w:type="dxa"/>
+              <w:right w:w="100" w:type="dxa"/>
+            </w:tcMar>
+            <w:hideMark/>
+          </w:tcPr>
+          <w:p>
+            <w:pPr>
+              <w:pStyle w:val="ListParagraph"/>
+              <w:numPr>
+                <w:ilvl w:val="0"/>
+                <w:numId w:val="18"/>
+              </w:numPr>
+              <w:spacing w:line="240" w:lineRule="auto"/>
+              <w:ind w:leftChars="0" w:firstLineChars="0"/>
+              <w:textAlignment w:val="baseline"/>
+              <w:rPr>
+                <w:rFonts w:ascii="Arial" w:hAnsi="Arial" w:cs="Arial"/>
+                <w:color w:val="000000"/>
+                <w:sz w:val="20"/>
+                <w:szCs w:val="20"/>
+              </w:rPr>
+            </w:pPr>
+            <w:r>
+              <w:rPr>
+                <w:rFonts w:ascii="Arial" w:hAnsi="Arial" w:cs="Arial"/>
+                <w:color w:val="000000"/>
+                <w:sz w:val="20"/>
+                <w:szCs w:val="20"/>
+                <w:lang w:val="id-ID"/>
+              </w:rPr>
+              <w:t>Go to secondhand application</w:t>
+            </w:r>
+          </w:p>
+          <w:p>
+            <w:pPr>
+              <w:numPr>
+                <w:ilvl w:val="0"/>
+                <w:numId w:val="18"/>
+              </w:numPr>
+              <w:spacing w:after="0" w:line="0" w:lineRule="atLeast"/>
+              <w:textAlignment w:val="baseline"/>
+              <w:rPr>
+                <w:rFonts w:ascii="Arial" w:eastAsia="Times New Roman" w:hAnsi="Arial" w:cs="Arial"/>
+                <w:color w:val="000000"/>
+                <w:sz w:val="20"/>
+                <w:szCs w:val="20"/>
+              </w:rPr>
+            </w:pPr>
+            <w:r>
+              <w:rPr>
+                <w:rFonts w:ascii="Arial" w:eastAsia="Times New Roman" w:hAnsi="Arial" w:cs="Arial"/>
+                <w:color w:val="000000"/>
+                <w:sz w:val="20"/>
+                <w:szCs w:val="20"/>
+                <w:lang w:val="id-ID"/>
+              </w:rPr>
+              <w:t xml:space="preserve">Click </w:t>
+            </w:r>
+            <w:r>
+              <w:rPr>
+                <w:rFonts w:ascii="Arial" w:eastAsia="Times New Roman" w:hAnsi="Arial" w:cs="Arial"/>
+                <w:color w:val="000000"/>
+                <w:sz w:val="20"/>
+                <w:szCs w:val="20"/>
+                <w:lang w:val="id-ID"/>
+              </w:rPr>
+              <w:t>search feature</w:t>
+            </w:r>
+          </w:p>
+          <w:p>
+            <w:pPr>
+              <w:pStyle w:val="ListParagraph"/>
+              <w:numPr>
+                <w:ilvl w:val="0"/>
+                <w:numId w:val="18"/>
+              </w:numPr>
+              <w:spacing w:line="0" w:lineRule="atLeast"/>
+              <w:ind w:leftChars="0" w:firstLineChars="0"/>
+              <w:textAlignment w:val="baseline"/>
+              <w:rPr>
+                <w:rFonts w:asciiTheme="minorBidi" w:hAnsiTheme="minorBidi" w:cstheme="minorBidi"/>
+                <w:color w:val="000000"/>
+                <w:position w:val="0"/>
+                <w:sz w:val="20"/>
+                <w:szCs w:val="20"/>
+                <w:lang w:val="en-US"/>
+              </w:rPr>
+            </w:pPr>
+            <w:r>
+              <w:rPr>
+                <w:rFonts w:asciiTheme="minorBidi" w:hAnsiTheme="minorBidi" w:cstheme="minorBidi"/>
+                <w:color w:val="000000"/>
+                <w:position w:val="0"/>
+                <w:sz w:val="20"/>
+                <w:szCs w:val="20"/>
+                <w:lang w:val="id-ID"/>
+              </w:rPr>
+              <w:t>Input unknown or typo keyword</w:t>
+            </w:r>
+          </w:p>
+          <w:p>
+            <w:pPr>
+              <w:numPr>
+                <w:ilvl w:val="0"/>
+                <w:numId w:val="18"/>
+              </w:numPr>
+              <w:spacing w:after="0" w:line="0" w:lineRule="atLeast"/>
+              <w:textAlignment w:val="baseline"/>
+              <w:rPr>
+                <w:rFonts w:ascii="Arial" w:eastAsia="Times New Roman" w:hAnsi="Arial" w:cs="Arial"/>
+                <w:color w:val="000000"/>
+                <w:sz w:val="20"/>
+                <w:szCs w:val="20"/>
+              </w:rPr>
+            </w:pPr>
+            <w:r>
+              <w:rPr>
+                <w:rFonts w:ascii="Arial" w:eastAsia="Times New Roman" w:hAnsi="Arial" w:cs="Arial"/>
+                <w:color w:val="000000"/>
+                <w:sz w:val="20"/>
+                <w:szCs w:val="20"/>
+                <w:lang w:val="id-ID"/>
+              </w:rPr>
+              <w:t xml:space="preserve">Notice </w:t>
+            </w:r>
+            <w:r>
+              <w:rPr>
+                <w:rFonts w:ascii="Arial" w:eastAsia="Times New Roman" w:hAnsi="Arial" w:cs="Arial"/>
+                <w:color w:val="000000"/>
+                <w:sz w:val="20"/>
+                <w:szCs w:val="20"/>
+                <w:lang w:val="id-ID"/>
+              </w:rPr>
+              <w:t xml:space="preserve">that </w:t>
+            </w:r>
+            <w:r>
+              <w:rPr>
+                <w:rFonts w:asciiTheme="minorBidi" w:hAnsiTheme="minorBidi"/>
+                <w:sz w:val="20"/>
+                <w:szCs w:val="20"/>
+                <w:lang w:val="id-ID"/>
+              </w:rPr>
+              <w:t xml:space="preserve">should be </w:t>
+            </w:r>
+            <w:r>
+              <w:rPr>
+                <w:rFonts w:asciiTheme="minorBidi" w:hAnsiTheme="minorBidi"/>
+                <w:sz w:val="20"/>
+                <w:szCs w:val="20"/>
+                <w:lang w:val="id-ID"/>
+              </w:rPr>
+              <w:t xml:space="preserve"> 'No results found f</w:t>
+            </w:r>
+            <w:r>
+              <w:rPr>
+                <w:rFonts w:asciiTheme="minorBidi" w:hAnsiTheme="minorBidi"/>
+                <w:sz w:val="20"/>
+                <w:szCs w:val="20"/>
+                <w:lang w:val="id-ID"/>
+              </w:rPr>
+              <w:t>or (keyword)' message when user use unknown keyword or typo</w:t>
+            </w:r>
+          </w:p>
+        </w:tc>
+      </w:tr>
+      <w:tr>
+        <w:trPr>
+          <w:trHeight w:val="3142"/>
+        </w:trPr>
+        <w:tc>
+          <w:tcPr>
+            <w:tcW w:w="1301" w:type="dxa"/>
+            <w:tcBorders>
+              <w:top w:val="single" w:sz="8" w:space="0" w:color="000000"/>
+              <w:left w:val="single" w:sz="8" w:space="0" w:color="000000"/>
+              <w:bottom w:val="single" w:sz="8" w:space="0" w:color="000000"/>
+              <w:right w:val="single" w:sz="8" w:space="0" w:color="000000"/>
+            </w:tcBorders>
+            <w:tcMar>
+              <w:top w:w="100" w:type="dxa"/>
+              <w:left w:w="100" w:type="dxa"/>
+              <w:bottom w:w="100" w:type="dxa"/>
+              <w:right w:w="100" w:type="dxa"/>
+            </w:tcMar>
+            <w:hideMark/>
+          </w:tcPr>
+          <w:p>
+            <w:pPr>
+              <w:spacing w:after="0" w:line="0" w:lineRule="atLeast"/>
+              <w:rPr>
+                <w:rFonts w:ascii="Times New Roman" w:eastAsia="Times New Roman" w:hAnsi="Times New Roman" w:cs="Times New Roman"/>
+                <w:sz w:val="24"/>
+                <w:szCs w:val="24"/>
+              </w:rPr>
+            </w:pPr>
+            <w:r>
+              <w:rPr>
+                <w:rFonts w:ascii="Arial" w:eastAsia="Times New Roman" w:hAnsi="Arial" w:cs="Arial"/>
+                <w:b/>
+                <w:bCs/>
+                <w:color w:val="000000"/>
+                <w:sz w:val="20"/>
+                <w:szCs w:val="20"/>
+              </w:rPr>
+              <w:t>Attachment</w:t>
+            </w:r>
+          </w:p>
+        </w:tc>
+        <w:tc>
+          <w:tcPr>
+            <w:tcW w:w="8055" w:type="dxa"/>
+            <w:tcBorders>
+              <w:top w:val="single" w:sz="8" w:space="0" w:color="000000"/>
+              <w:left w:val="single" w:sz="8" w:space="0" w:color="000000"/>
+              <w:bottom w:val="single" w:sz="8" w:space="0" w:color="000000"/>
+              <w:right w:val="single" w:sz="8" w:space="0" w:color="000000"/>
+            </w:tcBorders>
+            <w:tcMar>
+              <w:top w:w="100" w:type="dxa"/>
+              <w:left w:w="100" w:type="dxa"/>
+              <w:bottom w:w="100" w:type="dxa"/>
+              <w:right w:w="100" w:type="dxa"/>
+            </w:tcMar>
+            <w:hideMark/>
+          </w:tcPr>
+          <w:p>
+            <w:pPr>
+              <w:spacing w:after="0" w:line="240" w:lineRule="auto"/>
+              <w:rPr>
+                <w:rFonts w:ascii="Times New Roman" w:eastAsia="Times New Roman" w:hAnsi="Times New Roman" w:cs="Times New Roman"/>
+                <w:sz w:val="1"/>
+                <w:szCs w:val="24"/>
+              </w:rPr>
+            </w:pPr>
+            <w:r>
+              <w:rPr>
+                <w:rFonts w:ascii="Times New Roman" w:eastAsia="Times New Roman" w:hAnsi="Times New Roman" w:cs="Times New Roman"/>
+                <w:noProof/>
+                <w:sz w:val="1"/>
+                <w:szCs w:val="24"/>
+              </w:rPr>
+              <w:drawing>
+                <wp:anchor distT="0" distB="0" distL="114300" distR="114300" simplePos="0" relativeHeight="251732992" behindDoc="0" locked="0" layoutInCell="1" allowOverlap="1" wp14:anchorId="244E02DE" wp14:editId="5FD0C2C2">
+                  <wp:simplePos x="0" y="0"/>
+                  <wp:positionH relativeFrom="column">
+                    <wp:posOffset>1842770</wp:posOffset>
+                  </wp:positionH>
+                  <wp:positionV relativeFrom="paragraph">
+                    <wp:posOffset>635</wp:posOffset>
+                  </wp:positionV>
+                  <wp:extent cx="878840" cy="1905000"/>
+                  <wp:effectExtent l="0" t="0" r="0" b="0"/>
+                  <wp:wrapNone/>
+                  <wp:docPr id="6" name="Picture 6"/>
+                  <wp:cNvGraphicFramePr>
+                    <a:graphicFrameLocks xmlns:a="http://schemas.openxmlformats.org/drawingml/2006/main" noChangeAspect="1"/>
+                  </wp:cNvGraphicFramePr>
+                  <a:graphic xmlns:a="http://schemas.openxmlformats.org/drawingml/2006/main">
+                    <a:graphicData uri="http://schemas.openxmlformats.org/drawingml/2006/picture">
+                      <pic:pic xmlns:pic="http://schemas.openxmlformats.org/drawingml/2006/picture">
+                        <pic:nvPicPr>
+                          <pic:cNvPr id="0" name="Screenshot_20231017_212829.jpg"/>
+                          <pic:cNvPicPr/>
+                        </pic:nvPicPr>
+                        <pic:blipFill>
+                          <a:blip r:embed="rId10" cstate="print">
+                            <a:extLst>
+                              <a:ext uri="{28A0092B-C50C-407E-A947-70E740481C1C}">
+                                <a14:useLocalDpi xmlns:a14="http://schemas.microsoft.com/office/drawing/2010/main" val="0"/>
+                              </a:ext>
+                            </a:extLst>
+                          </a:blip>
+                          <a:stretch>
+                            <a:fillRect/>
+                          </a:stretch>
+                        </pic:blipFill>
+                        <pic:spPr>
+                          <a:xfrm>
+                            <a:off x="0" y="0"/>
+                            <a:ext cx="878840" cy="1905000"/>
+                          </a:xfrm>
+                          <a:prstGeom prst="rect">
+                            <a:avLst/>
+                          </a:prstGeom>
+                        </pic:spPr>
+                      </pic:pic>
+                    </a:graphicData>
+                  </a:graphic>
+                  <wp14:sizeRelH relativeFrom="page">
+                    <wp14:pctWidth>0</wp14:pctWidth>
+                  </wp14:sizeRelH>
+                  <wp14:sizeRelV relativeFrom="page">
+                    <wp14:pctHeight>0</wp14:pctHeight>
+                  </wp14:sizeRelV>
+                </wp:anchor>
+              </w:drawing>
+            </w:r>
+          </w:p>
+        </w:tc>
+      </w:tr>
+      <w:tr>
+        <w:tc>
+          <w:tcPr>
+            <w:tcW w:w="1301" w:type="dxa"/>
+            <w:tcBorders>
+              <w:top w:val="single" w:sz="8" w:space="0" w:color="000000"/>
+              <w:left w:val="single" w:sz="8" w:space="0" w:color="000000"/>
+              <w:bottom w:val="single" w:sz="8" w:space="0" w:color="000000"/>
+              <w:right w:val="single" w:sz="8" w:space="0" w:color="000000"/>
+            </w:tcBorders>
+            <w:tcMar>
+              <w:top w:w="100" w:type="dxa"/>
+              <w:left w:w="100" w:type="dxa"/>
+              <w:bottom w:w="100" w:type="dxa"/>
+              <w:right w:w="100" w:type="dxa"/>
+            </w:tcMar>
+            <w:hideMark/>
+          </w:tcPr>
+          <w:p>
+            <w:pPr>
+              <w:spacing w:after="0" w:line="0" w:lineRule="atLeast"/>
+              <w:rPr>
+                <w:rFonts w:ascii="Times New Roman" w:eastAsia="Times New Roman" w:hAnsi="Times New Roman" w:cs="Times New Roman"/>
+                <w:sz w:val="24"/>
+                <w:szCs w:val="24"/>
+              </w:rPr>
+            </w:pPr>
+            <w:r>
+              <w:rPr>
+                <w:rFonts w:ascii="Arial" w:eastAsia="Times New Roman" w:hAnsi="Arial" w:cs="Arial"/>
+                <w:b/>
+                <w:bCs/>
+                <w:color w:val="000000"/>
+                <w:sz w:val="20"/>
+                <w:szCs w:val="20"/>
+              </w:rPr>
+              <w:t>Severity</w:t>
+            </w:r>
+          </w:p>
+        </w:tc>
+        <w:tc>
+          <w:tcPr>
+            <w:tcW w:w="8055" w:type="dxa"/>
+            <w:tcBorders>
+              <w:top w:val="single" w:sz="8" w:space="0" w:color="000000"/>
+              <w:left w:val="single" w:sz="8" w:space="0" w:color="000000"/>
+              <w:bottom w:val="single" w:sz="8" w:space="0" w:color="000000"/>
+              <w:right w:val="single" w:sz="8" w:space="0" w:color="000000"/>
+            </w:tcBorders>
+            <w:tcMar>
+              <w:top w:w="100" w:type="dxa"/>
+              <w:left w:w="100" w:type="dxa"/>
+              <w:bottom w:w="100" w:type="dxa"/>
+              <w:right w:w="100" w:type="dxa"/>
+            </w:tcMar>
+            <w:hideMark/>
+          </w:tcPr>
+          <w:p>
+            <w:pPr>
+              <w:spacing w:after="0" w:line="0" w:lineRule="atLeast"/>
+              <w:rPr>
+                <w:rFonts w:ascii="Times New Roman" w:eastAsia="Times New Roman" w:hAnsi="Times New Roman" w:cs="Times New Roman"/>
+                <w:sz w:val="24"/>
+                <w:szCs w:val="24"/>
+              </w:rPr>
+            </w:pPr>
+            <w:r>
+              <w:rPr>
+                <w:rFonts w:asciiTheme="minorBidi" w:eastAsia="Times New Roman" w:hAnsiTheme="minorBidi"/>
+                <w:color w:val="000000"/>
+                <w:sz w:val="20"/>
+                <w:szCs w:val="20"/>
+                <w:shd w:val="clear" w:color="auto" w:fill="FCE5CD"/>
+              </w:rPr>
+              <w:t>Medium</w:t>
+            </w:r>
+          </w:p>
+        </w:tc>
+      </w:tr>
+      <w:tr>
+        <w:tc>
+          <w:tcPr>
+            <w:tcW w:w="1301" w:type="dxa"/>
+            <w:tcBorders>
+              <w:top w:val="single" w:sz="8" w:space="0" w:color="000000"/>
+              <w:left w:val="single" w:sz="8" w:space="0" w:color="000000"/>
+              <w:bottom w:val="single" w:sz="8" w:space="0" w:color="000000"/>
+              <w:right w:val="single" w:sz="8" w:space="0" w:color="000000"/>
+            </w:tcBorders>
+            <w:tcMar>
+              <w:top w:w="100" w:type="dxa"/>
+              <w:left w:w="100" w:type="dxa"/>
+              <w:bottom w:w="100" w:type="dxa"/>
+              <w:right w:w="100" w:type="dxa"/>
+            </w:tcMar>
+            <w:hideMark/>
+          </w:tcPr>
+          <w:p>
+            <w:pPr>
+              <w:spacing w:after="0" w:line="0" w:lineRule="atLeast"/>
+              <w:rPr>
+                <w:rFonts w:ascii="Times New Roman" w:eastAsia="Times New Roman" w:hAnsi="Times New Roman" w:cs="Times New Roman"/>
+                <w:sz w:val="24"/>
+                <w:szCs w:val="24"/>
+              </w:rPr>
+            </w:pPr>
+            <w:r>
+              <w:rPr>
+                <w:rFonts w:ascii="Arial" w:eastAsia="Times New Roman" w:hAnsi="Arial" w:cs="Arial"/>
+                <w:b/>
+                <w:bCs/>
+                <w:color w:val="000000"/>
+                <w:sz w:val="20"/>
+                <w:szCs w:val="20"/>
+              </w:rPr>
+              <w:t>Priority</w:t>
+            </w:r>
+          </w:p>
+        </w:tc>
+        <w:tc>
+          <w:tcPr>
+            <w:tcW w:w="8055" w:type="dxa"/>
+            <w:tcBorders>
+              <w:top w:val="single" w:sz="8" w:space="0" w:color="000000"/>
+              <w:left w:val="single" w:sz="8" w:space="0" w:color="000000"/>
+              <w:bottom w:val="single" w:sz="8" w:space="0" w:color="000000"/>
+              <w:right w:val="single" w:sz="8" w:space="0" w:color="000000"/>
+            </w:tcBorders>
+            <w:tcMar>
+              <w:top w:w="100" w:type="dxa"/>
+              <w:left w:w="100" w:type="dxa"/>
+              <w:bottom w:w="100" w:type="dxa"/>
+              <w:right w:w="100" w:type="dxa"/>
+            </w:tcMar>
+            <w:hideMark/>
+          </w:tcPr>
+          <w:p>
+            <w:pPr>
+              <w:spacing w:after="0" w:line="0" w:lineRule="atLeast"/>
+              <w:rPr>
+                <w:rFonts w:ascii="Times New Roman" w:eastAsia="Times New Roman" w:hAnsi="Times New Roman" w:cs="Times New Roman"/>
+                <w:sz w:val="24"/>
+                <w:szCs w:val="24"/>
+              </w:rPr>
+            </w:pPr>
+            <w:r>
+              <w:rPr>
+                <w:rFonts w:asciiTheme="minorBidi" w:eastAsia="Times New Roman" w:hAnsiTheme="minorBidi"/>
+                <w:color w:val="000000"/>
+                <w:sz w:val="20"/>
+                <w:szCs w:val="20"/>
+                <w:shd w:val="clear" w:color="auto" w:fill="D9EAD3"/>
+              </w:rPr>
+              <w:t>Low</w:t>
+            </w:r>
+          </w:p>
+        </w:tc>
+      </w:tr>
+      <w:tr>
+        <w:tc>
+          <w:tcPr>
+            <w:tcW w:w="1301" w:type="dxa"/>
+            <w:tcBorders>
+              <w:top w:val="single" w:sz="8" w:space="0" w:color="000000"/>
+              <w:left w:val="single" w:sz="8" w:space="0" w:color="000000"/>
+              <w:bottom w:val="single" w:sz="8" w:space="0" w:color="000000"/>
+              <w:right w:val="single" w:sz="8" w:space="0" w:color="000000"/>
+            </w:tcBorders>
+            <w:tcMar>
+              <w:top w:w="100" w:type="dxa"/>
+              <w:left w:w="100" w:type="dxa"/>
+              <w:bottom w:w="100" w:type="dxa"/>
+              <w:right w:w="100" w:type="dxa"/>
+            </w:tcMar>
+            <w:hideMark/>
+          </w:tcPr>
+          <w:p>
+            <w:pPr>
+              <w:spacing w:after="0" w:line="0" w:lineRule="atLeast"/>
+              <w:rPr>
+                <w:rFonts w:ascii="Times New Roman" w:eastAsia="Times New Roman" w:hAnsi="Times New Roman" w:cs="Times New Roman"/>
+                <w:sz w:val="24"/>
+                <w:szCs w:val="24"/>
+              </w:rPr>
+            </w:pPr>
+            <w:r>
+              <w:rPr>
+                <w:rFonts w:ascii="Arial" w:eastAsia="Times New Roman" w:hAnsi="Arial" w:cs="Arial"/>
+                <w:b/>
+                <w:bCs/>
+                <w:color w:val="000000"/>
+                <w:sz w:val="20"/>
+                <w:szCs w:val="20"/>
+              </w:rPr>
+              <w:t>Label</w:t>
+            </w:r>
+          </w:p>
+        </w:tc>
+        <w:tc>
+          <w:tcPr>
+            <w:tcW w:w="8055" w:type="dxa"/>
+            <w:tcBorders>
+              <w:top w:val="single" w:sz="8" w:space="0" w:color="000000"/>
+              <w:left w:val="single" w:sz="8" w:space="0" w:color="000000"/>
+              <w:bottom w:val="single" w:sz="8" w:space="0" w:color="000000"/>
+              <w:right w:val="single" w:sz="8" w:space="0" w:color="000000"/>
+            </w:tcBorders>
+            <w:tcMar>
+              <w:top w:w="100" w:type="dxa"/>
+              <w:left w:w="100" w:type="dxa"/>
+              <w:bottom w:w="100" w:type="dxa"/>
+              <w:right w:w="100" w:type="dxa"/>
+            </w:tcMar>
+            <w:hideMark/>
+          </w:tcPr>
+          <w:p>
+            <w:pPr>
+              <w:spacing w:after="0" w:line="0" w:lineRule="atLeast"/>
+              <w:rPr>
+                <w:rFonts w:ascii="Times New Roman" w:eastAsia="Times New Roman" w:hAnsi="Times New Roman" w:cs="Times New Roman"/>
+                <w:sz w:val="24"/>
+                <w:szCs w:val="24"/>
+              </w:rPr>
+            </w:pPr>
+            <w:r>
+              <w:rPr>
+                <w:rFonts w:asciiTheme="minorBidi" w:eastAsia="Times New Roman" w:hAnsiTheme="minorBidi"/>
+                <w:color w:val="000000"/>
+                <w:sz w:val="20"/>
+                <w:szCs w:val="20"/>
+                <w:shd w:val="clear" w:color="auto" w:fill="EAD1DC"/>
+              </w:rPr>
+              <w:t>Android</w:t>
+            </w:r>
+          </w:p>
+        </w:tc>
+      </w:tr>
+      <w:tr>
+        <w:tc>
+          <w:tcPr>
+            <w:tcW w:w="1301" w:type="dxa"/>
+            <w:tcBorders>
+              <w:top w:val="single" w:sz="8" w:space="0" w:color="000000"/>
+              <w:left w:val="single" w:sz="8" w:space="0" w:color="000000"/>
+              <w:bottom w:val="single" w:sz="8" w:space="0" w:color="000000"/>
+              <w:right w:val="single" w:sz="8" w:space="0" w:color="000000"/>
+            </w:tcBorders>
+            <w:tcMar>
+              <w:top w:w="100" w:type="dxa"/>
+              <w:left w:w="100" w:type="dxa"/>
+              <w:bottom w:w="100" w:type="dxa"/>
+              <w:right w:w="100" w:type="dxa"/>
+            </w:tcMar>
+            <w:hideMark/>
+          </w:tcPr>
+          <w:p>
+            <w:pPr>
+              <w:spacing w:after="0" w:line="0" w:lineRule="atLeast"/>
+              <w:rPr>
+                <w:rFonts w:ascii="Times New Roman" w:eastAsia="Times New Roman" w:hAnsi="Times New Roman" w:cs="Times New Roman"/>
+                <w:sz w:val="24"/>
+                <w:szCs w:val="24"/>
+              </w:rPr>
+            </w:pPr>
+            <w:r>
+              <w:rPr>
+                <w:rFonts w:ascii="Arial" w:eastAsia="Times New Roman" w:hAnsi="Arial" w:cs="Arial"/>
+                <w:b/>
+                <w:bCs/>
+                <w:color w:val="000000"/>
+                <w:sz w:val="20"/>
+                <w:szCs w:val="20"/>
+              </w:rPr>
+              <w:t>Reporter</w:t>
+            </w:r>
+          </w:p>
+        </w:tc>
+        <w:tc>
+          <w:tcPr>
+            <w:tcW w:w="8055" w:type="dxa"/>
+            <w:tcBorders>
+              <w:top w:val="single" w:sz="8" w:space="0" w:color="000000"/>
+              <w:left w:val="single" w:sz="8" w:space="0" w:color="000000"/>
+              <w:bottom w:val="single" w:sz="8" w:space="0" w:color="000000"/>
+              <w:right w:val="single" w:sz="8" w:space="0" w:color="000000"/>
+            </w:tcBorders>
+            <w:tcMar>
+              <w:top w:w="100" w:type="dxa"/>
+              <w:left w:w="100" w:type="dxa"/>
+              <w:bottom w:w="100" w:type="dxa"/>
+              <w:right w:w="100" w:type="dxa"/>
+            </w:tcMar>
+            <w:hideMark/>
+          </w:tcPr>
+          <w:p>
+            <w:pPr>
+              <w:spacing w:after="0" w:line="0" w:lineRule="atLeast"/>
+              <w:rPr>
+                <w:rFonts w:ascii="Times New Roman" w:eastAsia="Times New Roman" w:hAnsi="Times New Roman" w:cs="Times New Roman"/>
+                <w:sz w:val="24"/>
+                <w:szCs w:val="24"/>
+                <w:lang w:val="id-ID"/>
+              </w:rPr>
+            </w:pPr>
+            <w:r>
+              <w:rPr>
+                <w:rFonts w:ascii="Arial" w:eastAsia="Times New Roman" w:hAnsi="Arial" w:cs="Arial"/>
+                <w:color w:val="000000"/>
+                <w:sz w:val="20"/>
+                <w:szCs w:val="20"/>
+                <w:lang w:val="id-ID"/>
+              </w:rPr>
+              <w:t>Luthfi Aulia</w:t>
+            </w:r>
+          </w:p>
+        </w:tc>
+      </w:tr>
+      <w:tr>
+        <w:tc>
+          <w:tcPr>
+            <w:tcW w:w="1301" w:type="dxa"/>
+            <w:tcBorders>
+              <w:top w:val="single" w:sz="8" w:space="0" w:color="000000"/>
+              <w:left w:val="single" w:sz="8" w:space="0" w:color="000000"/>
+              <w:bottom w:val="single" w:sz="8" w:space="0" w:color="000000"/>
+              <w:right w:val="single" w:sz="8" w:space="0" w:color="000000"/>
+            </w:tcBorders>
+            <w:tcMar>
+              <w:top w:w="100" w:type="dxa"/>
+              <w:left w:w="100" w:type="dxa"/>
+              <w:bottom w:w="100" w:type="dxa"/>
+              <w:right w:w="100" w:type="dxa"/>
+            </w:tcMar>
+            <w:hideMark/>
+          </w:tcPr>
+          <w:p>
+            <w:pPr>
+              <w:spacing w:after="0" w:line="0" w:lineRule="atLeast"/>
+              <w:rPr>
+                <w:rFonts w:ascii="Times New Roman" w:eastAsia="Times New Roman" w:hAnsi="Times New Roman" w:cs="Times New Roman"/>
+                <w:sz w:val="24"/>
+                <w:szCs w:val="24"/>
+              </w:rPr>
+            </w:pPr>
+            <w:r>
+              <w:rPr>
+                <w:rFonts w:ascii="Arial" w:eastAsia="Times New Roman" w:hAnsi="Arial" w:cs="Arial"/>
+                <w:b/>
+                <w:bCs/>
+                <w:color w:val="000000"/>
+                <w:sz w:val="20"/>
+                <w:szCs w:val="20"/>
+              </w:rPr>
+              <w:t>Assignee</w:t>
+            </w:r>
+          </w:p>
+        </w:tc>
+        <w:tc>
+          <w:tcPr>
+            <w:tcW w:w="8055" w:type="dxa"/>
+            <w:tcBorders>
+              <w:top w:val="single" w:sz="8" w:space="0" w:color="000000"/>
+              <w:left w:val="single" w:sz="8" w:space="0" w:color="000000"/>
+              <w:bottom w:val="single" w:sz="8" w:space="0" w:color="000000"/>
+              <w:right w:val="single" w:sz="8" w:space="0" w:color="000000"/>
+            </w:tcBorders>
+            <w:tcMar>
+              <w:top w:w="100" w:type="dxa"/>
+              <w:left w:w="100" w:type="dxa"/>
+              <w:bottom w:w="100" w:type="dxa"/>
+              <w:right w:w="100" w:type="dxa"/>
+            </w:tcMar>
+            <w:hideMark/>
+          </w:tcPr>
+          <w:p>
+            <w:pPr>
+              <w:spacing w:after="0" w:line="0" w:lineRule="atLeast"/>
+              <w:rPr>
+                <w:rFonts w:ascii="Times New Roman" w:eastAsia="Times New Roman" w:hAnsi="Times New Roman" w:cs="Times New Roman"/>
+                <w:sz w:val="24"/>
+                <w:szCs w:val="24"/>
+              </w:rPr>
+            </w:pPr>
+            <w:r>
+              <w:rPr>
+                <w:rFonts w:ascii="Arial" w:eastAsia="Times New Roman" w:hAnsi="Arial" w:cs="Arial"/>
+                <w:color w:val="000000"/>
+                <w:sz w:val="20"/>
+                <w:szCs w:val="20"/>
+              </w:rPr>
+              <w:t>-</w:t>
+            </w:r>
+          </w:p>
+        </w:tc>
+      </w:tr>
+    </w:tbl>
+    <w:p>
+      <w:pPr>
+        <w:rPr>
+          <w:lang w:val="id-ID"/>
+        </w:rPr>
+      </w:pPr>
+    </w:p>
     <w:tbl>
       <w:tblPr>
         <w:tblW w:w="0" w:type="auto"/>
@@ -6265,7 +9434,7 @@
                           <pic:cNvPicPr/>
                         </pic:nvPicPr>
                         <pic:blipFill>
-                          <a:blip r:embed="rId9" cstate="print">
+                          <a:blip r:embed="rId11" cstate="print">
                             <a:extLst>
                               <a:ext uri="{28A0092B-C50C-407E-A947-70E740481C1C}">
                                 <a14:useLocalDpi xmlns:a14="http://schemas.microsoft.com/office/drawing/2010/main" val="0"/>
@@ -8094,7 +11263,7 @@
                           <pic:cNvPicPr/>
                         </pic:nvPicPr>
                         <pic:blipFill>
-                          <a:blip r:embed="rId10" cstate="print">
+                          <a:blip r:embed="rId12" cstate="print">
                             <a:extLst>
                               <a:ext uri="{28A0092B-C50C-407E-A947-70E740481C1C}">
                                 <a14:useLocalDpi xmlns:a14="http://schemas.microsoft.com/office/drawing/2010/main" val="0"/>
@@ -9798,7 +12967,7 @@
                           <pic:cNvPicPr/>
                         </pic:nvPicPr>
                         <pic:blipFill>
-                          <a:blip r:embed="rId11" cstate="print">
+                          <a:blip r:embed="rId13" cstate="print">
                             <a:extLst>
                               <a:ext uri="{28A0092B-C50C-407E-A947-70E740481C1C}">
                                 <a14:useLocalDpi xmlns:a14="http://schemas.microsoft.com/office/drawing/2010/main" val="0"/>
@@ -11634,7 +14803,7 @@
                           <pic:cNvPicPr/>
                         </pic:nvPicPr>
                         <pic:blipFill>
-                          <a:blip r:embed="rId12" cstate="print">
+                          <a:blip r:embed="rId14" cstate="print">
                             <a:extLst>
                               <a:ext uri="{28A0092B-C50C-407E-A947-70E740481C1C}">
                                 <a14:useLocalDpi xmlns:a14="http://schemas.microsoft.com/office/drawing/2010/main" val="0"/>
@@ -11697,7 +14866,7 @@
                           <pic:cNvPicPr/>
                         </pic:nvPicPr>
                         <pic:blipFill>
-                          <a:blip r:embed="rId13" cstate="print">
+                          <a:blip r:embed="rId15" cstate="print">
                             <a:extLst>
                               <a:ext uri="{28A0092B-C50C-407E-A947-70E740481C1C}">
                                 <a14:useLocalDpi xmlns:a14="http://schemas.microsoft.com/office/drawing/2010/main" val="0"/>
@@ -13294,7 +16463,7 @@
                           <pic:cNvPicPr/>
                         </pic:nvPicPr>
                         <pic:blipFill>
-                          <a:blip r:embed="rId11" cstate="print">
+                          <a:blip r:embed="rId13" cstate="print">
                             <a:extLst>
                               <a:ext uri="{28A0092B-C50C-407E-A947-70E740481C1C}">
                                 <a14:useLocalDpi xmlns:a14="http://schemas.microsoft.com/office/drawing/2010/main" val="0"/>
@@ -15064,7 +18233,7 @@
               <mc:AlternateContent>
                 <mc:Choice Requires="wps">
                   <w:drawing>
-                    <wp:anchor distT="0" distB="0" distL="114300" distR="114300" simplePos="0" relativeHeight="251702272" behindDoc="0" locked="0" layoutInCell="1" allowOverlap="1" wp14:anchorId="393F9295" wp14:editId="56E73B57">
+                    <wp:anchor distT="0" distB="0" distL="114300" distR="114300" simplePos="0" relativeHeight="251702272" behindDoc="0" locked="0" layoutInCell="1" allowOverlap="1" wp14:anchorId="3097C786" wp14:editId="49CE2DD4">
                       <wp:simplePos x="0" y="0"/>
                       <wp:positionH relativeFrom="column">
                         <wp:posOffset>1805940</wp:posOffset>
@@ -15143,7 +18312,7 @@
                 <w:szCs w:val="24"/>
               </w:rPr>
               <w:drawing>
-                <wp:anchor distT="0" distB="0" distL="114300" distR="114300" simplePos="0" relativeHeight="251701248" behindDoc="0" locked="0" layoutInCell="1" allowOverlap="1" wp14:anchorId="7C0112EB" wp14:editId="503FC399">
+                <wp:anchor distT="0" distB="0" distL="114300" distR="114300" simplePos="0" relativeHeight="251701248" behindDoc="0" locked="0" layoutInCell="1" allowOverlap="1" wp14:anchorId="05C1092B" wp14:editId="5989605B">
                   <wp:simplePos x="0" y="0"/>
                   <wp:positionH relativeFrom="column">
                     <wp:posOffset>1806038</wp:posOffset>
@@ -15166,7 +18335,7 @@
                           <pic:cNvPicPr/>
                         </pic:nvPicPr>
                         <pic:blipFill>
-                          <a:blip r:embed="rId14" cstate="print">
+                          <a:blip r:embed="rId16" cstate="print">
                             <a:extLst>
                               <a:ext uri="{28A0092B-C50C-407E-A947-70E740481C1C}">
                                 <a14:useLocalDpi xmlns:a14="http://schemas.microsoft.com/office/drawing/2010/main" val="0"/>
@@ -15674,6 +18843,1673 @@
                 <w:sz w:val="20"/>
                 <w:szCs w:val="20"/>
               </w:rPr>
+              <w:t>Date</w:t>
+            </w:r>
+          </w:p>
+        </w:tc>
+        <w:tc>
+          <w:tcPr>
+            <w:tcW w:w="8055" w:type="dxa"/>
+            <w:tcBorders>
+              <w:top w:val="single" w:sz="8" w:space="0" w:color="000000"/>
+              <w:left w:val="single" w:sz="8" w:space="0" w:color="000000"/>
+              <w:bottom w:val="single" w:sz="8" w:space="0" w:color="000000"/>
+              <w:right w:val="single" w:sz="8" w:space="0" w:color="000000"/>
+            </w:tcBorders>
+            <w:tcMar>
+              <w:top w:w="100" w:type="dxa"/>
+              <w:left w:w="100" w:type="dxa"/>
+              <w:bottom w:w="100" w:type="dxa"/>
+              <w:right w:w="100" w:type="dxa"/>
+            </w:tcMar>
+            <w:hideMark/>
+          </w:tcPr>
+          <w:p>
+            <w:pPr>
+              <w:spacing w:after="0" w:line="0" w:lineRule="atLeast"/>
+              <w:rPr>
+                <w:rFonts w:ascii="Times New Roman" w:eastAsia="Times New Roman" w:hAnsi="Times New Roman" w:cs="Times New Roman"/>
+                <w:sz w:val="24"/>
+                <w:szCs w:val="24"/>
+                <w:lang w:val="id-ID"/>
+              </w:rPr>
+            </w:pPr>
+            <w:r>
+              <w:rPr>
+                <w:rFonts w:ascii="Arial" w:eastAsia="Times New Roman" w:hAnsi="Arial" w:cs="Arial"/>
+                <w:color w:val="000000"/>
+                <w:sz w:val="20"/>
+                <w:szCs w:val="20"/>
+                <w:lang w:val="id-ID"/>
+              </w:rPr>
+              <w:t>31</w:t>
+            </w:r>
+            <w:r>
+              <w:rPr>
+                <w:rFonts w:ascii="Arial" w:eastAsia="Times New Roman" w:hAnsi="Arial" w:cs="Arial"/>
+                <w:color w:val="000000"/>
+                <w:sz w:val="20"/>
+                <w:szCs w:val="20"/>
+              </w:rPr>
+              <w:t>-</w:t>
+            </w:r>
+            <w:r>
+              <w:rPr>
+                <w:rFonts w:ascii="Arial" w:eastAsia="Times New Roman" w:hAnsi="Arial" w:cs="Arial"/>
+                <w:color w:val="000000"/>
+                <w:sz w:val="20"/>
+                <w:szCs w:val="20"/>
+                <w:lang w:val="id-ID"/>
+              </w:rPr>
+              <w:t>10</w:t>
+            </w:r>
+            <w:r>
+              <w:rPr>
+                <w:rFonts w:ascii="Arial" w:eastAsia="Times New Roman" w:hAnsi="Arial" w:cs="Arial"/>
+                <w:color w:val="000000"/>
+                <w:sz w:val="20"/>
+                <w:szCs w:val="20"/>
+              </w:rPr>
+              <w:t>-202</w:t>
+            </w:r>
+            <w:r>
+              <w:rPr>
+                <w:rFonts w:ascii="Arial" w:eastAsia="Times New Roman" w:hAnsi="Arial" w:cs="Arial"/>
+                <w:color w:val="000000"/>
+                <w:sz w:val="20"/>
+                <w:szCs w:val="20"/>
+                <w:lang w:val="id-ID"/>
+              </w:rPr>
+              <w:t>3</w:t>
+            </w:r>
+          </w:p>
+        </w:tc>
+      </w:tr>
+      <w:tr>
+        <w:tc>
+          <w:tcPr>
+            <w:tcW w:w="1301" w:type="dxa"/>
+            <w:tcBorders>
+              <w:top w:val="single" w:sz="8" w:space="0" w:color="000000"/>
+              <w:left w:val="single" w:sz="8" w:space="0" w:color="000000"/>
+              <w:bottom w:val="single" w:sz="8" w:space="0" w:color="000000"/>
+              <w:right w:val="single" w:sz="8" w:space="0" w:color="000000"/>
+            </w:tcBorders>
+            <w:tcMar>
+              <w:top w:w="100" w:type="dxa"/>
+              <w:left w:w="100" w:type="dxa"/>
+              <w:bottom w:w="100" w:type="dxa"/>
+              <w:right w:w="100" w:type="dxa"/>
+            </w:tcMar>
+            <w:hideMark/>
+          </w:tcPr>
+          <w:p>
+            <w:pPr>
+              <w:spacing w:after="0" w:line="0" w:lineRule="atLeast"/>
+              <w:rPr>
+                <w:rFonts w:ascii="Times New Roman" w:eastAsia="Times New Roman" w:hAnsi="Times New Roman" w:cs="Times New Roman"/>
+                <w:sz w:val="24"/>
+                <w:szCs w:val="24"/>
+              </w:rPr>
+            </w:pPr>
+            <w:r>
+              <w:rPr>
+                <w:rFonts w:ascii="Arial" w:eastAsia="Times New Roman" w:hAnsi="Arial" w:cs="Arial"/>
+                <w:b/>
+                <w:bCs/>
+                <w:color w:val="000000"/>
+                <w:sz w:val="20"/>
+                <w:szCs w:val="20"/>
+              </w:rPr>
+              <w:t>Title</w:t>
+            </w:r>
+          </w:p>
+        </w:tc>
+        <w:tc>
+          <w:tcPr>
+            <w:tcW w:w="8055" w:type="dxa"/>
+            <w:tcBorders>
+              <w:top w:val="single" w:sz="8" w:space="0" w:color="000000"/>
+              <w:left w:val="single" w:sz="8" w:space="0" w:color="000000"/>
+              <w:bottom w:val="single" w:sz="8" w:space="0" w:color="000000"/>
+              <w:right w:val="single" w:sz="8" w:space="0" w:color="000000"/>
+            </w:tcBorders>
+            <w:tcMar>
+              <w:top w:w="100" w:type="dxa"/>
+              <w:left w:w="100" w:type="dxa"/>
+              <w:bottom w:w="100" w:type="dxa"/>
+              <w:right w:w="100" w:type="dxa"/>
+            </w:tcMar>
+            <w:hideMark/>
+          </w:tcPr>
+          <w:p>
+            <w:pPr>
+              <w:spacing w:after="0" w:line="0" w:lineRule="atLeast"/>
+              <w:rPr>
+                <w:rFonts w:ascii="Times New Roman" w:eastAsia="Times New Roman" w:hAnsi="Times New Roman" w:cs="Times New Roman"/>
+                <w:sz w:val="24"/>
+                <w:szCs w:val="24"/>
+                <w:lang w:val="id-ID"/>
+              </w:rPr>
+            </w:pPr>
+            <w:r>
+              <w:rPr>
+                <w:rFonts w:ascii="Arial" w:eastAsia="Times New Roman" w:hAnsi="Arial" w:cs="Arial"/>
+                <w:color w:val="000000"/>
+                <w:sz w:val="20"/>
+                <w:szCs w:val="20"/>
+              </w:rPr>
+              <w:t>[</w:t>
+            </w:r>
+            <w:r>
+              <w:rPr>
+                <w:rFonts w:ascii="Arial" w:eastAsia="Times New Roman" w:hAnsi="Arial" w:cs="Arial"/>
+                <w:color w:val="000000"/>
+                <w:sz w:val="20"/>
+                <w:szCs w:val="20"/>
+                <w:lang w:val="id-ID"/>
+              </w:rPr>
+              <w:t>Notification</w:t>
+            </w:r>
+            <w:r>
+              <w:rPr>
+                <w:rFonts w:ascii="Arial" w:eastAsia="Times New Roman" w:hAnsi="Arial" w:cs="Arial"/>
+                <w:color w:val="000000"/>
+                <w:sz w:val="20"/>
+                <w:szCs w:val="20"/>
+              </w:rPr>
+              <w:t>]</w:t>
+            </w:r>
+            <w:r>
+              <w:rPr>
+                <w:rFonts w:ascii="Arial" w:eastAsia="Times New Roman" w:hAnsi="Arial" w:cs="Arial"/>
+                <w:color w:val="000000"/>
+                <w:sz w:val="20"/>
+                <w:szCs w:val="20"/>
+              </w:rPr>
+              <w:t xml:space="preserve"> </w:t>
+            </w:r>
+            <w:r>
+              <w:rPr>
+                <w:rFonts w:ascii="Arial" w:eastAsia="Times New Roman" w:hAnsi="Arial" w:cs="Arial"/>
+                <w:color w:val="000000"/>
+                <w:sz w:val="20"/>
+                <w:szCs w:val="20"/>
+                <w:lang w:val="id-ID"/>
+              </w:rPr>
+              <w:t>[</w:t>
+            </w:r>
+            <w:r>
+              <w:rPr>
+                <w:rFonts w:ascii="Arial" w:eastAsia="Times New Roman" w:hAnsi="Arial" w:cs="Arial"/>
+                <w:color w:val="000000"/>
+                <w:sz w:val="20"/>
+                <w:szCs w:val="20"/>
+                <w:lang w:val="id-ID"/>
+              </w:rPr>
+              <w:t>Published successfully</w:t>
+            </w:r>
+            <w:r>
+              <w:rPr>
+                <w:rFonts w:ascii="Arial" w:eastAsia="Times New Roman" w:hAnsi="Arial" w:cs="Arial"/>
+                <w:color w:val="000000"/>
+                <w:sz w:val="20"/>
+                <w:szCs w:val="20"/>
+                <w:lang w:val="id-ID"/>
+              </w:rPr>
+              <w:t>] User</w:t>
+            </w:r>
+            <w:r>
+              <w:rPr>
+                <w:rFonts w:ascii="Arial" w:eastAsia="Times New Roman" w:hAnsi="Arial" w:cs="Arial"/>
+                <w:color w:val="000000"/>
+                <w:sz w:val="20"/>
+                <w:szCs w:val="20"/>
+                <w:lang w:val="id-ID"/>
+              </w:rPr>
+              <w:t xml:space="preserve"> should be redirect</w:t>
+            </w:r>
+            <w:r>
+              <w:rPr>
+                <w:rFonts w:ascii="Arial" w:eastAsia="Times New Roman" w:hAnsi="Arial" w:cs="Arial"/>
+                <w:color w:val="000000"/>
+                <w:sz w:val="20"/>
+                <w:szCs w:val="20"/>
+                <w:lang w:val="id-ID"/>
+              </w:rPr>
+              <w:t>ed to product details page when click on notification</w:t>
+            </w:r>
+          </w:p>
+        </w:tc>
+      </w:tr>
+      <w:tr>
+        <w:tc>
+          <w:tcPr>
+            <w:tcW w:w="1301" w:type="dxa"/>
+            <w:tcBorders>
+              <w:top w:val="single" w:sz="8" w:space="0" w:color="000000"/>
+              <w:left w:val="single" w:sz="8" w:space="0" w:color="000000"/>
+              <w:bottom w:val="single" w:sz="8" w:space="0" w:color="000000"/>
+              <w:right w:val="single" w:sz="8" w:space="0" w:color="000000"/>
+            </w:tcBorders>
+            <w:tcMar>
+              <w:top w:w="100" w:type="dxa"/>
+              <w:left w:w="100" w:type="dxa"/>
+              <w:bottom w:w="100" w:type="dxa"/>
+              <w:right w:w="100" w:type="dxa"/>
+            </w:tcMar>
+            <w:hideMark/>
+          </w:tcPr>
+          <w:p>
+            <w:pPr>
+              <w:spacing w:after="0" w:line="0" w:lineRule="atLeast"/>
+              <w:rPr>
+                <w:rFonts w:ascii="Times New Roman" w:eastAsia="Times New Roman" w:hAnsi="Times New Roman" w:cs="Times New Roman"/>
+                <w:sz w:val="24"/>
+                <w:szCs w:val="24"/>
+              </w:rPr>
+            </w:pPr>
+            <w:proofErr w:type="spellStart"/>
+            <w:r>
+              <w:rPr>
+                <w:rFonts w:ascii="Arial" w:eastAsia="Times New Roman" w:hAnsi="Arial" w:cs="Arial"/>
+                <w:b/>
+                <w:bCs/>
+                <w:color w:val="000000"/>
+                <w:sz w:val="20"/>
+                <w:szCs w:val="20"/>
+              </w:rPr>
+              <w:t>Desc</w:t>
+            </w:r>
+            <w:proofErr w:type="spellEnd"/>
+          </w:p>
+        </w:tc>
+        <w:tc>
+          <w:tcPr>
+            <w:tcW w:w="8055" w:type="dxa"/>
+            <w:tcBorders>
+              <w:top w:val="single" w:sz="8" w:space="0" w:color="000000"/>
+              <w:left w:val="single" w:sz="8" w:space="0" w:color="000000"/>
+              <w:bottom w:val="single" w:sz="8" w:space="0" w:color="000000"/>
+              <w:right w:val="single" w:sz="8" w:space="0" w:color="000000"/>
+            </w:tcBorders>
+            <w:tcMar>
+              <w:top w:w="100" w:type="dxa"/>
+              <w:left w:w="100" w:type="dxa"/>
+              <w:bottom w:w="100" w:type="dxa"/>
+              <w:right w:w="100" w:type="dxa"/>
+            </w:tcMar>
+            <w:hideMark/>
+          </w:tcPr>
+          <w:p>
+            <w:pPr>
+              <w:spacing w:after="0" w:line="240" w:lineRule="auto"/>
+              <w:rPr>
+                <w:rFonts w:ascii="Arial" w:eastAsia="Times New Roman" w:hAnsi="Arial" w:cs="Arial"/>
+                <w:color w:val="000000"/>
+                <w:sz w:val="20"/>
+                <w:szCs w:val="20"/>
+                <w:lang w:val="id-ID"/>
+              </w:rPr>
+            </w:pPr>
+            <w:r>
+              <w:rPr>
+                <w:rFonts w:ascii="Arial" w:eastAsia="Times New Roman" w:hAnsi="Arial" w:cs="Arial"/>
+                <w:color w:val="000000"/>
+                <w:sz w:val="20"/>
+                <w:szCs w:val="20"/>
+                <w:lang w:val="id-ID"/>
+              </w:rPr>
+              <w:t>User go to secondhand application, then user click on</w:t>
+            </w:r>
+            <w:r>
+              <w:rPr>
+                <w:rFonts w:ascii="Arial" w:eastAsia="Times New Roman" w:hAnsi="Arial" w:cs="Arial"/>
+                <w:color w:val="000000"/>
+                <w:sz w:val="20"/>
+                <w:szCs w:val="20"/>
+                <w:lang w:val="id-ID"/>
+              </w:rPr>
+              <w:t xml:space="preserve"> notification</w:t>
+            </w:r>
+            <w:r>
+              <w:rPr>
+                <w:rFonts w:ascii="Arial" w:eastAsia="Times New Roman" w:hAnsi="Arial" w:cs="Arial"/>
+                <w:color w:val="000000"/>
+                <w:sz w:val="20"/>
+                <w:szCs w:val="20"/>
+                <w:lang w:val="id-ID"/>
+              </w:rPr>
+              <w:t xml:space="preserve"> feature and </w:t>
+            </w:r>
+            <w:r>
+              <w:rPr>
+                <w:rFonts w:ascii="Arial" w:eastAsia="Times New Roman" w:hAnsi="Arial" w:cs="Arial"/>
+                <w:color w:val="000000"/>
+                <w:sz w:val="20"/>
+                <w:szCs w:val="20"/>
+                <w:lang w:val="id-ID"/>
+              </w:rPr>
+              <w:t>the</w:t>
+            </w:r>
+            <w:r>
+              <w:rPr>
+                <w:rFonts w:ascii="Arial" w:eastAsia="Times New Roman" w:hAnsi="Arial" w:cs="Arial"/>
+                <w:color w:val="000000"/>
+                <w:sz w:val="20"/>
+                <w:szCs w:val="20"/>
+                <w:lang w:val="id-ID"/>
+              </w:rPr>
+              <w:t>n user redirected to</w:t>
+            </w:r>
+            <w:r>
+              <w:rPr>
+                <w:rFonts w:ascii="Arial" w:eastAsia="Times New Roman" w:hAnsi="Arial" w:cs="Arial"/>
+                <w:color w:val="000000"/>
+                <w:sz w:val="20"/>
+                <w:szCs w:val="20"/>
+                <w:lang w:val="id-ID"/>
+              </w:rPr>
+              <w:t xml:space="preserve"> notification page</w:t>
+            </w:r>
+            <w:r>
+              <w:rPr>
+                <w:rFonts w:ascii="Arial" w:eastAsia="Times New Roman" w:hAnsi="Arial" w:cs="Arial"/>
+                <w:color w:val="000000"/>
+                <w:sz w:val="20"/>
+                <w:szCs w:val="20"/>
+                <w:lang w:val="id-ID"/>
+              </w:rPr>
+              <w:t>. After that,</w:t>
+            </w:r>
+            <w:r>
+              <w:rPr>
+                <w:rFonts w:ascii="Arial" w:eastAsia="Times New Roman" w:hAnsi="Arial" w:cs="Arial"/>
+                <w:color w:val="000000"/>
+                <w:sz w:val="20"/>
+                <w:szCs w:val="20"/>
+                <w:lang w:val="id-ID"/>
+              </w:rPr>
+              <w:t xml:space="preserve"> </w:t>
+            </w:r>
+            <w:r>
+              <w:rPr>
+                <w:rFonts w:ascii="Arial" w:eastAsia="Times New Roman" w:hAnsi="Arial" w:cs="Arial"/>
+                <w:color w:val="000000"/>
+                <w:sz w:val="20"/>
+                <w:szCs w:val="20"/>
+                <w:lang w:val="id-ID"/>
+              </w:rPr>
+              <w:t>user click on</w:t>
+            </w:r>
+            <w:r>
+              <w:rPr>
+                <w:rFonts w:ascii="Arial" w:eastAsia="Times New Roman" w:hAnsi="Arial" w:cs="Arial"/>
+                <w:color w:val="000000"/>
+                <w:sz w:val="20"/>
+                <w:szCs w:val="20"/>
+                <w:lang w:val="id-ID"/>
+              </w:rPr>
+              <w:t xml:space="preserve"> notification </w:t>
+            </w:r>
+            <w:r>
+              <w:rPr>
+                <w:rFonts w:ascii="Arial" w:eastAsia="Times New Roman" w:hAnsi="Arial" w:cs="Arial"/>
+                <w:color w:val="000000"/>
+                <w:sz w:val="20"/>
+                <w:szCs w:val="20"/>
+                <w:lang w:val="id-ID"/>
+              </w:rPr>
+              <w:t xml:space="preserve">with title of </w:t>
+            </w:r>
+            <w:r>
+              <w:rPr>
+                <w:rFonts w:ascii="Arial" w:eastAsia="Times New Roman" w:hAnsi="Arial" w:cs="Arial"/>
+                <w:color w:val="000000"/>
+                <w:sz w:val="20"/>
+                <w:szCs w:val="20"/>
+                <w:lang w:val="id-ID"/>
+              </w:rPr>
+              <w:t>successfully published</w:t>
+            </w:r>
+            <w:r>
+              <w:rPr>
+                <w:rFonts w:ascii="Arial" w:eastAsia="Times New Roman" w:hAnsi="Arial" w:cs="Arial"/>
+                <w:color w:val="000000"/>
+                <w:sz w:val="20"/>
+                <w:szCs w:val="20"/>
+                <w:lang w:val="id-ID"/>
+              </w:rPr>
+              <w:t>, but notice that user</w:t>
+            </w:r>
+            <w:r>
+              <w:rPr>
+                <w:rFonts w:ascii="Arial" w:eastAsia="Times New Roman" w:hAnsi="Arial" w:cs="Arial"/>
+                <w:color w:val="000000"/>
+                <w:sz w:val="20"/>
+                <w:szCs w:val="20"/>
+                <w:lang w:val="id-ID"/>
+              </w:rPr>
+              <w:t xml:space="preserve"> should be redirect</w:t>
+            </w:r>
+            <w:r>
+              <w:rPr>
+                <w:rFonts w:ascii="Arial" w:eastAsia="Times New Roman" w:hAnsi="Arial" w:cs="Arial"/>
+                <w:color w:val="000000"/>
+                <w:sz w:val="20"/>
+                <w:szCs w:val="20"/>
+                <w:lang w:val="id-ID"/>
+              </w:rPr>
+              <w:t>ed to product details page when click on notification.</w:t>
+            </w:r>
+          </w:p>
+          <w:p>
+            <w:pPr>
+              <w:spacing w:after="0" w:line="240" w:lineRule="auto"/>
+              <w:rPr>
+                <w:rFonts w:ascii="Times New Roman" w:eastAsia="Times New Roman" w:hAnsi="Times New Roman" w:cs="Times New Roman"/>
+                <w:sz w:val="24"/>
+                <w:szCs w:val="24"/>
+              </w:rPr>
+            </w:pPr>
+          </w:p>
+          <w:p>
+            <w:pPr>
+              <w:spacing w:after="0" w:line="240" w:lineRule="auto"/>
+              <w:rPr>
+                <w:rFonts w:ascii="Times New Roman" w:eastAsia="Times New Roman" w:hAnsi="Times New Roman" w:cs="Times New Roman"/>
+                <w:sz w:val="24"/>
+                <w:szCs w:val="24"/>
+              </w:rPr>
+            </w:pPr>
+            <w:r>
+              <w:rPr>
+                <w:rFonts w:ascii="Arial" w:eastAsia="Times New Roman" w:hAnsi="Arial" w:cs="Arial"/>
+                <w:color w:val="000000"/>
+                <w:sz w:val="20"/>
+                <w:szCs w:val="20"/>
+              </w:rPr>
+              <w:t>Notes:</w:t>
+            </w:r>
+          </w:p>
+          <w:p>
+            <w:pPr>
+              <w:numPr>
+                <w:ilvl w:val="0"/>
+                <w:numId w:val="3"/>
+              </w:numPr>
+              <w:spacing w:after="0" w:line="240" w:lineRule="auto"/>
+              <w:textAlignment w:val="baseline"/>
+              <w:rPr>
+                <w:rFonts w:ascii="Arial" w:eastAsia="Times New Roman" w:hAnsi="Arial" w:cs="Arial"/>
+                <w:color w:val="000000"/>
+                <w:sz w:val="20"/>
+                <w:szCs w:val="20"/>
+              </w:rPr>
+            </w:pPr>
+            <w:r>
+              <w:rPr>
+                <w:rFonts w:ascii="Arial" w:eastAsia="Times New Roman" w:hAnsi="Arial" w:cs="Arial"/>
+                <w:color w:val="000000"/>
+                <w:sz w:val="20"/>
+                <w:szCs w:val="20"/>
+              </w:rPr>
+              <w:t xml:space="preserve">Tested using </w:t>
+            </w:r>
+            <w:r>
+              <w:rPr>
+                <w:rFonts w:ascii="Arial" w:eastAsia="Times New Roman" w:hAnsi="Arial" w:cs="Arial"/>
+                <w:color w:val="000000"/>
+                <w:sz w:val="20"/>
+                <w:szCs w:val="20"/>
+                <w:lang w:val="id-ID"/>
+              </w:rPr>
+              <w:t>Windows 10 Home Single Language 64-bit</w:t>
+            </w:r>
+          </w:p>
+          <w:p>
+            <w:pPr>
+              <w:spacing w:after="0" w:line="240" w:lineRule="auto"/>
+              <w:rPr>
+                <w:rFonts w:ascii="Times New Roman" w:eastAsia="Times New Roman" w:hAnsi="Times New Roman" w:cs="Times New Roman"/>
+                <w:sz w:val="24"/>
+                <w:szCs w:val="24"/>
+              </w:rPr>
+            </w:pPr>
+          </w:p>
+          <w:p>
+            <w:pPr>
+              <w:spacing w:after="0" w:line="0" w:lineRule="atLeast"/>
+              <w:rPr>
+                <w:rFonts w:ascii="Times New Roman" w:eastAsia="Times New Roman" w:hAnsi="Times New Roman" w:cs="Times New Roman"/>
+                <w:sz w:val="24"/>
+                <w:szCs w:val="24"/>
+              </w:rPr>
+            </w:pPr>
+            <w:r>
+              <w:rPr>
+                <w:rFonts w:ascii="Arial" w:eastAsia="Times New Roman" w:hAnsi="Arial" w:cs="Arial"/>
+                <w:color w:val="000000"/>
+                <w:sz w:val="20"/>
+                <w:szCs w:val="20"/>
+              </w:rPr>
+              <w:t>Please see attachment for details.</w:t>
+            </w:r>
+          </w:p>
+        </w:tc>
+      </w:tr>
+      <w:tr>
+        <w:tc>
+          <w:tcPr>
+            <w:tcW w:w="1301" w:type="dxa"/>
+            <w:tcBorders>
+              <w:top w:val="single" w:sz="8" w:space="0" w:color="000000"/>
+              <w:left w:val="single" w:sz="8" w:space="0" w:color="000000"/>
+              <w:bottom w:val="single" w:sz="8" w:space="0" w:color="000000"/>
+              <w:right w:val="single" w:sz="8" w:space="0" w:color="000000"/>
+            </w:tcBorders>
+            <w:tcMar>
+              <w:top w:w="100" w:type="dxa"/>
+              <w:left w:w="100" w:type="dxa"/>
+              <w:bottom w:w="100" w:type="dxa"/>
+              <w:right w:w="100" w:type="dxa"/>
+            </w:tcMar>
+          </w:tcPr>
+          <w:p>
+            <w:pPr>
+              <w:spacing w:after="0" w:line="0" w:lineRule="atLeast"/>
+              <w:rPr>
+                <w:rFonts w:ascii="Arial" w:eastAsia="Times New Roman" w:hAnsi="Arial" w:cs="Arial"/>
+                <w:b/>
+                <w:bCs/>
+                <w:color w:val="000000"/>
+                <w:sz w:val="20"/>
+                <w:szCs w:val="20"/>
+              </w:rPr>
+            </w:pPr>
+            <w:r>
+              <w:rPr>
+                <w:rFonts w:ascii="Arial" w:eastAsia="Times New Roman" w:hAnsi="Arial" w:cs="Arial"/>
+                <w:b/>
+                <w:bCs/>
+                <w:color w:val="000000"/>
+                <w:sz w:val="20"/>
+                <w:szCs w:val="20"/>
+                <w:lang w:val="id-ID"/>
+              </w:rPr>
+              <w:t xml:space="preserve">Expected result </w:t>
+            </w:r>
+          </w:p>
+        </w:tc>
+        <w:tc>
+          <w:tcPr>
+            <w:tcW w:w="8055" w:type="dxa"/>
+            <w:tcBorders>
+              <w:top w:val="single" w:sz="8" w:space="0" w:color="000000"/>
+              <w:left w:val="single" w:sz="8" w:space="0" w:color="000000"/>
+              <w:bottom w:val="single" w:sz="8" w:space="0" w:color="000000"/>
+              <w:right w:val="single" w:sz="8" w:space="0" w:color="000000"/>
+            </w:tcBorders>
+            <w:tcMar>
+              <w:top w:w="100" w:type="dxa"/>
+              <w:left w:w="100" w:type="dxa"/>
+              <w:bottom w:w="100" w:type="dxa"/>
+              <w:right w:w="100" w:type="dxa"/>
+            </w:tcMar>
+          </w:tcPr>
+          <w:p>
+            <w:pPr>
+              <w:spacing w:after="0" w:line="240" w:lineRule="auto"/>
+              <w:rPr>
+                <w:rFonts w:ascii="Arial" w:eastAsia="Times New Roman" w:hAnsi="Arial" w:cs="Arial"/>
+                <w:color w:val="000000"/>
+                <w:sz w:val="20"/>
+                <w:szCs w:val="20"/>
+                <w:lang w:val="id-ID"/>
+              </w:rPr>
+            </w:pPr>
+            <w:r>
+              <w:rPr>
+                <w:rFonts w:ascii="Arial" w:eastAsia="Times New Roman" w:hAnsi="Arial" w:cs="Arial"/>
+                <w:color w:val="000000"/>
+                <w:sz w:val="20"/>
+                <w:szCs w:val="20"/>
+                <w:lang w:val="id-ID"/>
+              </w:rPr>
+              <w:t>User redirected to product details page.</w:t>
+            </w:r>
+          </w:p>
+          <w:p>
+            <w:pPr>
+              <w:spacing w:after="0" w:line="240" w:lineRule="auto"/>
+              <w:rPr>
+                <w:rFonts w:ascii="Arial" w:eastAsia="Times New Roman" w:hAnsi="Arial" w:cs="Arial"/>
+                <w:color w:val="000000"/>
+                <w:sz w:val="20"/>
+                <w:szCs w:val="20"/>
+                <w:lang w:val="id-ID"/>
+              </w:rPr>
+            </w:pPr>
+          </w:p>
+        </w:tc>
+      </w:tr>
+      <w:tr>
+        <w:tc>
+          <w:tcPr>
+            <w:tcW w:w="1301" w:type="dxa"/>
+            <w:tcBorders>
+              <w:top w:val="single" w:sz="8" w:space="0" w:color="000000"/>
+              <w:left w:val="single" w:sz="8" w:space="0" w:color="000000"/>
+              <w:bottom w:val="single" w:sz="8" w:space="0" w:color="000000"/>
+              <w:right w:val="single" w:sz="8" w:space="0" w:color="000000"/>
+            </w:tcBorders>
+            <w:tcMar>
+              <w:top w:w="100" w:type="dxa"/>
+              <w:left w:w="100" w:type="dxa"/>
+              <w:bottom w:w="100" w:type="dxa"/>
+              <w:right w:w="100" w:type="dxa"/>
+            </w:tcMar>
+          </w:tcPr>
+          <w:p>
+            <w:pPr>
+              <w:spacing w:after="0" w:line="0" w:lineRule="atLeast"/>
+              <w:rPr>
+                <w:rFonts w:ascii="Arial" w:eastAsia="Times New Roman" w:hAnsi="Arial" w:cs="Arial"/>
+                <w:b/>
+                <w:bCs/>
+                <w:color w:val="000000"/>
+                <w:sz w:val="20"/>
+                <w:szCs w:val="20"/>
+              </w:rPr>
+            </w:pPr>
+            <w:r>
+              <w:rPr>
+                <w:rFonts w:ascii="Arial" w:eastAsia="Times New Roman" w:hAnsi="Arial" w:cs="Arial"/>
+                <w:b/>
+                <w:bCs/>
+                <w:color w:val="000000"/>
+                <w:sz w:val="20"/>
+                <w:szCs w:val="20"/>
+                <w:lang w:val="id-ID"/>
+              </w:rPr>
+              <w:t>Actua</w:t>
+            </w:r>
+            <w:r>
+              <w:rPr>
+                <w:rFonts w:ascii="Arial" w:eastAsia="Times New Roman" w:hAnsi="Arial" w:cs="Arial"/>
+                <w:b/>
+                <w:bCs/>
+                <w:color w:val="000000"/>
+                <w:sz w:val="20"/>
+                <w:szCs w:val="20"/>
+                <w:lang w:val="id-ID"/>
+              </w:rPr>
+              <w:t>l relsult</w:t>
+            </w:r>
+          </w:p>
+        </w:tc>
+        <w:tc>
+          <w:tcPr>
+            <w:tcW w:w="8055" w:type="dxa"/>
+            <w:tcBorders>
+              <w:top w:val="single" w:sz="8" w:space="0" w:color="000000"/>
+              <w:left w:val="single" w:sz="8" w:space="0" w:color="000000"/>
+              <w:bottom w:val="single" w:sz="8" w:space="0" w:color="000000"/>
+              <w:right w:val="single" w:sz="8" w:space="0" w:color="000000"/>
+            </w:tcBorders>
+            <w:tcMar>
+              <w:top w:w="100" w:type="dxa"/>
+              <w:left w:w="100" w:type="dxa"/>
+              <w:bottom w:w="100" w:type="dxa"/>
+              <w:right w:w="100" w:type="dxa"/>
+            </w:tcMar>
+          </w:tcPr>
+          <w:p>
+            <w:pPr>
+              <w:spacing w:after="0" w:line="240" w:lineRule="auto"/>
+              <w:rPr>
+                <w:rFonts w:ascii="Arial" w:eastAsia="Times New Roman" w:hAnsi="Arial" w:cs="Arial"/>
+                <w:color w:val="000000"/>
+                <w:sz w:val="20"/>
+                <w:szCs w:val="20"/>
+                <w:lang w:val="id-ID"/>
+              </w:rPr>
+            </w:pPr>
+            <w:r>
+              <w:rPr>
+                <w:rFonts w:ascii="Arial" w:eastAsia="Times New Roman" w:hAnsi="Arial" w:cs="Arial"/>
+                <w:color w:val="000000"/>
+                <w:sz w:val="20"/>
+                <w:szCs w:val="20"/>
+                <w:lang w:val="id-ID"/>
+              </w:rPr>
+              <w:t>U</w:t>
+            </w:r>
+            <w:r>
+              <w:rPr>
+                <w:rFonts w:ascii="Arial" w:eastAsia="Times New Roman" w:hAnsi="Arial" w:cs="Arial"/>
+                <w:color w:val="000000"/>
+                <w:sz w:val="20"/>
+                <w:szCs w:val="20"/>
+                <w:lang w:val="id-ID"/>
+              </w:rPr>
+              <w:t>ser remains on the notification page</w:t>
+            </w:r>
+          </w:p>
+        </w:tc>
+      </w:tr>
+      <w:tr>
+        <w:trPr>
+          <w:trHeight w:val="452"/>
+        </w:trPr>
+        <w:tc>
+          <w:tcPr>
+            <w:tcW w:w="1301" w:type="dxa"/>
+            <w:tcBorders>
+              <w:top w:val="single" w:sz="8" w:space="0" w:color="000000"/>
+              <w:left w:val="single" w:sz="8" w:space="0" w:color="000000"/>
+              <w:bottom w:val="single" w:sz="8" w:space="0" w:color="000000"/>
+              <w:right w:val="single" w:sz="8" w:space="0" w:color="000000"/>
+            </w:tcBorders>
+            <w:tcMar>
+              <w:top w:w="100" w:type="dxa"/>
+              <w:left w:w="100" w:type="dxa"/>
+              <w:bottom w:w="100" w:type="dxa"/>
+              <w:right w:w="100" w:type="dxa"/>
+            </w:tcMar>
+            <w:hideMark/>
+          </w:tcPr>
+          <w:p>
+            <w:pPr>
+              <w:spacing w:after="0" w:line="0" w:lineRule="atLeast"/>
+              <w:rPr>
+                <w:rFonts w:ascii="Times New Roman" w:eastAsia="Times New Roman" w:hAnsi="Times New Roman" w:cs="Times New Roman"/>
+                <w:sz w:val="24"/>
+                <w:szCs w:val="24"/>
+              </w:rPr>
+            </w:pPr>
+            <w:r>
+              <w:rPr>
+                <w:rFonts w:ascii="Arial" w:eastAsia="Times New Roman" w:hAnsi="Arial" w:cs="Arial"/>
+                <w:b/>
+                <w:bCs/>
+                <w:color w:val="000000"/>
+                <w:sz w:val="20"/>
+                <w:szCs w:val="20"/>
+              </w:rPr>
+              <w:t>Steps</w:t>
+            </w:r>
+          </w:p>
+        </w:tc>
+        <w:tc>
+          <w:tcPr>
+            <w:tcW w:w="8055" w:type="dxa"/>
+            <w:tcBorders>
+              <w:top w:val="single" w:sz="8" w:space="0" w:color="000000"/>
+              <w:left w:val="single" w:sz="8" w:space="0" w:color="000000"/>
+              <w:bottom w:val="single" w:sz="8" w:space="0" w:color="000000"/>
+              <w:right w:val="single" w:sz="8" w:space="0" w:color="000000"/>
+            </w:tcBorders>
+            <w:tcMar>
+              <w:top w:w="100" w:type="dxa"/>
+              <w:left w:w="100" w:type="dxa"/>
+              <w:bottom w:w="100" w:type="dxa"/>
+              <w:right w:w="100" w:type="dxa"/>
+            </w:tcMar>
+            <w:hideMark/>
+          </w:tcPr>
+          <w:p>
+            <w:pPr>
+              <w:numPr>
+                <w:ilvl w:val="0"/>
+                <w:numId w:val="6"/>
+              </w:numPr>
+              <w:spacing w:after="0" w:line="240" w:lineRule="auto"/>
+              <w:textAlignment w:val="baseline"/>
+              <w:rPr>
+                <w:rFonts w:ascii="Arial" w:eastAsia="Times New Roman" w:hAnsi="Arial" w:cs="Arial"/>
+                <w:color w:val="000000"/>
+                <w:sz w:val="20"/>
+                <w:szCs w:val="20"/>
+              </w:rPr>
+            </w:pPr>
+            <w:r>
+              <w:rPr>
+                <w:rFonts w:ascii="Arial" w:eastAsia="Times New Roman" w:hAnsi="Arial" w:cs="Arial"/>
+                <w:color w:val="000000"/>
+                <w:sz w:val="20"/>
+                <w:szCs w:val="20"/>
+                <w:lang w:val="id-ID"/>
+              </w:rPr>
+              <w:t>Go to secondhand application</w:t>
+            </w:r>
+          </w:p>
+          <w:p>
+            <w:pPr>
+              <w:pStyle w:val="ListParagraph"/>
+              <w:numPr>
+                <w:ilvl w:val="0"/>
+                <w:numId w:val="6"/>
+              </w:numPr>
+              <w:spacing w:line="240" w:lineRule="auto"/>
+              <w:ind w:leftChars="0" w:firstLineChars="0"/>
+              <w:textAlignment w:val="baseline"/>
+              <w:rPr>
+                <w:rFonts w:ascii="Arial" w:hAnsi="Arial" w:cs="Arial"/>
+                <w:color w:val="000000"/>
+                <w:sz w:val="20"/>
+                <w:szCs w:val="20"/>
+              </w:rPr>
+            </w:pPr>
+            <w:r>
+              <w:rPr>
+                <w:rFonts w:ascii="Arial" w:hAnsi="Arial" w:cs="Arial"/>
+                <w:color w:val="000000"/>
+                <w:sz w:val="20"/>
+                <w:szCs w:val="20"/>
+                <w:lang w:val="id-ID"/>
+              </w:rPr>
+              <w:t>homepage</w:t>
+            </w:r>
+          </w:p>
+          <w:p>
+            <w:pPr>
+              <w:numPr>
+                <w:ilvl w:val="0"/>
+                <w:numId w:val="6"/>
+              </w:numPr>
+              <w:spacing w:after="0" w:line="0" w:lineRule="atLeast"/>
+              <w:textAlignment w:val="baseline"/>
+              <w:rPr>
+                <w:rFonts w:ascii="Arial" w:eastAsia="Times New Roman" w:hAnsi="Arial" w:cs="Arial"/>
+                <w:color w:val="000000"/>
+                <w:sz w:val="20"/>
+                <w:szCs w:val="20"/>
+              </w:rPr>
+            </w:pPr>
+            <w:r>
+              <w:rPr>
+                <w:rFonts w:ascii="Arial" w:eastAsia="Times New Roman" w:hAnsi="Arial" w:cs="Arial"/>
+                <w:color w:val="000000"/>
+                <w:sz w:val="20"/>
+                <w:szCs w:val="20"/>
+                <w:lang w:val="id-ID"/>
+              </w:rPr>
+              <w:t>Click notification</w:t>
+            </w:r>
+          </w:p>
+          <w:p>
+            <w:pPr>
+              <w:numPr>
+                <w:ilvl w:val="0"/>
+                <w:numId w:val="6"/>
+              </w:numPr>
+              <w:spacing w:after="0" w:line="0" w:lineRule="atLeast"/>
+              <w:textAlignment w:val="baseline"/>
+              <w:rPr>
+                <w:rFonts w:ascii="Arial" w:eastAsia="Times New Roman" w:hAnsi="Arial" w:cs="Arial"/>
+                <w:color w:val="000000"/>
+                <w:sz w:val="20"/>
+                <w:szCs w:val="20"/>
+              </w:rPr>
+            </w:pPr>
+            <w:r>
+              <w:rPr>
+                <w:rFonts w:ascii="Arial" w:eastAsia="Times New Roman" w:hAnsi="Arial" w:cs="Arial"/>
+                <w:color w:val="000000"/>
+                <w:sz w:val="20"/>
+                <w:szCs w:val="20"/>
+              </w:rPr>
+              <w:t>Click on notification with</w:t>
+            </w:r>
+            <w:r>
+              <w:rPr>
+                <w:rFonts w:ascii="Arial" w:eastAsia="Times New Roman" w:hAnsi="Arial" w:cs="Arial"/>
+                <w:color w:val="000000"/>
+                <w:sz w:val="20"/>
+                <w:szCs w:val="20"/>
+              </w:rPr>
+              <w:t xml:space="preserve"> title published successfully</w:t>
+            </w:r>
+          </w:p>
+          <w:p>
+            <w:pPr>
+              <w:numPr>
+                <w:ilvl w:val="0"/>
+                <w:numId w:val="6"/>
+              </w:numPr>
+              <w:spacing w:after="0" w:line="0" w:lineRule="atLeast"/>
+              <w:textAlignment w:val="baseline"/>
+              <w:rPr>
+                <w:rFonts w:ascii="Arial" w:eastAsia="Times New Roman" w:hAnsi="Arial" w:cs="Arial"/>
+                <w:color w:val="000000"/>
+                <w:sz w:val="20"/>
+                <w:szCs w:val="20"/>
+              </w:rPr>
+            </w:pPr>
+            <w:r>
+              <w:rPr>
+                <w:rFonts w:ascii="Arial" w:eastAsia="Times New Roman" w:hAnsi="Arial" w:cs="Arial"/>
+                <w:color w:val="000000"/>
+                <w:sz w:val="20"/>
+                <w:szCs w:val="20"/>
+                <w:lang w:val="id-ID"/>
+              </w:rPr>
+              <w:t>Notice that user</w:t>
+            </w:r>
+            <w:r>
+              <w:rPr>
+                <w:rFonts w:ascii="Arial" w:eastAsia="Times New Roman" w:hAnsi="Arial" w:cs="Arial"/>
+                <w:color w:val="000000"/>
+                <w:sz w:val="20"/>
+                <w:szCs w:val="20"/>
+                <w:lang w:val="id-ID"/>
+              </w:rPr>
+              <w:t xml:space="preserve"> should be redirect</w:t>
+            </w:r>
+            <w:r>
+              <w:rPr>
+                <w:rFonts w:ascii="Arial" w:eastAsia="Times New Roman" w:hAnsi="Arial" w:cs="Arial"/>
+                <w:color w:val="000000"/>
+                <w:sz w:val="20"/>
+                <w:szCs w:val="20"/>
+                <w:lang w:val="id-ID"/>
+              </w:rPr>
+              <w:t xml:space="preserve">ed to product details page when click on notification </w:t>
+            </w:r>
+          </w:p>
+        </w:tc>
+      </w:tr>
+      <w:tr>
+        <w:trPr>
+          <w:trHeight w:val="3142"/>
+        </w:trPr>
+        <w:tc>
+          <w:tcPr>
+            <w:tcW w:w="1301" w:type="dxa"/>
+            <w:tcBorders>
+              <w:top w:val="single" w:sz="8" w:space="0" w:color="000000"/>
+              <w:left w:val="single" w:sz="8" w:space="0" w:color="000000"/>
+              <w:bottom w:val="single" w:sz="8" w:space="0" w:color="000000"/>
+              <w:right w:val="single" w:sz="8" w:space="0" w:color="000000"/>
+            </w:tcBorders>
+            <w:tcMar>
+              <w:top w:w="100" w:type="dxa"/>
+              <w:left w:w="100" w:type="dxa"/>
+              <w:bottom w:w="100" w:type="dxa"/>
+              <w:right w:w="100" w:type="dxa"/>
+            </w:tcMar>
+            <w:hideMark/>
+          </w:tcPr>
+          <w:p>
+            <w:pPr>
+              <w:spacing w:after="0" w:line="0" w:lineRule="atLeast"/>
+              <w:rPr>
+                <w:rFonts w:ascii="Times New Roman" w:eastAsia="Times New Roman" w:hAnsi="Times New Roman" w:cs="Times New Roman"/>
+                <w:sz w:val="24"/>
+                <w:szCs w:val="24"/>
+              </w:rPr>
+            </w:pPr>
+            <w:r>
+              <w:rPr>
+                <w:rFonts w:ascii="Arial" w:eastAsia="Times New Roman" w:hAnsi="Arial" w:cs="Arial"/>
+                <w:b/>
+                <w:bCs/>
+                <w:color w:val="000000"/>
+                <w:sz w:val="20"/>
+                <w:szCs w:val="20"/>
+              </w:rPr>
+              <w:t>Attachment</w:t>
+            </w:r>
+          </w:p>
+        </w:tc>
+        <w:tc>
+          <w:tcPr>
+            <w:tcW w:w="8055" w:type="dxa"/>
+            <w:tcBorders>
+              <w:top w:val="single" w:sz="8" w:space="0" w:color="000000"/>
+              <w:left w:val="single" w:sz="8" w:space="0" w:color="000000"/>
+              <w:bottom w:val="single" w:sz="8" w:space="0" w:color="000000"/>
+              <w:right w:val="single" w:sz="8" w:space="0" w:color="000000"/>
+            </w:tcBorders>
+            <w:tcMar>
+              <w:top w:w="100" w:type="dxa"/>
+              <w:left w:w="100" w:type="dxa"/>
+              <w:bottom w:w="100" w:type="dxa"/>
+              <w:right w:w="100" w:type="dxa"/>
+            </w:tcMar>
+            <w:hideMark/>
+          </w:tcPr>
+          <w:p>
+            <w:pPr>
+              <w:spacing w:after="0" w:line="240" w:lineRule="auto"/>
+              <w:rPr>
+                <w:rFonts w:ascii="Times New Roman" w:eastAsia="Times New Roman" w:hAnsi="Times New Roman" w:cs="Times New Roman"/>
+                <w:sz w:val="1"/>
+                <w:szCs w:val="24"/>
+              </w:rPr>
+            </w:pPr>
+            <w:r>
+              <w:rPr>
+                <w:rFonts w:ascii="Times New Roman" w:eastAsia="Times New Roman" w:hAnsi="Times New Roman" w:cs="Times New Roman"/>
+                <w:noProof/>
+                <w:sz w:val="1"/>
+                <w:szCs w:val="24"/>
+              </w:rPr>
+              <mc:AlternateContent>
+                <mc:Choice Requires="wps">
+                  <w:drawing>
+                    <wp:anchor distT="0" distB="0" distL="114300" distR="114300" simplePos="0" relativeHeight="251738112" behindDoc="0" locked="0" layoutInCell="1" allowOverlap="1" wp14:anchorId="1A9D4EA6" wp14:editId="1FDEE97C">
+                      <wp:simplePos x="0" y="0"/>
+                      <wp:positionH relativeFrom="column">
+                        <wp:posOffset>1801807</wp:posOffset>
+                      </wp:positionH>
+                      <wp:positionV relativeFrom="paragraph">
+                        <wp:posOffset>1171096</wp:posOffset>
+                      </wp:positionV>
+                      <wp:extent cx="888520" cy="181154"/>
+                      <wp:effectExtent l="0" t="0" r="26035" b="28575"/>
+                      <wp:wrapNone/>
+                      <wp:docPr id="41" name="Rectangle 41"/>
+                      <wp:cNvGraphicFramePr/>
+                      <a:graphic xmlns:a="http://schemas.openxmlformats.org/drawingml/2006/main">
+                        <a:graphicData uri="http://schemas.microsoft.com/office/word/2010/wordprocessingShape">
+                          <wps:wsp>
+                            <wps:cNvSpPr/>
+                            <wps:spPr>
+                              <a:xfrm>
+                                <a:off x="0" y="0"/>
+                                <a:ext cx="888520" cy="181154"/>
+                              </a:xfrm>
+                              <a:prstGeom prst="rect">
+                                <a:avLst/>
+                              </a:prstGeom>
+                              <a:noFill/>
+                              <a:ln>
+                                <a:solidFill>
+                                  <a:srgbClr val="FF0000"/>
+                                </a:solidFill>
+                              </a:ln>
+                            </wps:spPr>
+                            <wps:style>
+                              <a:lnRef idx="2">
+                                <a:schemeClr val="accent6"/>
+                              </a:lnRef>
+                              <a:fillRef idx="1">
+                                <a:schemeClr val="lt1"/>
+                              </a:fillRef>
+                              <a:effectRef idx="0">
+                                <a:schemeClr val="accent6"/>
+                              </a:effectRef>
+                              <a:fontRef idx="minor">
+                                <a:schemeClr val="dk1"/>
+                              </a:fontRef>
+                            </wps:style>
+                            <wps:bodyPr rot="0" spcFirstLastPara="0" vertOverflow="overflow" horzOverflow="overflow" vert="horz" wrap="square" lIns="91440" tIns="45720" rIns="91440" bIns="45720" numCol="1" spcCol="0" rtlCol="0" fromWordArt="0" anchor="ctr" anchorCtr="0" forceAA="0" compatLnSpc="1">
+                              <a:prstTxWarp prst="textNoShape">
+                                <a:avLst/>
+                              </a:prstTxWarp>
+                              <a:noAutofit/>
+                            </wps:bodyPr>
+                          </wps:wsp>
+                        </a:graphicData>
+                      </a:graphic>
+                      <wp14:sizeRelH relativeFrom="margin">
+                        <wp14:pctWidth>0</wp14:pctWidth>
+                      </wp14:sizeRelH>
+                      <wp14:sizeRelV relativeFrom="margin">
+                        <wp14:pctHeight>0</wp14:pctHeight>
+                      </wp14:sizeRelV>
+                    </wp:anchor>
+                  </w:drawing>
+                </mc:Choice>
+                <mc:Fallback>
+                  <w:pict>
+                    <v:rect id="Rectangle 41" o:spid="_x0000_s1026" style="position:absolute;margin-left:141.85pt;margin-top:92.2pt;width:69.95pt;height:14.25pt;z-index:251738112;visibility:visible;mso-wrap-style:square;mso-width-percent:0;mso-height-percent:0;mso-wrap-distance-left:9pt;mso-wrap-distance-top:0;mso-wrap-distance-right:9pt;mso-wrap-distance-bottom:0;mso-position-horizontal:absolute;mso-position-horizontal-relative:text;mso-position-vertical:absolute;mso-position-vertical-relative:text;mso-width-percent:0;mso-height-percent:0;mso-width-relative:margin;mso-height-relative:margin;v-text-anchor:middle" o:gfxdata="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" filled="f" strokecolor="red" strokeweight="2pt"/>
+                  </w:pict>
+                </mc:Fallback>
+              </mc:AlternateContent>
+            </w:r>
+            <w:r>
+              <w:rPr>
+                <w:rFonts w:ascii="Times New Roman" w:eastAsia="Times New Roman" w:hAnsi="Times New Roman" w:cs="Times New Roman"/>
+                <w:noProof/>
+                <w:sz w:val="1"/>
+                <w:szCs w:val="24"/>
+              </w:rPr>
+              <w:drawing>
+                <wp:anchor distT="0" distB="0" distL="114300" distR="114300" simplePos="0" relativeHeight="251737088" behindDoc="0" locked="0" layoutInCell="1" allowOverlap="1" wp14:anchorId="45AFEFD8" wp14:editId="09911B59">
+                  <wp:simplePos x="0" y="0"/>
+                  <wp:positionH relativeFrom="column">
+                    <wp:posOffset>1810433</wp:posOffset>
+                  </wp:positionH>
+                  <wp:positionV relativeFrom="paragraph">
+                    <wp:posOffset>5803</wp:posOffset>
+                  </wp:positionV>
+                  <wp:extent cx="878840" cy="1904153"/>
+                  <wp:effectExtent l="0" t="0" r="0" b="1270"/>
+                  <wp:wrapNone/>
+                  <wp:docPr id="42" name="Picture 42"/>
+                  <wp:cNvGraphicFramePr>
+                    <a:graphicFrameLocks xmlns:a="http://schemas.openxmlformats.org/drawingml/2006/main" noChangeAspect="1"/>
+                  </wp:cNvGraphicFramePr>
+                  <a:graphic xmlns:a="http://schemas.openxmlformats.org/drawingml/2006/main">
+                    <a:graphicData uri="http://schemas.openxmlformats.org/drawingml/2006/picture">
+                      <pic:pic xmlns:pic="http://schemas.openxmlformats.org/drawingml/2006/picture">
+                        <pic:nvPicPr>
+                          <pic:cNvPr id="0" name="Screenshot_20231017_212824.jpg"/>
+                          <pic:cNvPicPr/>
+                        </pic:nvPicPr>
+                        <pic:blipFill>
+                          <a:blip r:embed="rId11" cstate="print">
+                            <a:extLst>
+                              <a:ext uri="{28A0092B-C50C-407E-A947-70E740481C1C}">
+                                <a14:useLocalDpi xmlns:a14="http://schemas.microsoft.com/office/drawing/2010/main" val="0"/>
+                              </a:ext>
+                            </a:extLst>
+                          </a:blip>
+                          <a:stretch>
+                            <a:fillRect/>
+                          </a:stretch>
+                        </pic:blipFill>
+                        <pic:spPr>
+                          <a:xfrm>
+                            <a:off x="0" y="0"/>
+                            <a:ext cx="878840" cy="1904153"/>
+                          </a:xfrm>
+                          <a:prstGeom prst="rect">
+                            <a:avLst/>
+                          </a:prstGeom>
+                        </pic:spPr>
+                      </pic:pic>
+                    </a:graphicData>
+                  </a:graphic>
+                  <wp14:sizeRelH relativeFrom="page">
+                    <wp14:pctWidth>0</wp14:pctWidth>
+                  </wp14:sizeRelH>
+                  <wp14:sizeRelV relativeFrom="page">
+                    <wp14:pctHeight>0</wp14:pctHeight>
+                  </wp14:sizeRelV>
+                </wp:anchor>
+              </w:drawing>
+            </w:r>
+          </w:p>
+        </w:tc>
+      </w:tr>
+      <w:tr>
+        <w:tc>
+          <w:tcPr>
+            <w:tcW w:w="1301" w:type="dxa"/>
+            <w:tcBorders>
+              <w:top w:val="single" w:sz="8" w:space="0" w:color="000000"/>
+              <w:left w:val="single" w:sz="8" w:space="0" w:color="000000"/>
+              <w:bottom w:val="single" w:sz="8" w:space="0" w:color="000000"/>
+              <w:right w:val="single" w:sz="8" w:space="0" w:color="000000"/>
+            </w:tcBorders>
+            <w:tcMar>
+              <w:top w:w="100" w:type="dxa"/>
+              <w:left w:w="100" w:type="dxa"/>
+              <w:bottom w:w="100" w:type="dxa"/>
+              <w:right w:w="100" w:type="dxa"/>
+            </w:tcMar>
+            <w:hideMark/>
+          </w:tcPr>
+          <w:p>
+            <w:pPr>
+              <w:spacing w:after="0" w:line="0" w:lineRule="atLeast"/>
+              <w:rPr>
+                <w:rFonts w:ascii="Times New Roman" w:eastAsia="Times New Roman" w:hAnsi="Times New Roman" w:cs="Times New Roman"/>
+                <w:sz w:val="24"/>
+                <w:szCs w:val="24"/>
+              </w:rPr>
+            </w:pPr>
+            <w:r>
+              <w:rPr>
+                <w:rFonts w:ascii="Arial" w:eastAsia="Times New Roman" w:hAnsi="Arial" w:cs="Arial"/>
+                <w:b/>
+                <w:bCs/>
+                <w:color w:val="000000"/>
+                <w:sz w:val="20"/>
+                <w:szCs w:val="20"/>
+              </w:rPr>
+              <w:t>Severity</w:t>
+            </w:r>
+          </w:p>
+        </w:tc>
+        <w:tc>
+          <w:tcPr>
+            <w:tcW w:w="8055" w:type="dxa"/>
+            <w:tcBorders>
+              <w:top w:val="single" w:sz="8" w:space="0" w:color="000000"/>
+              <w:left w:val="single" w:sz="8" w:space="0" w:color="000000"/>
+              <w:bottom w:val="single" w:sz="8" w:space="0" w:color="000000"/>
+              <w:right w:val="single" w:sz="8" w:space="0" w:color="000000"/>
+            </w:tcBorders>
+            <w:tcMar>
+              <w:top w:w="100" w:type="dxa"/>
+              <w:left w:w="100" w:type="dxa"/>
+              <w:bottom w:w="100" w:type="dxa"/>
+              <w:right w:w="100" w:type="dxa"/>
+            </w:tcMar>
+            <w:hideMark/>
+          </w:tcPr>
+          <w:p>
+            <w:pPr>
+              <w:spacing w:after="0" w:line="0" w:lineRule="atLeast"/>
+              <w:rPr>
+                <w:rFonts w:ascii="Times New Roman" w:eastAsia="Times New Roman" w:hAnsi="Times New Roman" w:cs="Times New Roman"/>
+                <w:sz w:val="24"/>
+                <w:szCs w:val="24"/>
+              </w:rPr>
+            </w:pPr>
+            <w:r>
+              <w:rPr>
+                <w:rFonts w:ascii="Arial" w:eastAsia="Times New Roman" w:hAnsi="Arial" w:cs="Arial"/>
+                <w:color w:val="000000"/>
+                <w:sz w:val="20"/>
+                <w:szCs w:val="20"/>
+                <w:shd w:val="clear" w:color="auto" w:fill="F4CCCC"/>
+              </w:rPr>
+              <w:t>Major</w:t>
+            </w:r>
+            <w:r>
+              <w:rPr>
+                <w:rFonts w:ascii="Arial" w:eastAsia="Times New Roman" w:hAnsi="Arial" w:cs="Arial"/>
+                <w:color w:val="000000"/>
+                <w:sz w:val="20"/>
+                <w:szCs w:val="20"/>
+              </w:rPr>
+              <w:t xml:space="preserve"> </w:t>
+            </w:r>
+          </w:p>
+        </w:tc>
+      </w:tr>
+      <w:tr>
+        <w:tc>
+          <w:tcPr>
+            <w:tcW w:w="1301" w:type="dxa"/>
+            <w:tcBorders>
+              <w:top w:val="single" w:sz="8" w:space="0" w:color="000000"/>
+              <w:left w:val="single" w:sz="8" w:space="0" w:color="000000"/>
+              <w:bottom w:val="single" w:sz="8" w:space="0" w:color="000000"/>
+              <w:right w:val="single" w:sz="8" w:space="0" w:color="000000"/>
+            </w:tcBorders>
+            <w:tcMar>
+              <w:top w:w="100" w:type="dxa"/>
+              <w:left w:w="100" w:type="dxa"/>
+              <w:bottom w:w="100" w:type="dxa"/>
+              <w:right w:w="100" w:type="dxa"/>
+            </w:tcMar>
+            <w:hideMark/>
+          </w:tcPr>
+          <w:p>
+            <w:pPr>
+              <w:spacing w:after="0" w:line="0" w:lineRule="atLeast"/>
+              <w:rPr>
+                <w:rFonts w:ascii="Times New Roman" w:eastAsia="Times New Roman" w:hAnsi="Times New Roman" w:cs="Times New Roman"/>
+                <w:sz w:val="24"/>
+                <w:szCs w:val="24"/>
+              </w:rPr>
+            </w:pPr>
+            <w:r>
+              <w:rPr>
+                <w:rFonts w:ascii="Arial" w:eastAsia="Times New Roman" w:hAnsi="Arial" w:cs="Arial"/>
+                <w:b/>
+                <w:bCs/>
+                <w:color w:val="000000"/>
+                <w:sz w:val="20"/>
+                <w:szCs w:val="20"/>
+              </w:rPr>
+              <w:t>Priority</w:t>
+            </w:r>
+          </w:p>
+        </w:tc>
+        <w:tc>
+          <w:tcPr>
+            <w:tcW w:w="8055" w:type="dxa"/>
+            <w:tcBorders>
+              <w:top w:val="single" w:sz="8" w:space="0" w:color="000000"/>
+              <w:left w:val="single" w:sz="8" w:space="0" w:color="000000"/>
+              <w:bottom w:val="single" w:sz="8" w:space="0" w:color="000000"/>
+              <w:right w:val="single" w:sz="8" w:space="0" w:color="000000"/>
+            </w:tcBorders>
+            <w:tcMar>
+              <w:top w:w="100" w:type="dxa"/>
+              <w:left w:w="100" w:type="dxa"/>
+              <w:bottom w:w="100" w:type="dxa"/>
+              <w:right w:w="100" w:type="dxa"/>
+            </w:tcMar>
+            <w:hideMark/>
+          </w:tcPr>
+          <w:p>
+            <w:pPr>
+              <w:spacing w:after="0" w:line="0" w:lineRule="atLeast"/>
+              <w:rPr>
+                <w:rFonts w:ascii="Times New Roman" w:eastAsia="Times New Roman" w:hAnsi="Times New Roman" w:cs="Times New Roman"/>
+                <w:sz w:val="24"/>
+                <w:szCs w:val="24"/>
+              </w:rPr>
+            </w:pPr>
+            <w:r>
+              <w:rPr>
+                <w:rFonts w:ascii="Arial" w:eastAsia="Times New Roman" w:hAnsi="Arial" w:cs="Arial"/>
+                <w:color w:val="000000"/>
+                <w:sz w:val="20"/>
+                <w:szCs w:val="20"/>
+                <w:shd w:val="clear" w:color="auto" w:fill="F4CCCC"/>
+              </w:rPr>
+              <w:t>High</w:t>
+            </w:r>
+            <w:r>
+              <w:rPr>
+                <w:rFonts w:ascii="Arial" w:eastAsia="Times New Roman" w:hAnsi="Arial" w:cs="Arial"/>
+                <w:color w:val="000000"/>
+                <w:sz w:val="20"/>
+                <w:szCs w:val="20"/>
+              </w:rPr>
+              <w:t xml:space="preserve"> </w:t>
+            </w:r>
+          </w:p>
+        </w:tc>
+      </w:tr>
+      <w:tr>
+        <w:tc>
+          <w:tcPr>
+            <w:tcW w:w="1301" w:type="dxa"/>
+            <w:tcBorders>
+              <w:top w:val="single" w:sz="8" w:space="0" w:color="000000"/>
+              <w:left w:val="single" w:sz="8" w:space="0" w:color="000000"/>
+              <w:bottom w:val="single" w:sz="8" w:space="0" w:color="000000"/>
+              <w:right w:val="single" w:sz="8" w:space="0" w:color="000000"/>
+            </w:tcBorders>
+            <w:tcMar>
+              <w:top w:w="100" w:type="dxa"/>
+              <w:left w:w="100" w:type="dxa"/>
+              <w:bottom w:w="100" w:type="dxa"/>
+              <w:right w:w="100" w:type="dxa"/>
+            </w:tcMar>
+            <w:hideMark/>
+          </w:tcPr>
+          <w:p>
+            <w:pPr>
+              <w:spacing w:after="0" w:line="0" w:lineRule="atLeast"/>
+              <w:rPr>
+                <w:rFonts w:ascii="Times New Roman" w:eastAsia="Times New Roman" w:hAnsi="Times New Roman" w:cs="Times New Roman"/>
+                <w:sz w:val="24"/>
+                <w:szCs w:val="24"/>
+              </w:rPr>
+            </w:pPr>
+            <w:r>
+              <w:rPr>
+                <w:rFonts w:ascii="Arial" w:eastAsia="Times New Roman" w:hAnsi="Arial" w:cs="Arial"/>
+                <w:b/>
+                <w:bCs/>
+                <w:color w:val="000000"/>
+                <w:sz w:val="20"/>
+                <w:szCs w:val="20"/>
+              </w:rPr>
+              <w:t>Label</w:t>
+            </w:r>
+          </w:p>
+        </w:tc>
+        <w:tc>
+          <w:tcPr>
+            <w:tcW w:w="8055" w:type="dxa"/>
+            <w:tcBorders>
+              <w:top w:val="single" w:sz="8" w:space="0" w:color="000000"/>
+              <w:left w:val="single" w:sz="8" w:space="0" w:color="000000"/>
+              <w:bottom w:val="single" w:sz="8" w:space="0" w:color="000000"/>
+              <w:right w:val="single" w:sz="8" w:space="0" w:color="000000"/>
+            </w:tcBorders>
+            <w:tcMar>
+              <w:top w:w="100" w:type="dxa"/>
+              <w:left w:w="100" w:type="dxa"/>
+              <w:bottom w:w="100" w:type="dxa"/>
+              <w:right w:w="100" w:type="dxa"/>
+            </w:tcMar>
+            <w:hideMark/>
+          </w:tcPr>
+          <w:p>
+            <w:pPr>
+              <w:spacing w:after="0" w:line="0" w:lineRule="atLeast"/>
+              <w:rPr>
+                <w:rFonts w:ascii="Times New Roman" w:eastAsia="Times New Roman" w:hAnsi="Times New Roman" w:cs="Times New Roman"/>
+                <w:sz w:val="24"/>
+                <w:szCs w:val="24"/>
+              </w:rPr>
+            </w:pPr>
+            <w:r>
+              <w:rPr>
+                <w:rFonts w:asciiTheme="minorBidi" w:eastAsia="Times New Roman" w:hAnsiTheme="minorBidi"/>
+                <w:color w:val="000000"/>
+                <w:sz w:val="20"/>
+                <w:szCs w:val="20"/>
+                <w:shd w:val="clear" w:color="auto" w:fill="EAD1DC"/>
+              </w:rPr>
+              <w:t>Android</w:t>
+            </w:r>
+          </w:p>
+        </w:tc>
+      </w:tr>
+      <w:tr>
+        <w:tc>
+          <w:tcPr>
+            <w:tcW w:w="1301" w:type="dxa"/>
+            <w:tcBorders>
+              <w:top w:val="single" w:sz="8" w:space="0" w:color="000000"/>
+              <w:left w:val="single" w:sz="8" w:space="0" w:color="000000"/>
+              <w:bottom w:val="single" w:sz="8" w:space="0" w:color="000000"/>
+              <w:right w:val="single" w:sz="8" w:space="0" w:color="000000"/>
+            </w:tcBorders>
+            <w:tcMar>
+              <w:top w:w="100" w:type="dxa"/>
+              <w:left w:w="100" w:type="dxa"/>
+              <w:bottom w:w="100" w:type="dxa"/>
+              <w:right w:w="100" w:type="dxa"/>
+            </w:tcMar>
+            <w:hideMark/>
+          </w:tcPr>
+          <w:p>
+            <w:pPr>
+              <w:spacing w:after="0" w:line="0" w:lineRule="atLeast"/>
+              <w:rPr>
+                <w:rFonts w:ascii="Times New Roman" w:eastAsia="Times New Roman" w:hAnsi="Times New Roman" w:cs="Times New Roman"/>
+                <w:sz w:val="24"/>
+                <w:szCs w:val="24"/>
+              </w:rPr>
+            </w:pPr>
+            <w:r>
+              <w:rPr>
+                <w:rFonts w:ascii="Arial" w:eastAsia="Times New Roman" w:hAnsi="Arial" w:cs="Arial"/>
+                <w:b/>
+                <w:bCs/>
+                <w:color w:val="000000"/>
+                <w:sz w:val="20"/>
+                <w:szCs w:val="20"/>
+              </w:rPr>
+              <w:t>Reporter</w:t>
+            </w:r>
+          </w:p>
+        </w:tc>
+        <w:tc>
+          <w:tcPr>
+            <w:tcW w:w="8055" w:type="dxa"/>
+            <w:tcBorders>
+              <w:top w:val="single" w:sz="8" w:space="0" w:color="000000"/>
+              <w:left w:val="single" w:sz="8" w:space="0" w:color="000000"/>
+              <w:bottom w:val="single" w:sz="8" w:space="0" w:color="000000"/>
+              <w:right w:val="single" w:sz="8" w:space="0" w:color="000000"/>
+            </w:tcBorders>
+            <w:tcMar>
+              <w:top w:w="100" w:type="dxa"/>
+              <w:left w:w="100" w:type="dxa"/>
+              <w:bottom w:w="100" w:type="dxa"/>
+              <w:right w:w="100" w:type="dxa"/>
+            </w:tcMar>
+            <w:hideMark/>
+          </w:tcPr>
+          <w:p>
+            <w:pPr>
+              <w:spacing w:after="0" w:line="0" w:lineRule="atLeast"/>
+              <w:rPr>
+                <w:rFonts w:ascii="Times New Roman" w:eastAsia="Times New Roman" w:hAnsi="Times New Roman" w:cs="Times New Roman"/>
+                <w:sz w:val="24"/>
+                <w:szCs w:val="24"/>
+                <w:lang w:val="id-ID"/>
+              </w:rPr>
+            </w:pPr>
+            <w:r>
+              <w:rPr>
+                <w:rFonts w:ascii="Arial" w:eastAsia="Times New Roman" w:hAnsi="Arial" w:cs="Arial"/>
+                <w:color w:val="000000"/>
+                <w:sz w:val="20"/>
+                <w:szCs w:val="20"/>
+                <w:lang w:val="id-ID"/>
+              </w:rPr>
+              <w:t>Luthfi Aulia</w:t>
+            </w:r>
+          </w:p>
+        </w:tc>
+      </w:tr>
+      <w:tr>
+        <w:tc>
+          <w:tcPr>
+            <w:tcW w:w="1301" w:type="dxa"/>
+            <w:tcBorders>
+              <w:top w:val="single" w:sz="8" w:space="0" w:color="000000"/>
+              <w:left w:val="single" w:sz="8" w:space="0" w:color="000000"/>
+              <w:bottom w:val="single" w:sz="8" w:space="0" w:color="000000"/>
+              <w:right w:val="single" w:sz="8" w:space="0" w:color="000000"/>
+            </w:tcBorders>
+            <w:tcMar>
+              <w:top w:w="100" w:type="dxa"/>
+              <w:left w:w="100" w:type="dxa"/>
+              <w:bottom w:w="100" w:type="dxa"/>
+              <w:right w:w="100" w:type="dxa"/>
+            </w:tcMar>
+            <w:hideMark/>
+          </w:tcPr>
+          <w:p>
+            <w:pPr>
+              <w:spacing w:after="0" w:line="0" w:lineRule="atLeast"/>
+              <w:rPr>
+                <w:rFonts w:ascii="Times New Roman" w:eastAsia="Times New Roman" w:hAnsi="Times New Roman" w:cs="Times New Roman"/>
+                <w:sz w:val="24"/>
+                <w:szCs w:val="24"/>
+              </w:rPr>
+            </w:pPr>
+            <w:r>
+              <w:rPr>
+                <w:rFonts w:ascii="Arial" w:eastAsia="Times New Roman" w:hAnsi="Arial" w:cs="Arial"/>
+                <w:b/>
+                <w:bCs/>
+                <w:color w:val="000000"/>
+                <w:sz w:val="20"/>
+                <w:szCs w:val="20"/>
+              </w:rPr>
+              <w:t>Assignee</w:t>
+            </w:r>
+          </w:p>
+        </w:tc>
+        <w:tc>
+          <w:tcPr>
+            <w:tcW w:w="8055" w:type="dxa"/>
+            <w:tcBorders>
+              <w:top w:val="single" w:sz="8" w:space="0" w:color="000000"/>
+              <w:left w:val="single" w:sz="8" w:space="0" w:color="000000"/>
+              <w:bottom w:val="single" w:sz="8" w:space="0" w:color="000000"/>
+              <w:right w:val="single" w:sz="8" w:space="0" w:color="000000"/>
+            </w:tcBorders>
+            <w:tcMar>
+              <w:top w:w="100" w:type="dxa"/>
+              <w:left w:w="100" w:type="dxa"/>
+              <w:bottom w:w="100" w:type="dxa"/>
+              <w:right w:w="100" w:type="dxa"/>
+            </w:tcMar>
+            <w:hideMark/>
+          </w:tcPr>
+          <w:p>
+            <w:pPr>
+              <w:spacing w:after="0" w:line="0" w:lineRule="atLeast"/>
+              <w:rPr>
+                <w:rFonts w:ascii="Times New Roman" w:eastAsia="Times New Roman" w:hAnsi="Times New Roman" w:cs="Times New Roman"/>
+                <w:sz w:val="24"/>
+                <w:szCs w:val="24"/>
+              </w:rPr>
+            </w:pPr>
+            <w:r>
+              <w:rPr>
+                <w:rFonts w:ascii="Arial" w:eastAsia="Times New Roman" w:hAnsi="Arial" w:cs="Arial"/>
+                <w:color w:val="000000"/>
+                <w:sz w:val="20"/>
+                <w:szCs w:val="20"/>
+              </w:rPr>
+              <w:t>-</w:t>
+            </w:r>
+          </w:p>
+        </w:tc>
+      </w:tr>
+    </w:tbl>
+    <w:p>
+      <w:pPr>
+        <w:rPr>
+          <w:lang w:val="id-ID"/>
+        </w:rPr>
+      </w:pPr>
+    </w:p>
+    <w:tbl>
+      <w:tblPr>
+        <w:tblW w:w="0" w:type="auto"/>
+        <w:tblInd w:w="100" w:type="dxa"/>
+        <w:tblCellMar>
+          <w:top w:w="15" w:type="dxa"/>
+          <w:left w:w="15" w:type="dxa"/>
+          <w:bottom w:w="15" w:type="dxa"/>
+          <w:right w:w="15" w:type="dxa"/>
+        </w:tblCellMar>
+        <w:tblLook w:val="04A0" w:firstRow="1" w:lastRow="0" w:firstColumn="1" w:lastColumn="0" w:noHBand="0" w:noVBand="1"/>
+      </w:tblPr>
+      <w:tblGrid>
+        <w:gridCol w:w="1301"/>
+        <w:gridCol w:w="8055"/>
+      </w:tblGrid>
+      <w:tr>
+        <w:tc>
+          <w:tcPr>
+            <w:tcW w:w="1301" w:type="dxa"/>
+            <w:tcBorders>
+              <w:top w:val="single" w:sz="8" w:space="0" w:color="000000"/>
+              <w:left w:val="single" w:sz="8" w:space="0" w:color="000000"/>
+              <w:bottom w:val="single" w:sz="8" w:space="0" w:color="000000"/>
+              <w:right w:val="single" w:sz="8" w:space="0" w:color="000000"/>
+            </w:tcBorders>
+            <w:tcMar>
+              <w:top w:w="100" w:type="dxa"/>
+              <w:left w:w="100" w:type="dxa"/>
+              <w:bottom w:w="100" w:type="dxa"/>
+              <w:right w:w="100" w:type="dxa"/>
+            </w:tcMar>
+            <w:hideMark/>
+          </w:tcPr>
+          <w:p>
+            <w:pPr>
+              <w:spacing w:after="0" w:line="0" w:lineRule="atLeast"/>
+              <w:rPr>
+                <w:rFonts w:ascii="Times New Roman" w:eastAsia="Times New Roman" w:hAnsi="Times New Roman" w:cs="Times New Roman"/>
+                <w:sz w:val="24"/>
+                <w:szCs w:val="24"/>
+              </w:rPr>
+            </w:pPr>
+            <w:r>
+              <w:rPr>
+                <w:rFonts w:ascii="Arial" w:eastAsia="Times New Roman" w:hAnsi="Arial" w:cs="Arial"/>
+                <w:b/>
+                <w:bCs/>
+                <w:color w:val="000000"/>
+                <w:sz w:val="20"/>
+                <w:szCs w:val="20"/>
+              </w:rPr>
+              <w:lastRenderedPageBreak/>
               <w:t>Date</w:t>
             </w:r>
           </w:p>
@@ -16900,7 +21736,7 @@
                           <pic:cNvPicPr/>
                         </pic:nvPicPr>
                         <pic:blipFill>
-                          <a:blip r:embed="rId15" cstate="print">
+                          <a:blip r:embed="rId17" cstate="print">
                             <a:extLst>
                               <a:ext uri="{28A0092B-C50C-407E-A947-70E740481C1C}">
                                 <a14:useLocalDpi xmlns:a14="http://schemas.microsoft.com/office/drawing/2010/main" val="0"/>
@@ -17399,6 +22235,7 @@
                 <w:sz w:val="20"/>
                 <w:szCs w:val="20"/>
               </w:rPr>
+              <w:lastRenderedPageBreak/>
               <w:t>Date</w:t>
             </w:r>
           </w:p>
@@ -18880,7 +23717,7 @@
                           <pic:cNvPicPr/>
                         </pic:nvPicPr>
                         <pic:blipFill>
-                          <a:blip r:embed="rId16" cstate="print">
+                          <a:blip r:embed="rId18" cstate="print">
                             <a:extLst>
                               <a:ext uri="{28A0092B-C50C-407E-A947-70E740481C1C}">
                                 <a14:useLocalDpi xmlns:a14="http://schemas.microsoft.com/office/drawing/2010/main" val="0"/>
@@ -18943,7 +23780,7 @@
                           <pic:cNvPicPr/>
                         </pic:nvPicPr>
                         <pic:blipFill>
-                          <a:blip r:embed="rId17" cstate="print">
+                          <a:blip r:embed="rId19" cstate="print">
                             <a:extLst>
                               <a:ext uri="{28A0092B-C50C-407E-A947-70E740481C1C}">
                                 <a14:useLocalDpi xmlns:a14="http://schemas.microsoft.com/office/drawing/2010/main" val="0"/>
@@ -19172,7 +24009,6 @@
                 <w:sz w:val="20"/>
                 <w:szCs w:val="20"/>
               </w:rPr>
-              <w:lastRenderedPageBreak/>
               <w:t>Label</w:t>
             </w:r>
           </w:p>
@@ -19252,6 +24088,7 @@
                 <w:sz w:val="20"/>
                 <w:szCs w:val="20"/>
               </w:rPr>
+              <w:lastRenderedPageBreak/>
               <w:t>Reporter</w:t>
             </w:r>
           </w:p>
@@ -20551,17 +25388,7 @@
                 <w:szCs w:val="20"/>
                 <w:lang w:val="id-ID"/>
               </w:rPr>
-              <w:t xml:space="preserve">Notice </w:t>
-            </w:r>
-            <w:r>
-              <w:rPr>
-                <w:rFonts w:ascii="Arial" w:hAnsi="Arial" w:cs="Arial"/>
-                <w:color w:val="000000"/>
-                <w:sz w:val="20"/>
-                <w:szCs w:val="20"/>
-                <w:lang w:val="id-ID"/>
-              </w:rPr>
-              <w:t xml:space="preserve">that </w:t>
+              <w:t xml:space="preserve">Notice that </w:t>
             </w:r>
             <w:r>
               <w:rPr>
@@ -20807,7 +25634,7 @@
                           <pic:cNvPicPr/>
                         </pic:nvPicPr>
                         <pic:blipFill>
-                          <a:blip r:embed="rId18" cstate="print">
+                          <a:blip r:embed="rId20" cstate="print">
                             <a:extLst>
                               <a:ext uri="{28A0092B-C50C-407E-A947-70E740481C1C}">
                                 <a14:useLocalDpi xmlns:a14="http://schemas.microsoft.com/office/drawing/2010/main" val="0"/>
@@ -22119,17 +26946,7 @@
                 <w:szCs w:val="20"/>
                 <w:lang w:val="id-ID"/>
               </w:rPr>
-              <w:t xml:space="preserve"> </w:t>
-            </w:r>
-            <w:r>
-              <w:rPr>
-                <w:rFonts w:ascii="Arial" w:hAnsi="Arial" w:cs="Arial"/>
-                <w:color w:val="000000"/>
-                <w:sz w:val="20"/>
-                <w:szCs w:val="20"/>
-                <w:lang w:val="id-ID"/>
-              </w:rPr>
-              <w:t>t</w:t>
+              <w:t xml:space="preserve"> t</w:t>
             </w:r>
             <w:r>
               <w:rPr>
@@ -22335,7 +27152,7 @@
                           <pic:cNvPicPr/>
                         </pic:nvPicPr>
                         <pic:blipFill>
-                          <a:blip r:embed="rId19" cstate="print">
+                          <a:blip r:embed="rId21" cstate="print">
                             <a:extLst>
                               <a:ext uri="{28A0092B-C50C-407E-A947-70E740481C1C}">
                                 <a14:useLocalDpi xmlns:a14="http://schemas.microsoft.com/office/drawing/2010/main" val="0"/>
@@ -22398,7 +27215,7 @@
                           <pic:cNvPicPr/>
                         </pic:nvPicPr>
                         <pic:blipFill>
-                          <a:blip r:embed="rId20" cstate="print">
+                          <a:blip r:embed="rId22" cstate="print">
                             <a:extLst>
                               <a:ext uri="{28A0092B-C50C-407E-A947-70E740481C1C}">
                                 <a14:useLocalDpi xmlns:a14="http://schemas.microsoft.com/office/drawing/2010/main" val="0"/>
@@ -23060,7 +27877,39 @@
                 <w:szCs w:val="20"/>
                 <w:lang w:val="id-ID"/>
               </w:rPr>
-              <w:t>[Notifiation]</w:t>
+              <w:t>[</w:t>
+            </w:r>
+            <w:bookmarkStart w:id="0" w:name="_GoBack"/>
+            <w:r>
+              <w:rPr>
+                <w:rFonts w:ascii="Arial" w:eastAsia="Times New Roman" w:hAnsi="Arial" w:cs="Arial"/>
+                <w:color w:val="000000"/>
+                <w:sz w:val="20"/>
+                <w:szCs w:val="20"/>
+                <w:lang w:val="id-ID"/>
+              </w:rPr>
+              <w:t>Notifi</w:t>
+            </w:r>
+            <w:r>
+              <w:rPr>
+                <w:rFonts w:ascii="Arial" w:eastAsia="Times New Roman" w:hAnsi="Arial" w:cs="Arial"/>
+                <w:color w:val="000000"/>
+                <w:sz w:val="20"/>
+                <w:szCs w:val="20"/>
+                <w:lang w:val="id-ID"/>
+              </w:rPr>
+              <w:t>c</w:t>
+            </w:r>
+            <w:bookmarkEnd w:id="0"/>
+            <w:r>
+              <w:rPr>
+                <w:rFonts w:ascii="Arial" w:eastAsia="Times New Roman" w:hAnsi="Arial" w:cs="Arial"/>
+                <w:color w:val="000000"/>
+                <w:sz w:val="20"/>
+                <w:szCs w:val="20"/>
+                <w:lang w:val="id-ID"/>
+              </w:rPr>
+              <w:t>ation]</w:t>
             </w:r>
             <w:r>
               <w:rPr>
@@ -23742,17 +28591,7 @@
                 <w:szCs w:val="20"/>
                 <w:lang w:val="id-ID"/>
               </w:rPr>
-              <w:t xml:space="preserve">on </w:t>
-            </w:r>
-            <w:r>
-              <w:rPr>
-                <w:rFonts w:ascii="Arial" w:hAnsi="Arial" w:cs="Arial"/>
-                <w:color w:val="000000"/>
-                <w:sz w:val="20"/>
-                <w:szCs w:val="20"/>
-                <w:lang w:val="id-ID"/>
-              </w:rPr>
-              <w:t>notification that produt that has been successfully published</w:t>
+              <w:t>on notification that produt that has been successfully published</w:t>
             </w:r>
           </w:p>
           <w:p>
@@ -23780,17 +28619,7 @@
                 <w:szCs w:val="20"/>
                 <w:lang w:val="id-ID"/>
               </w:rPr>
-              <w:t xml:space="preserve">Notice </w:t>
-            </w:r>
-            <w:r>
-              <w:rPr>
-                <w:rFonts w:ascii="Arial" w:hAnsi="Arial" w:cs="Arial"/>
-                <w:color w:val="000000"/>
-                <w:sz w:val="20"/>
-                <w:szCs w:val="20"/>
-                <w:lang w:val="id-ID"/>
-              </w:rPr>
-              <w:t>that user</w:t>
+              <w:t>Notice that user</w:t>
             </w:r>
             <w:r>
               <w:rPr>
@@ -23915,7 +28744,7 @@
                           <pic:cNvPicPr/>
                         </pic:nvPicPr>
                         <pic:blipFill>
-                          <a:blip r:embed="rId21" cstate="print">
+                          <a:blip r:embed="rId23" cstate="print">
                             <a:extLst>
                               <a:ext uri="{28A0092B-C50C-407E-A947-70E740481C1C}">
                                 <a14:useLocalDpi xmlns:a14="http://schemas.microsoft.com/office/drawing/2010/main" val="0"/>
@@ -25160,17 +29989,7 @@
                 <w:szCs w:val="20"/>
                 <w:lang w:val="id-ID"/>
               </w:rPr>
-              <w:t xml:space="preserve">Notice </w:t>
-            </w:r>
-            <w:r>
-              <w:rPr>
-                <w:rFonts w:ascii="Arial" w:hAnsi="Arial" w:cs="Arial"/>
-                <w:color w:val="000000"/>
-                <w:sz w:val="20"/>
-                <w:szCs w:val="20"/>
-                <w:lang w:val="id-ID"/>
-              </w:rPr>
-              <w:t xml:space="preserve">that </w:t>
+              <w:t xml:space="preserve">Notice that </w:t>
             </w:r>
             <w:r>
               <w:rPr>
@@ -25261,8 +30080,6 @@
                 <w:szCs w:val="24"/>
               </w:rPr>
             </w:pPr>
-            <w:bookmarkStart w:id="0" w:name="_GoBack"/>
-            <w:bookmarkEnd w:id="0"/>
             <w:r>
               <w:rPr>
                 <w:rFonts w:ascii="Times New Roman" w:eastAsia="Times New Roman" w:hAnsi="Times New Roman" w:cs="Times New Roman"/>
@@ -25294,7 +30111,7 @@
                           <pic:cNvPicPr/>
                         </pic:nvPicPr>
                         <pic:blipFill>
-                          <a:blip r:embed="rId22" cstate="print">
+                          <a:blip r:embed="rId24" cstate="print">
                             <a:extLst>
                               <a:ext uri="{28A0092B-C50C-407E-A947-70E740481C1C}">
                                 <a14:useLocalDpi xmlns:a14="http://schemas.microsoft.com/office/drawing/2010/main" val="0"/>
@@ -25357,7 +30174,7 @@
                           <pic:cNvPicPr/>
                         </pic:nvPicPr>
                         <pic:blipFill>
-                          <a:blip r:embed="rId23" cstate="print">
+                          <a:blip r:embed="rId25" cstate="print">
                             <a:extLst>
                               <a:ext uri="{28A0092B-C50C-407E-A947-70E740481C1C}">
                                 <a14:useLocalDpi xmlns:a14="http://schemas.microsoft.com/office/drawing/2010/main" val="0"/>
@@ -26520,6 +31337,95 @@
     </w:lvl>
   </w:abstractNum>
   <w:abstractNum w:abstractNumId="8">
+    <w:nsid w:val="3CE8523C"/>
+    <w:multiLevelType w:val="hybridMultilevel"/>
+    <w:tmpl w:val="1DE88D42"/>
+    <w:lvl w:ilvl="0" w:tplc="0409000F">
+      <w:start w:val="1"/>
+      <w:numFmt w:val="decimal"/>
+      <w:lvlText w:val="%1."/>
+      <w:lvlJc w:val="left"/>
+      <w:pPr>
+        <w:ind w:left="720" w:hanging="360"/>
+      </w:pPr>
+      <w:rPr>
+        <w:rFonts w:hint="default"/>
+      </w:rPr>
+    </w:lvl>
+    <w:lvl w:ilvl="1" w:tplc="04090019" w:tentative="1">
+      <w:start w:val="1"/>
+      <w:numFmt w:val="lowerLetter"/>
+      <w:lvlText w:val="%2."/>
+      <w:lvlJc w:val="left"/>
+      <w:pPr>
+        <w:ind w:left="1440" w:hanging="360"/>
+      </w:pPr>
+    </w:lvl>
+    <w:lvl w:ilvl="2" w:tplc="0409001B" w:tentative="1">
+      <w:start w:val="1"/>
+      <w:numFmt w:val="lowerRoman"/>
+      <w:lvlText w:val="%3."/>
+      <w:lvlJc w:val="right"/>
+      <w:pPr>
+        <w:ind w:left="2160" w:hanging="180"/>
+      </w:pPr>
+    </w:lvl>
+    <w:lvl w:ilvl="3" w:tplc="0409000F" w:tentative="1">
+      <w:start w:val="1"/>
+      <w:numFmt w:val="decimal"/>
+      <w:lvlText w:val="%4."/>
+      <w:lvlJc w:val="left"/>
+      <w:pPr>
+        <w:ind w:left="2880" w:hanging="360"/>
+      </w:pPr>
+    </w:lvl>
+    <w:lvl w:ilvl="4" w:tplc="04090019" w:tentative="1">
+      <w:start w:val="1"/>
+      <w:numFmt w:val="lowerLetter"/>
+      <w:lvlText w:val="%5."/>
+      <w:lvlJc w:val="left"/>
+      <w:pPr>
+        <w:ind w:left="3600" w:hanging="360"/>
+      </w:pPr>
+    </w:lvl>
+    <w:lvl w:ilvl="5" w:tplc="0409001B" w:tentative="1">
+      <w:start w:val="1"/>
+      <w:numFmt w:val="lowerRoman"/>
+      <w:lvlText w:val="%6."/>
+      <w:lvlJc w:val="right"/>
+      <w:pPr>
+        <w:ind w:left="4320" w:hanging="180"/>
+      </w:pPr>
+    </w:lvl>
+    <w:lvl w:ilvl="6" w:tplc="0409000F" w:tentative="1">
+      <w:start w:val="1"/>
+      <w:numFmt w:val="decimal"/>
+      <w:lvlText w:val="%7."/>
+      <w:lvlJc w:val="left"/>
+      <w:pPr>
+        <w:ind w:left="5040" w:hanging="360"/>
+      </w:pPr>
+    </w:lvl>
+    <w:lvl w:ilvl="7" w:tplc="04090019" w:tentative="1">
+      <w:start w:val="1"/>
+      <w:numFmt w:val="lowerLetter"/>
+      <w:lvlText w:val="%8."/>
+      <w:lvlJc w:val="left"/>
+      <w:pPr>
+        <w:ind w:left="5760" w:hanging="360"/>
+      </w:pPr>
+    </w:lvl>
+    <w:lvl w:ilvl="8" w:tplc="0409001B" w:tentative="1">
+      <w:start w:val="1"/>
+      <w:numFmt w:val="lowerRoman"/>
+      <w:lvlText w:val="%9."/>
+      <w:lvlJc w:val="right"/>
+      <w:pPr>
+        <w:ind w:left="6480" w:hanging="180"/>
+      </w:pPr>
+    </w:lvl>
+  </w:abstractNum>
+  <w:abstractNum w:abstractNumId="9">
     <w:nsid w:val="3F3D39F8"/>
     <w:multiLevelType w:val="hybridMultilevel"/>
     <w:tmpl w:val="6E38C67E"/>
@@ -26608,7 +31514,7 @@
       </w:pPr>
     </w:lvl>
   </w:abstractNum>
-  <w:abstractNum w:abstractNumId="9">
+  <w:abstractNum w:abstractNumId="10">
     <w:nsid w:val="51405295"/>
     <w:multiLevelType w:val="hybridMultilevel"/>
     <w:tmpl w:val="592081A4"/>
@@ -26697,7 +31603,96 @@
       </w:pPr>
     </w:lvl>
   </w:abstractNum>
-  <w:abstractNum w:abstractNumId="10">
+  <w:abstractNum w:abstractNumId="11">
+    <w:nsid w:val="54F62673"/>
+    <w:multiLevelType w:val="hybridMultilevel"/>
+    <w:tmpl w:val="183ABEF6"/>
+    <w:lvl w:ilvl="0" w:tplc="0409000F">
+      <w:start w:val="1"/>
+      <w:numFmt w:val="decimal"/>
+      <w:lvlText w:val="%1."/>
+      <w:lvlJc w:val="left"/>
+      <w:pPr>
+        <w:ind w:left="720" w:hanging="360"/>
+      </w:pPr>
+      <w:rPr>
+        <w:rFonts w:hint="default"/>
+      </w:rPr>
+    </w:lvl>
+    <w:lvl w:ilvl="1" w:tplc="04090019" w:tentative="1">
+      <w:start w:val="1"/>
+      <w:numFmt w:val="lowerLetter"/>
+      <w:lvlText w:val="%2."/>
+      <w:lvlJc w:val="left"/>
+      <w:pPr>
+        <w:ind w:left="1440" w:hanging="360"/>
+      </w:pPr>
+    </w:lvl>
+    <w:lvl w:ilvl="2" w:tplc="0409001B" w:tentative="1">
+      <w:start w:val="1"/>
+      <w:numFmt w:val="lowerRoman"/>
+      <w:lvlText w:val="%3."/>
+      <w:lvlJc w:val="right"/>
+      <w:pPr>
+        <w:ind w:left="2160" w:hanging="180"/>
+      </w:pPr>
+    </w:lvl>
+    <w:lvl w:ilvl="3" w:tplc="0409000F" w:tentative="1">
+      <w:start w:val="1"/>
+      <w:numFmt w:val="decimal"/>
+      <w:lvlText w:val="%4."/>
+      <w:lvlJc w:val="left"/>
+      <w:pPr>
+        <w:ind w:left="2880" w:hanging="360"/>
+      </w:pPr>
+    </w:lvl>
+    <w:lvl w:ilvl="4" w:tplc="04090019" w:tentative="1">
+      <w:start w:val="1"/>
+      <w:numFmt w:val="lowerLetter"/>
+      <w:lvlText w:val="%5."/>
+      <w:lvlJc w:val="left"/>
+      <w:pPr>
+        <w:ind w:left="3600" w:hanging="360"/>
+      </w:pPr>
+    </w:lvl>
+    <w:lvl w:ilvl="5" w:tplc="0409001B" w:tentative="1">
+      <w:start w:val="1"/>
+      <w:numFmt w:val="lowerRoman"/>
+      <w:lvlText w:val="%6."/>
+      <w:lvlJc w:val="right"/>
+      <w:pPr>
+        <w:ind w:left="4320" w:hanging="180"/>
+      </w:pPr>
+    </w:lvl>
+    <w:lvl w:ilvl="6" w:tplc="0409000F" w:tentative="1">
+      <w:start w:val="1"/>
+      <w:numFmt w:val="decimal"/>
+      <w:lvlText w:val="%7."/>
+      <w:lvlJc w:val="left"/>
+      <w:pPr>
+        <w:ind w:left="5040" w:hanging="360"/>
+      </w:pPr>
+    </w:lvl>
+    <w:lvl w:ilvl="7" w:tplc="04090019" w:tentative="1">
+      <w:start w:val="1"/>
+      <w:numFmt w:val="lowerLetter"/>
+      <w:lvlText w:val="%8."/>
+      <w:lvlJc w:val="left"/>
+      <w:pPr>
+        <w:ind w:left="5760" w:hanging="360"/>
+      </w:pPr>
+    </w:lvl>
+    <w:lvl w:ilvl="8" w:tplc="0409001B" w:tentative="1">
+      <w:start w:val="1"/>
+      <w:numFmt w:val="lowerRoman"/>
+      <w:lvlText w:val="%9."/>
+      <w:lvlJc w:val="right"/>
+      <w:pPr>
+        <w:ind w:left="6480" w:hanging="180"/>
+      </w:pPr>
+    </w:lvl>
+  </w:abstractNum>
+  <w:abstractNum w:abstractNumId="12">
     <w:nsid w:val="58743345"/>
     <w:multiLevelType w:val="hybridMultilevel"/>
     <w:tmpl w:val="4AF62234"/>
@@ -26786,7 +31781,7 @@
       </w:pPr>
     </w:lvl>
   </w:abstractNum>
-  <w:abstractNum w:abstractNumId="11">
+  <w:abstractNum w:abstractNumId="13">
     <w:nsid w:val="5B3B2B18"/>
     <w:multiLevelType w:val="multilevel"/>
     <w:tmpl w:val="DEAE3460"/>
@@ -26899,7 +31894,7 @@
       </w:pPr>
     </w:lvl>
   </w:abstractNum>
-  <w:abstractNum w:abstractNumId="12">
+  <w:abstractNum w:abstractNumId="14">
     <w:nsid w:val="5C8C2AF8"/>
     <w:multiLevelType w:val="hybridMultilevel"/>
     <w:tmpl w:val="49221DDE"/>
@@ -26988,7 +31983,7 @@
       </w:pPr>
     </w:lvl>
   </w:abstractNum>
-  <w:abstractNum w:abstractNumId="13">
+  <w:abstractNum w:abstractNumId="15">
     <w:nsid w:val="600D12A4"/>
     <w:multiLevelType w:val="hybridMultilevel"/>
     <w:tmpl w:val="97703F34"/>
@@ -27077,7 +32072,7 @@
       </w:pPr>
     </w:lvl>
   </w:abstractNum>
-  <w:abstractNum w:abstractNumId="14">
+  <w:abstractNum w:abstractNumId="16">
     <w:nsid w:val="65D43AF8"/>
     <w:multiLevelType w:val="multilevel"/>
     <w:tmpl w:val="FCD4E4A6"/>
@@ -27226,7 +32221,7 @@
       </w:rPr>
     </w:lvl>
   </w:abstractNum>
-  <w:abstractNum w:abstractNumId="15">
+  <w:abstractNum w:abstractNumId="17">
     <w:nsid w:val="66E93681"/>
     <w:multiLevelType w:val="multilevel"/>
     <w:tmpl w:val="3F423E06"/>
@@ -27375,7 +32370,7 @@
       </w:rPr>
     </w:lvl>
   </w:abstractNum>
-  <w:abstractNum w:abstractNumId="16">
+  <w:abstractNum w:abstractNumId="18">
     <w:nsid w:val="7F9E13FE"/>
     <w:multiLevelType w:val="hybridMultilevel"/>
     <w:tmpl w:val="63B486A8"/>
@@ -27465,16 +32460,16 @@
     </w:lvl>
   </w:abstractNum>
   <w:num w:numId="1">
-    <w:abstractNumId w:val="14"/>
+    <w:abstractNumId w:val="16"/>
   </w:num>
   <w:num w:numId="2">
-    <w:abstractNumId w:val="13"/>
+    <w:abstractNumId w:val="15"/>
   </w:num>
   <w:num w:numId="3">
-    <w:abstractNumId w:val="15"/>
+    <w:abstractNumId w:val="17"/>
   </w:num>
   <w:num w:numId="4">
-    <w:abstractNumId w:val="11"/>
+    <w:abstractNumId w:val="13"/>
   </w:num>
   <w:num w:numId="5">
     <w:abstractNumId w:val="2"/>
@@ -27489,10 +32484,10 @@
     <w:abstractNumId w:val="5"/>
   </w:num>
   <w:num w:numId="9">
-    <w:abstractNumId w:val="10"/>
+    <w:abstractNumId w:val="12"/>
   </w:num>
   <w:num w:numId="10">
-    <w:abstractNumId w:val="8"/>
+    <w:abstractNumId w:val="9"/>
   </w:num>
   <w:num w:numId="11">
     <w:abstractNumId w:val="7"/>
@@ -27501,19 +32496,25 @@
     <w:abstractNumId w:val="3"/>
   </w:num>
   <w:num w:numId="13">
-    <w:abstractNumId w:val="16"/>
+    <w:abstractNumId w:val="18"/>
   </w:num>
   <w:num w:numId="14">
     <w:abstractNumId w:val="0"/>
   </w:num>
   <w:num w:numId="15">
-    <w:abstractNumId w:val="12"/>
+    <w:abstractNumId w:val="14"/>
   </w:num>
   <w:num w:numId="16">
     <w:abstractNumId w:val="6"/>
   </w:num>
   <w:num w:numId="17">
-    <w:abstractNumId w:val="9"/>
+    <w:abstractNumId w:val="10"/>
+  </w:num>
+  <w:num w:numId="18">
+    <w:abstractNumId w:val="11"/>
+  </w:num>
+  <w:num w:numId="19">
+    <w:abstractNumId w:val="8"/>
   </w:num>
 </w:numbering>
 </file>
